--- a/public/TemplateFiles/word.docx
+++ b/public/TemplateFiles/word.docx
@@ -336,6 +336,8 @@
           <w:bCs/>
           <w:sz w:val="24"/>
           <w:szCs w:val="24"/>
+          <w:bdr w:val="none" w:sz="0" w:space="0" w:color="auto" w:frame="1"/>
+          <w:shd w:val="clear" w:color="auto" w:fill="FFFFFF"/>
         </w:rPr>
       </w:pPr>
       <w:r>
@@ -400,10 +402,26 @@
         <w:rPr>
           <w:rFonts w:ascii="Times New Roman" w:hAnsi="Times New Roman"/>
           <w:b/>
+          <w:bCs/>
           <w:sz w:val="24"/>
           <w:szCs w:val="24"/>
-        </w:rPr>
-        <w:t>М</w:t>
+          <w:bdr w:val="none" w:sz="0" w:space="0" w:color="auto" w:frame="1"/>
+          <w:shd w:val="clear" w:color="auto" w:fill="FFFFFF"/>
+        </w:rPr>
+        <w:t>$</w:t>
+      </w:r>
+      <w:r>
+        <w:rPr>
+          <w:rFonts w:ascii="Times New Roman" w:hAnsi="Times New Roman"/>
+          <w:b/>
+          <w:bCs/>
+          <w:sz w:val="24"/>
+          <w:szCs w:val="24"/>
+          <w:bdr w:val="none" w:sz="0" w:space="0" w:color="auto" w:frame="1"/>
+          <w:shd w:val="clear" w:color="auto" w:fill="FFFFFF"/>
+          <w:lang w:val="en-US"/>
+        </w:rPr>
+        <w:t>{cycle}</w:t>
       </w:r>
       <w:r>
         <w:rPr>
@@ -412,7 +430,7 @@
           <w:sz w:val="24"/>
           <w:szCs w:val="24"/>
         </w:rPr>
-        <w:t>атематическ</w:t>
+        <w:t>»</w:t>
       </w:r>
       <w:r>
         <w:rPr>
@@ -421,61 +439,7 @@
           <w:sz w:val="24"/>
           <w:szCs w:val="24"/>
         </w:rPr>
-        <w:t>ий</w:t>
-      </w:r>
-      <w:r>
-        <w:rPr>
-          <w:rFonts w:ascii="Times New Roman" w:hAnsi="Times New Roman"/>
-          <w:b/>
-          <w:sz w:val="24"/>
-          <w:szCs w:val="24"/>
-        </w:rPr>
-        <w:t xml:space="preserve"> и общ</w:t>
-      </w:r>
-      <w:r>
-        <w:rPr>
-          <w:rFonts w:ascii="Times New Roman" w:hAnsi="Times New Roman"/>
-          <w:b/>
-          <w:sz w:val="24"/>
-          <w:szCs w:val="24"/>
-        </w:rPr>
-        <w:t>ий</w:t>
-      </w:r>
-      <w:r>
-        <w:rPr>
-          <w:rFonts w:ascii="Times New Roman" w:hAnsi="Times New Roman"/>
-          <w:b/>
-          <w:sz w:val="24"/>
-          <w:szCs w:val="24"/>
-        </w:rPr>
-        <w:t xml:space="preserve"> естественнонаучн</w:t>
-      </w:r>
-      <w:r>
-        <w:rPr>
-          <w:rFonts w:ascii="Times New Roman" w:hAnsi="Times New Roman"/>
-          <w:b/>
-          <w:sz w:val="24"/>
-          <w:szCs w:val="24"/>
-        </w:rPr>
-        <w:t>ый</w:t>
-      </w:r>
-      <w:r>
-        <w:rPr>
-          <w:rFonts w:ascii="Times New Roman" w:hAnsi="Times New Roman"/>
-          <w:b/>
-          <w:sz w:val="24"/>
-          <w:szCs w:val="24"/>
-        </w:rPr>
-        <w:t xml:space="preserve"> цикл</w:t>
-      </w:r>
-      <w:r>
-        <w:rPr>
-          <w:rFonts w:ascii="Times New Roman" w:hAnsi="Times New Roman"/>
-          <w:b/>
-          <w:sz w:val="24"/>
-          <w:szCs w:val="24"/>
-        </w:rPr>
-        <w:t xml:space="preserve">» </w:t>
+        <w:t xml:space="preserve"> </w:t>
       </w:r>
     </w:p>
     <w:p>
@@ -723,6 +687,7 @@
           <w:b/>
           <w:sz w:val="24"/>
           <w:szCs w:val="24"/>
+          <w:lang w:val="en-US"/>
         </w:rPr>
       </w:pPr>
       <w:r>
@@ -731,235 +696,258 @@
           <w:b/>
           <w:sz w:val="24"/>
           <w:szCs w:val="24"/>
-        </w:rPr>
-        <w:t>очная</w:t>
-      </w:r>
-    </w:p>
-    <w:p>
-      <w:pPr>
-        <w:spacing w:after="0" w:line="240" w:lineRule="auto"/>
-        <w:jc w:val="center"/>
+          <w:lang w:val="en-US"/>
+        </w:rPr>
+        <w:t>${</w:t>
+      </w:r>
+      <w:proofErr w:type="spellStart"/>
+      <w:r>
         <w:rPr>
           <w:rFonts w:ascii="Times New Roman" w:hAnsi="Times New Roman"/>
           <w:b/>
           <w:sz w:val="24"/>
           <w:szCs w:val="24"/>
-        </w:rPr>
-      </w:pPr>
-    </w:p>
-    <w:p>
-      <w:pPr>
-        <w:spacing w:after="0" w:line="240" w:lineRule="auto"/>
-        <w:jc w:val="center"/>
-        <w:rPr>
-          <w:rFonts w:ascii="Times New Roman" w:hAnsi="Times New Roman"/>
-          <w:sz w:val="24"/>
-          <w:szCs w:val="24"/>
-        </w:rPr>
-      </w:pPr>
-    </w:p>
-    <w:p>
-      <w:pPr>
-        <w:spacing w:after="0" w:line="240" w:lineRule="auto"/>
-        <w:jc w:val="center"/>
-        <w:rPr>
-          <w:rFonts w:ascii="Times New Roman" w:hAnsi="Times New Roman"/>
-          <w:sz w:val="24"/>
-          <w:szCs w:val="24"/>
-        </w:rPr>
-      </w:pPr>
-    </w:p>
-    <w:p>
-      <w:pPr>
-        <w:spacing w:after="0" w:line="240" w:lineRule="auto"/>
-        <w:jc w:val="center"/>
-        <w:rPr>
-          <w:rFonts w:ascii="Times New Roman" w:hAnsi="Times New Roman"/>
-          <w:sz w:val="24"/>
-          <w:szCs w:val="24"/>
-        </w:rPr>
-      </w:pPr>
-    </w:p>
-    <w:p>
-      <w:pPr>
-        <w:spacing w:after="0" w:line="240" w:lineRule="auto"/>
-        <w:jc w:val="center"/>
-        <w:rPr>
-          <w:rFonts w:ascii="Times New Roman" w:hAnsi="Times New Roman"/>
-          <w:sz w:val="24"/>
-          <w:szCs w:val="24"/>
-        </w:rPr>
-      </w:pPr>
-    </w:p>
-    <w:p>
-      <w:pPr>
-        <w:spacing w:after="0" w:line="240" w:lineRule="auto"/>
-        <w:jc w:val="center"/>
-        <w:rPr>
-          <w:rFonts w:ascii="Times New Roman" w:hAnsi="Times New Roman"/>
-          <w:sz w:val="24"/>
-          <w:szCs w:val="24"/>
-        </w:rPr>
-      </w:pPr>
-    </w:p>
-    <w:p>
-      <w:pPr>
-        <w:spacing w:after="0" w:line="240" w:lineRule="auto"/>
-        <w:jc w:val="center"/>
-        <w:rPr>
-          <w:rFonts w:ascii="Times New Roman" w:hAnsi="Times New Roman"/>
-          <w:sz w:val="24"/>
-          <w:szCs w:val="24"/>
-        </w:rPr>
-      </w:pPr>
-    </w:p>
-    <w:p>
-      <w:pPr>
-        <w:spacing w:after="0" w:line="240" w:lineRule="auto"/>
-        <w:jc w:val="center"/>
-        <w:rPr>
-          <w:rFonts w:ascii="Times New Roman" w:hAnsi="Times New Roman"/>
-          <w:sz w:val="24"/>
-          <w:szCs w:val="24"/>
-        </w:rPr>
-      </w:pPr>
-    </w:p>
-    <w:p>
-      <w:pPr>
-        <w:spacing w:after="0" w:line="240" w:lineRule="auto"/>
-        <w:jc w:val="center"/>
-        <w:rPr>
-          <w:rFonts w:ascii="Times New Roman" w:hAnsi="Times New Roman"/>
-          <w:sz w:val="24"/>
-          <w:szCs w:val="24"/>
-        </w:rPr>
-      </w:pPr>
-    </w:p>
-    <w:p>
-      <w:pPr>
-        <w:spacing w:after="0" w:line="240" w:lineRule="auto"/>
-        <w:jc w:val="center"/>
-        <w:rPr>
-          <w:rFonts w:ascii="Times New Roman" w:hAnsi="Times New Roman"/>
-          <w:sz w:val="24"/>
-          <w:szCs w:val="24"/>
-        </w:rPr>
-      </w:pPr>
-    </w:p>
-    <w:p>
-      <w:pPr>
-        <w:spacing w:after="0" w:line="240" w:lineRule="auto"/>
-        <w:jc w:val="center"/>
-        <w:rPr>
-          <w:rFonts w:ascii="Times New Roman" w:hAnsi="Times New Roman"/>
-          <w:sz w:val="24"/>
-          <w:szCs w:val="24"/>
-        </w:rPr>
-      </w:pPr>
-    </w:p>
-    <w:p>
-      <w:pPr>
-        <w:spacing w:after="0" w:line="240" w:lineRule="auto"/>
-        <w:jc w:val="center"/>
-        <w:rPr>
-          <w:rFonts w:ascii="Times New Roman" w:hAnsi="Times New Roman"/>
-          <w:sz w:val="24"/>
-          <w:szCs w:val="24"/>
-        </w:rPr>
-      </w:pPr>
-    </w:p>
-    <w:p>
-      <w:pPr>
-        <w:spacing w:after="0" w:line="240" w:lineRule="auto"/>
-        <w:jc w:val="center"/>
-        <w:rPr>
-          <w:rFonts w:ascii="Times New Roman" w:hAnsi="Times New Roman"/>
-          <w:sz w:val="24"/>
-          <w:szCs w:val="24"/>
-        </w:rPr>
-      </w:pPr>
-    </w:p>
-    <w:p>
-      <w:pPr>
-        <w:spacing w:after="0" w:line="240" w:lineRule="auto"/>
-        <w:jc w:val="center"/>
-        <w:rPr>
-          <w:rFonts w:ascii="Times New Roman" w:hAnsi="Times New Roman"/>
-          <w:sz w:val="24"/>
-          <w:szCs w:val="24"/>
-        </w:rPr>
-      </w:pPr>
-    </w:p>
-    <w:p>
-      <w:pPr>
-        <w:spacing w:after="0" w:line="240" w:lineRule="auto"/>
-        <w:jc w:val="center"/>
-        <w:rPr>
-          <w:rFonts w:ascii="Times New Roman" w:hAnsi="Times New Roman"/>
-          <w:sz w:val="24"/>
-          <w:szCs w:val="24"/>
-        </w:rPr>
-      </w:pPr>
-    </w:p>
-    <w:p>
-      <w:pPr>
-        <w:spacing w:after="0" w:line="240" w:lineRule="auto"/>
-        <w:jc w:val="center"/>
-        <w:rPr>
-          <w:rFonts w:ascii="Times New Roman" w:hAnsi="Times New Roman"/>
-          <w:sz w:val="24"/>
-          <w:szCs w:val="24"/>
-        </w:rPr>
-      </w:pPr>
-    </w:p>
-    <w:p>
-      <w:pPr>
-        <w:spacing w:after="0" w:line="240" w:lineRule="auto"/>
-        <w:jc w:val="center"/>
-        <w:rPr>
-          <w:rFonts w:ascii="Times New Roman" w:hAnsi="Times New Roman"/>
-          <w:sz w:val="24"/>
-          <w:szCs w:val="24"/>
-        </w:rPr>
-      </w:pPr>
-      <w:r>
-        <w:rPr>
-          <w:rFonts w:ascii="Times New Roman" w:hAnsi="Times New Roman"/>
-          <w:sz w:val="24"/>
-          <w:szCs w:val="24"/>
-        </w:rPr>
-        <w:t>Магнитогорск, 20</w:t>
-      </w:r>
-      <w:r>
-        <w:rPr>
-          <w:rFonts w:ascii="Times New Roman" w:hAnsi="Times New Roman"/>
-          <w:sz w:val="24"/>
-          <w:szCs w:val="24"/>
-        </w:rPr>
-        <w:t>18</w:t>
-      </w:r>
-    </w:p>
-    <w:p>
-      <w:pPr>
+          <w:lang w:val="en-US"/>
+        </w:rPr>
+        <w:t>educationForm</w:t>
+      </w:r>
+      <w:proofErr w:type="spellEnd"/>
+      <w:r>
         <w:rPr>
           <w:rFonts w:ascii="Times New Roman" w:hAnsi="Times New Roman"/>
           <w:b/>
           <w:sz w:val="24"/>
           <w:szCs w:val="24"/>
-        </w:rPr>
-      </w:pPr>
-      <w:r>
+          <w:lang w:val="en-US"/>
+        </w:rPr>
+        <w:t>}</w:t>
+      </w:r>
+    </w:p>
+    <w:p>
+      <w:pPr>
+        <w:spacing w:after="0" w:line="240" w:lineRule="auto"/>
+        <w:jc w:val="center"/>
         <w:rPr>
           <w:rFonts w:ascii="Times New Roman" w:hAnsi="Times New Roman"/>
           <w:b/>
           <w:sz w:val="24"/>
           <w:szCs w:val="24"/>
         </w:rPr>
-        <w:br w:type="page"/>
-      </w:r>
+      </w:pPr>
     </w:p>
     <w:p>
       <w:pPr>
+        <w:spacing w:after="0" w:line="240" w:lineRule="auto"/>
+        <w:jc w:val="center"/>
+        <w:rPr>
+          <w:rFonts w:ascii="Times New Roman" w:hAnsi="Times New Roman"/>
+          <w:sz w:val="24"/>
+          <w:szCs w:val="24"/>
+        </w:rPr>
+      </w:pPr>
+    </w:p>
+    <w:p>
+      <w:pPr>
+        <w:spacing w:after="0" w:line="240" w:lineRule="auto"/>
+        <w:jc w:val="center"/>
+        <w:rPr>
+          <w:rFonts w:ascii="Times New Roman" w:hAnsi="Times New Roman"/>
+          <w:sz w:val="24"/>
+          <w:szCs w:val="24"/>
+        </w:rPr>
+      </w:pPr>
+    </w:p>
+    <w:p>
+      <w:pPr>
+        <w:spacing w:after="0" w:line="240" w:lineRule="auto"/>
+        <w:jc w:val="center"/>
+        <w:rPr>
+          <w:rFonts w:ascii="Times New Roman" w:hAnsi="Times New Roman"/>
+          <w:sz w:val="24"/>
+          <w:szCs w:val="24"/>
+        </w:rPr>
+      </w:pPr>
+    </w:p>
+    <w:p>
+      <w:pPr>
+        <w:spacing w:after="0" w:line="240" w:lineRule="auto"/>
+        <w:jc w:val="center"/>
+        <w:rPr>
+          <w:rFonts w:ascii="Times New Roman" w:hAnsi="Times New Roman"/>
+          <w:sz w:val="24"/>
+          <w:szCs w:val="24"/>
+        </w:rPr>
+      </w:pPr>
+    </w:p>
+    <w:p>
+      <w:pPr>
+        <w:spacing w:after="0" w:line="240" w:lineRule="auto"/>
+        <w:jc w:val="center"/>
+        <w:rPr>
+          <w:rFonts w:ascii="Times New Roman" w:hAnsi="Times New Roman"/>
+          <w:sz w:val="24"/>
+          <w:szCs w:val="24"/>
+        </w:rPr>
+      </w:pPr>
+    </w:p>
+    <w:p>
+      <w:pPr>
+        <w:spacing w:after="0" w:line="240" w:lineRule="auto"/>
+        <w:jc w:val="center"/>
+        <w:rPr>
+          <w:rFonts w:ascii="Times New Roman" w:hAnsi="Times New Roman"/>
+          <w:sz w:val="24"/>
+          <w:szCs w:val="24"/>
+        </w:rPr>
+      </w:pPr>
+    </w:p>
+    <w:p>
+      <w:pPr>
+        <w:spacing w:after="0" w:line="240" w:lineRule="auto"/>
+        <w:jc w:val="center"/>
+        <w:rPr>
+          <w:rFonts w:ascii="Times New Roman" w:hAnsi="Times New Roman"/>
+          <w:sz w:val="24"/>
+          <w:szCs w:val="24"/>
+        </w:rPr>
+      </w:pPr>
+    </w:p>
+    <w:p>
+      <w:pPr>
+        <w:spacing w:after="0" w:line="240" w:lineRule="auto"/>
+        <w:jc w:val="center"/>
+        <w:rPr>
+          <w:rFonts w:ascii="Times New Roman" w:hAnsi="Times New Roman"/>
+          <w:sz w:val="24"/>
+          <w:szCs w:val="24"/>
+        </w:rPr>
+      </w:pPr>
+    </w:p>
+    <w:p>
+      <w:pPr>
+        <w:spacing w:after="0" w:line="240" w:lineRule="auto"/>
+        <w:jc w:val="center"/>
+        <w:rPr>
+          <w:rFonts w:ascii="Times New Roman" w:hAnsi="Times New Roman"/>
+          <w:sz w:val="24"/>
+          <w:szCs w:val="24"/>
+        </w:rPr>
+      </w:pPr>
+    </w:p>
+    <w:p>
+      <w:pPr>
+        <w:spacing w:after="0" w:line="240" w:lineRule="auto"/>
+        <w:jc w:val="center"/>
+        <w:rPr>
+          <w:rFonts w:ascii="Times New Roman" w:hAnsi="Times New Roman"/>
+          <w:sz w:val="24"/>
+          <w:szCs w:val="24"/>
+        </w:rPr>
+      </w:pPr>
+    </w:p>
+    <w:p>
+      <w:pPr>
+        <w:spacing w:after="0" w:line="240" w:lineRule="auto"/>
+        <w:jc w:val="center"/>
+        <w:rPr>
+          <w:rFonts w:ascii="Times New Roman" w:hAnsi="Times New Roman"/>
+          <w:sz w:val="24"/>
+          <w:szCs w:val="24"/>
+        </w:rPr>
+      </w:pPr>
+    </w:p>
+    <w:p>
+      <w:pPr>
+        <w:spacing w:after="0" w:line="240" w:lineRule="auto"/>
+        <w:jc w:val="center"/>
+        <w:rPr>
+          <w:rFonts w:ascii="Times New Roman" w:hAnsi="Times New Roman"/>
+          <w:sz w:val="24"/>
+          <w:szCs w:val="24"/>
+        </w:rPr>
+      </w:pPr>
+    </w:p>
+    <w:p>
+      <w:pPr>
+        <w:spacing w:after="0" w:line="240" w:lineRule="auto"/>
+        <w:jc w:val="center"/>
+        <w:rPr>
+          <w:rFonts w:ascii="Times New Roman" w:hAnsi="Times New Roman"/>
+          <w:sz w:val="24"/>
+          <w:szCs w:val="24"/>
+        </w:rPr>
+      </w:pPr>
+    </w:p>
+    <w:p>
+      <w:pPr>
+        <w:spacing w:after="0" w:line="240" w:lineRule="auto"/>
+        <w:jc w:val="center"/>
+        <w:rPr>
+          <w:rFonts w:ascii="Times New Roman" w:hAnsi="Times New Roman"/>
+          <w:sz w:val="24"/>
+          <w:szCs w:val="24"/>
+        </w:rPr>
+      </w:pPr>
+    </w:p>
+    <w:p>
+      <w:pPr>
+        <w:spacing w:after="0" w:line="240" w:lineRule="auto"/>
+        <w:jc w:val="center"/>
+        <w:rPr>
+          <w:rFonts w:ascii="Times New Roman" w:hAnsi="Times New Roman"/>
+          <w:sz w:val="24"/>
+          <w:szCs w:val="24"/>
+        </w:rPr>
+      </w:pPr>
+    </w:p>
+    <w:p>
+      <w:pPr>
+        <w:spacing w:after="0" w:line="240" w:lineRule="auto"/>
+        <w:jc w:val="center"/>
+        <w:rPr>
+          <w:rFonts w:ascii="Times New Roman" w:hAnsi="Times New Roman"/>
+          <w:sz w:val="24"/>
+          <w:szCs w:val="24"/>
+        </w:rPr>
+      </w:pPr>
+      <w:r>
+        <w:rPr>
+          <w:rFonts w:ascii="Times New Roman" w:hAnsi="Times New Roman"/>
+          <w:sz w:val="24"/>
+          <w:szCs w:val="24"/>
+        </w:rPr>
+        <w:t>Магнитогорск, 20</w:t>
+      </w:r>
+      <w:r>
+        <w:rPr>
+          <w:rFonts w:ascii="Times New Roman" w:hAnsi="Times New Roman"/>
+          <w:sz w:val="24"/>
+          <w:szCs w:val="24"/>
+        </w:rPr>
+        <w:t>18</w:t>
+      </w:r>
+    </w:p>
+    <w:p>
+      <w:pPr>
+        <w:rPr>
+          <w:rFonts w:ascii="Times New Roman" w:hAnsi="Times New Roman"/>
+          <w:b/>
+          <w:sz w:val="24"/>
+          <w:szCs w:val="24"/>
+        </w:rPr>
+      </w:pPr>
+      <w:r>
+        <w:rPr>
+          <w:rFonts w:ascii="Times New Roman" w:hAnsi="Times New Roman"/>
+          <w:b/>
+          <w:sz w:val="24"/>
+          <w:szCs w:val="24"/>
+        </w:rPr>
+        <w:br w:type="page"/>
+      </w:r>
+    </w:p>
+    <w:p>
+      <w:pPr>
         <w:pStyle w:val="Default"/>
         <w:jc w:val="both"/>
       </w:pPr>
@@ -974,7 +962,15 @@
         <w:t xml:space="preserve"> по специальности среднего профессионального образования </w:t>
       </w:r>
       <w:r>
-        <w:t>${code}</w:t>
+        <w:t>${</w:t>
+      </w:r>
+      <w:proofErr w:type="spellStart"/>
+      <w:r>
+        <w:t>code</w:t>
+      </w:r>
+      <w:proofErr w:type="spellEnd"/>
+      <w:r>
+        <w:t>}</w:t>
       </w:r>
       <w:r>
         <w:t xml:space="preserve">, утвержденного приказом Министерства образования и науки Российской </w:t>
@@ -1007,7 +1003,15 @@
         <w:t xml:space="preserve"> специальности </w:t>
       </w:r>
       <w:r>
-        <w:t>${code}</w:t>
+        <w:t>${</w:t>
+      </w:r>
+      <w:proofErr w:type="spellStart"/>
+      <w:r>
+        <w:t>code</w:t>
+      </w:r>
+      <w:proofErr w:type="spellEnd"/>
+      <w:r>
+        <w:t>}</w:t>
       </w:r>
       <w:r>
         <w:rPr>
@@ -1043,8 +1047,16 @@
         <w:rPr>
           <w:color w:val="auto"/>
         </w:rPr>
-        <w:t>${registration</w:t>
-      </w:r>
+        <w:t>${</w:t>
+      </w:r>
+      <w:proofErr w:type="spellStart"/>
+      <w:r>
+        <w:rPr>
+          <w:color w:val="auto"/>
+        </w:rPr>
+        <w:t>registration</w:t>
+      </w:r>
+      <w:proofErr w:type="spellEnd"/>
       <w:r>
         <w:rPr>
           <w:color w:val="auto"/>
@@ -1052,16 +1064,24 @@
         </w:rPr>
         <w:t>N</w:t>
       </w:r>
+      <w:proofErr w:type="spellStart"/>
       <w:r>
         <w:rPr>
           <w:color w:val="auto"/>
         </w:rPr>
-        <w:t>umber}</w:t>
-      </w:r>
+        <w:t>umber</w:t>
+      </w:r>
+      <w:proofErr w:type="spellEnd"/>
       <w:r>
         <w:rPr>
           <w:color w:val="auto"/>
         </w:rPr>
+        <w:t>}</w:t>
+      </w:r>
+      <w:r>
+        <w:rPr>
+          <w:color w:val="auto"/>
+        </w:rPr>
         <w:t>),</w:t>
       </w:r>
       <w:r>
@@ -1072,7 +1092,11 @@
       </w:r>
       <w:bookmarkStart w:id="0" w:name="_Hlk23232474"/>
       <w:r>
-        <w:t>${shor</w:t>
+        <w:t>${</w:t>
+      </w:r>
+      <w:proofErr w:type="spellStart"/>
+      <w:r>
+        <w:t>shor</w:t>
       </w:r>
       <w:r>
         <w:rPr>
@@ -1081,7 +1105,11 @@
         <w:t>tD</w:t>
       </w:r>
       <w:r>
-        <w:t>iscipline}</w:t>
+        <w:t>iscipline</w:t>
+      </w:r>
+      <w:proofErr w:type="spellEnd"/>
+      <w:r>
+        <w:t>}</w:t>
       </w:r>
       <w:r>
         <w:rPr>
@@ -1466,8 +1494,18 @@
                 <w:sz w:val="24"/>
                 <w:szCs w:val="24"/>
               </w:rPr>
-              <w:t>Методической комиссией МпК</w:t>
-            </w:r>
+              <w:t xml:space="preserve">Методической комиссией </w:t>
+            </w:r>
+            <w:proofErr w:type="spellStart"/>
+            <w:r>
+              <w:rPr>
+                <w:rFonts w:ascii="Times New Roman" w:eastAsia="Calibri" w:hAnsi="Times New Roman"/>
+                <w:sz w:val="24"/>
+                <w:szCs w:val="24"/>
+              </w:rPr>
+              <w:t>МпК</w:t>
+            </w:r>
+            <w:proofErr w:type="spellEnd"/>
           </w:p>
           <w:p>
             <w:pPr>
@@ -1647,7 +1685,25 @@
           <w:sz w:val="24"/>
           <w:szCs w:val="24"/>
         </w:rPr>
-        <w:t>преподаватель МпК ФГБОУ ВО «МГТУ им. Г.И. Носова» ________/</w:t>
+        <w:t xml:space="preserve">преподаватель </w:t>
+      </w:r>
+      <w:proofErr w:type="spellStart"/>
+      <w:r>
+        <w:rPr>
+          <w:rFonts w:ascii="Times New Roman" w:hAnsi="Times New Roman"/>
+          <w:sz w:val="24"/>
+          <w:szCs w:val="24"/>
+        </w:rPr>
+        <w:t>МпК</w:t>
+      </w:r>
+      <w:proofErr w:type="spellEnd"/>
+      <w:r>
+        <w:rPr>
+          <w:rFonts w:ascii="Times New Roman" w:hAnsi="Times New Roman"/>
+          <w:sz w:val="24"/>
+          <w:szCs w:val="24"/>
+        </w:rPr>
+        <w:t xml:space="preserve"> ФГБОУ ВО «МГТУ им. Г.И. Носова» ________/</w:t>
       </w:r>
       <w:r>
         <w:rPr>
@@ -1893,23 +1949,7 @@
           <w:rFonts w:ascii="Times New Roman" w:hAnsi="Times New Roman"/>
           <w:i/>
         </w:rPr>
-        <w:t xml:space="preserve">                                                (</w:t>
-      </w:r>
-      <w:proofErr w:type="gramStart"/>
-      <w:r>
-        <w:rPr>
-          <w:rFonts w:ascii="Times New Roman" w:hAnsi="Times New Roman"/>
-          <w:i/>
-        </w:rPr>
-        <w:t xml:space="preserve">подпись)   </w:t>
-      </w:r>
-      <w:proofErr w:type="gramEnd"/>
-      <w:r>
-        <w:rPr>
-          <w:rFonts w:ascii="Times New Roman" w:hAnsi="Times New Roman"/>
-          <w:i/>
-        </w:rPr>
-        <w:t xml:space="preserve">             (И.О. Фамилия)</w:t>
+        <w:t xml:space="preserve">                                                (подпись)                (И.О. Фамилия)</w:t>
       </w:r>
     </w:p>
     <w:p>
@@ -2859,48 +2899,50 @@
           <w:sz w:val="24"/>
           <w:szCs w:val="24"/>
         </w:rPr>
-        <w:t>«${shortDiscipline</w:t>
-      </w:r>
+        <w:t>«${</w:t>
+      </w:r>
+      <w:proofErr w:type="spellStart"/>
       <w:r>
         <w:rPr>
           <w:rFonts w:ascii="Times New Roman" w:hAnsi="Times New Roman"/>
           <w:b/>
           <w:sz w:val="24"/>
           <w:szCs w:val="24"/>
-          <w:lang w:val="en-US"/>
-        </w:rPr>
-        <w:t>Upper</w:t>
-      </w:r>
+        </w:rPr>
+        <w:t>shortDiscipline</w:t>
+      </w:r>
+      <w:proofErr w:type="spellEnd"/>
       <w:r>
         <w:rPr>
           <w:rFonts w:ascii="Times New Roman" w:hAnsi="Times New Roman"/>
           <w:b/>
           <w:sz w:val="24"/>
           <w:szCs w:val="24"/>
-        </w:rPr>
-        <w:t>}»</w:t>
-      </w:r>
-    </w:p>
-    <w:p>
-      <w:pPr>
-        <w:spacing w:after="0"/>
-        <w:ind w:firstLine="567"/>
+          <w:lang w:val="en-US"/>
+        </w:rPr>
+        <w:t>Upper</w:t>
+      </w:r>
+      <w:r>
         <w:rPr>
           <w:rFonts w:ascii="Times New Roman" w:hAnsi="Times New Roman"/>
           <w:b/>
           <w:sz w:val="24"/>
           <w:szCs w:val="24"/>
         </w:rPr>
-      </w:pPr>
-      <w:r>
+        <w:t>}»</w:t>
+      </w:r>
+    </w:p>
+    <w:p>
+      <w:pPr>
+        <w:spacing w:after="0"/>
+        <w:ind w:firstLine="567"/>
         <w:rPr>
           <w:rFonts w:ascii="Times New Roman" w:hAnsi="Times New Roman"/>
           <w:b/>
           <w:sz w:val="24"/>
           <w:szCs w:val="24"/>
         </w:rPr>
-        <w:t xml:space="preserve">1.1 </w:t>
-      </w:r>
+      </w:pPr>
       <w:r>
         <w:rPr>
           <w:rFonts w:ascii="Times New Roman" w:hAnsi="Times New Roman"/>
@@ -2908,7 +2950,7 @@
           <w:sz w:val="24"/>
           <w:szCs w:val="24"/>
         </w:rPr>
-        <w:t>Область применения программы</w:t>
+        <w:t xml:space="preserve">1.1 </w:t>
       </w:r>
       <w:r>
         <w:rPr>
@@ -2917,6 +2959,15 @@
           <w:sz w:val="24"/>
           <w:szCs w:val="24"/>
         </w:rPr>
+        <w:t>Область применения программы</w:t>
+      </w:r>
+      <w:r>
+        <w:rPr>
+          <w:rFonts w:ascii="Times New Roman" w:hAnsi="Times New Roman"/>
+          <w:b/>
+          <w:sz w:val="24"/>
+          <w:szCs w:val="24"/>
+        </w:rPr>
         <w:t xml:space="preserve"> </w:t>
       </w:r>
     </w:p>
@@ -2961,23 +3012,25 @@
           <w:sz w:val="24"/>
           <w:szCs w:val="24"/>
         </w:rPr>
-        <w:t>${shortDiscipline}</w:t>
-      </w:r>
+        <w:t>${</w:t>
+      </w:r>
+      <w:proofErr w:type="spellStart"/>
       <w:r>
         <w:rPr>
           <w:rFonts w:ascii="Times New Roman" w:hAnsi="Times New Roman"/>
           <w:sz w:val="24"/>
           <w:szCs w:val="24"/>
         </w:rPr>
-        <w:t>»</w:t>
-      </w:r>
+        <w:t>shortDiscipline</w:t>
+      </w:r>
+      <w:proofErr w:type="spellEnd"/>
       <w:r>
         <w:rPr>
           <w:rFonts w:ascii="Times New Roman" w:hAnsi="Times New Roman"/>
           <w:sz w:val="24"/>
           <w:szCs w:val="24"/>
         </w:rPr>
-        <w:t xml:space="preserve"> является частью </w:t>
+        <w:t>}</w:t>
       </w:r>
       <w:r>
         <w:rPr>
@@ -2985,7 +3038,7 @@
           <w:sz w:val="24"/>
           <w:szCs w:val="24"/>
         </w:rPr>
-        <w:t>программы подготовки специалистов среднего звена</w:t>
+        <w:t>»</w:t>
       </w:r>
       <w:r>
         <w:rPr>
@@ -2993,7 +3046,7 @@
           <w:sz w:val="24"/>
           <w:szCs w:val="24"/>
         </w:rPr>
-        <w:t xml:space="preserve"> по специальности </w:t>
+        <w:t xml:space="preserve"> является частью </w:t>
       </w:r>
       <w:r>
         <w:rPr>
@@ -3001,7 +3054,41 @@
           <w:sz w:val="24"/>
           <w:szCs w:val="24"/>
         </w:rPr>
-        <w:t>${code}</w:t>
+        <w:t>программы подготовки специалистов среднего звена</w:t>
+      </w:r>
+      <w:r>
+        <w:rPr>
+          <w:rFonts w:ascii="Times New Roman" w:hAnsi="Times New Roman"/>
+          <w:sz w:val="24"/>
+          <w:szCs w:val="24"/>
+        </w:rPr>
+        <w:t xml:space="preserve"> по специальности </w:t>
+      </w:r>
+      <w:r>
+        <w:rPr>
+          <w:rFonts w:ascii="Times New Roman" w:hAnsi="Times New Roman"/>
+          <w:sz w:val="24"/>
+          <w:szCs w:val="24"/>
+        </w:rPr>
+        <w:t>${</w:t>
+      </w:r>
+      <w:proofErr w:type="spellStart"/>
+      <w:r>
+        <w:rPr>
+          <w:rFonts w:ascii="Times New Roman" w:hAnsi="Times New Roman"/>
+          <w:sz w:val="24"/>
+          <w:szCs w:val="24"/>
+        </w:rPr>
+        <w:t>code</w:t>
+      </w:r>
+      <w:proofErr w:type="spellEnd"/>
+      <w:r>
+        <w:rPr>
+          <w:rFonts w:ascii="Times New Roman" w:hAnsi="Times New Roman"/>
+          <w:sz w:val="24"/>
+          <w:szCs w:val="24"/>
+        </w:rPr>
+        <w:t>}</w:t>
       </w:r>
       <w:r>
         <w:rPr>
@@ -3104,23 +3191,25 @@
           <w:sz w:val="24"/>
           <w:szCs w:val="24"/>
         </w:rPr>
-        <w:t>${shortDiscipline}</w:t>
-      </w:r>
+        <w:t>${</w:t>
+      </w:r>
+      <w:proofErr w:type="spellStart"/>
       <w:r>
         <w:rPr>
           <w:rFonts w:ascii="Times New Roman" w:hAnsi="Times New Roman"/>
           <w:sz w:val="24"/>
           <w:szCs w:val="24"/>
         </w:rPr>
-        <w:t>»</w:t>
-      </w:r>
+        <w:t>shortDiscipline</w:t>
+      </w:r>
+      <w:proofErr w:type="spellEnd"/>
       <w:r>
         <w:rPr>
           <w:rFonts w:ascii="Times New Roman" w:hAnsi="Times New Roman"/>
           <w:sz w:val="24"/>
           <w:szCs w:val="24"/>
         </w:rPr>
-        <w:t xml:space="preserve"> </w:t>
+        <w:t>}</w:t>
       </w:r>
       <w:r>
         <w:rPr>
@@ -3128,7 +3217,7 @@
           <w:sz w:val="24"/>
           <w:szCs w:val="24"/>
         </w:rPr>
-        <w:t xml:space="preserve">относится к </w:t>
+        <w:t>»</w:t>
       </w:r>
       <w:r>
         <w:rPr>
@@ -3136,7 +3225,40 @@
           <w:sz w:val="24"/>
           <w:szCs w:val="24"/>
         </w:rPr>
-        <w:t>математическому и общему естественнонаучному циклу.</w:t>
+        <w:t xml:space="preserve"> </w:t>
+      </w:r>
+      <w:r>
+        <w:rPr>
+          <w:rFonts w:ascii="Times New Roman" w:hAnsi="Times New Roman"/>
+          <w:sz w:val="24"/>
+          <w:szCs w:val="24"/>
+        </w:rPr>
+        <w:t xml:space="preserve">относится к </w:t>
+      </w:r>
+      <w:r>
+        <w:rPr>
+          <w:rFonts w:ascii="Times New Roman" w:hAnsi="Times New Roman"/>
+          <w:sz w:val="24"/>
+          <w:szCs w:val="24"/>
+        </w:rPr>
+        <w:t>${</w:t>
+      </w:r>
+      <w:r>
+        <w:rPr>
+          <w:rFonts w:ascii="Times New Roman" w:hAnsi="Times New Roman"/>
+          <w:sz w:val="24"/>
+          <w:szCs w:val="24"/>
+          <w:lang w:val="en-US"/>
+        </w:rPr>
+        <w:t>cycle</w:t>
+      </w:r>
+      <w:r>
+        <w:rPr>
+          <w:rFonts w:ascii="Times New Roman" w:hAnsi="Times New Roman"/>
+          <w:sz w:val="24"/>
+          <w:szCs w:val="24"/>
+        </w:rPr>
+        <w:t>}.</w:t>
       </w:r>
     </w:p>
     <w:p>
@@ -3184,7 +3306,25 @@
           <w:sz w:val="24"/>
           <w:szCs w:val="24"/>
         </w:rPr>
-        <w:t>${shortDiscipline}</w:t>
+        <w:t>${</w:t>
+      </w:r>
+      <w:proofErr w:type="spellStart"/>
+      <w:r>
+        <w:rPr>
+          <w:rFonts w:ascii="Times New Roman" w:hAnsi="Times New Roman"/>
+          <w:sz w:val="24"/>
+          <w:szCs w:val="24"/>
+        </w:rPr>
+        <w:t>shortDiscipline</w:t>
+      </w:r>
+      <w:proofErr w:type="spellEnd"/>
+      <w:r>
+        <w:rPr>
+          <w:rFonts w:ascii="Times New Roman" w:hAnsi="Times New Roman"/>
+          <w:sz w:val="24"/>
+          <w:szCs w:val="24"/>
+        </w:rPr>
+        <w:t>}</w:t>
       </w:r>
       <w:r>
         <w:rPr>
@@ -3566,7 +3706,7 @@
       </w:tblGrid>
       <w:tr>
         <w:trPr>
-          <w:trHeight w:val="325"/>
+          <w:trHeight w:val="341"/>
         </w:trPr>
         <w:tc>
           <w:tcPr>
@@ -3676,6 +3816,7 @@
                 <w:i/>
                 <w:sz w:val="24"/>
                 <w:szCs w:val="24"/>
+                <w:lang w:val="en-US"/>
               </w:rPr>
             </w:pPr>
             <w:r>
@@ -3685,8 +3826,9 @@
                 <w:i/>
                 <w:sz w:val="24"/>
                 <w:szCs w:val="24"/>
-              </w:rPr>
-              <w:t>ОК 1</w:t>
+                <w:lang w:val="en-US"/>
+              </w:rPr>
+              <w:t>${competence1}</w:t>
             </w:r>
           </w:p>
         </w:tc>
@@ -3698,125 +3840,27 @@
           <w:p>
             <w:pPr>
               <w:pStyle w:val="Default"/>
-            </w:pPr>
-            <w:r>
-              <w:t>У 1. В</w:t>
-            </w:r>
-            <w:r>
-              <w:t>ыполнять операции над матрицами и ре</w:t>
-            </w:r>
-            <w:r>
-              <w:t>шать системы линейных уравнений.</w:t>
-            </w:r>
-          </w:p>
-          <w:p>
-            <w:pPr>
-              <w:pStyle w:val="Default"/>
-            </w:pPr>
-            <w:r>
-              <w:t>У 2</w:t>
-            </w:r>
-            <w:r>
-              <w:t xml:space="preserve">. </w:t>
-            </w:r>
-            <w:bookmarkStart w:id="2" w:name="_GoBack"/>
-            <w:bookmarkEnd w:id="2"/>
-            <w:r>
-              <w:t>Ре</w:t>
-            </w:r>
-            <w:r>
-              <w:t>шать задачи, используя уравнения прямых и крив</w:t>
-            </w:r>
-            <w:r>
-              <w:t>ых второго порядка на плоскости.</w:t>
-            </w:r>
-          </w:p>
-          <w:p>
-            <w:pPr>
-              <w:pStyle w:val="Default"/>
-            </w:pPr>
-            <w:r>
-              <w:t xml:space="preserve">У 3. </w:t>
-            </w:r>
-            <w:r>
-              <w:t>Применять методы дифференциального и интеграль</w:t>
-            </w:r>
-            <w:r>
-              <w:t>ного исчисления.</w:t>
-            </w:r>
-          </w:p>
-          <w:p>
-            <w:pPr>
-              <w:pStyle w:val="Default"/>
-            </w:pPr>
-            <w:r>
-              <w:t xml:space="preserve">У 4. </w:t>
-            </w:r>
-            <w:r>
-              <w:t>Решать</w:t>
-            </w:r>
-            <w:r>
-              <w:t xml:space="preserve"> дифференциальные уравнения.</w:t>
-            </w:r>
-          </w:p>
-          <w:p>
-            <w:pPr>
-              <w:pStyle w:val="Default"/>
-            </w:pPr>
-            <w:r>
-              <w:t xml:space="preserve">У 5. </w:t>
-            </w:r>
-            <w:r>
-              <w:t>Пользоваться понятиями теории комплексных чисел</w:t>
-            </w:r>
-            <w:r>
-              <w:t>.</w:t>
-            </w:r>
-          </w:p>
-          <w:p>
-            <w:pPr>
-              <w:pStyle w:val="Default"/>
-            </w:pPr>
-          </w:p>
-          <w:p>
-            <w:pPr>
-              <w:suppressAutoHyphens/>
-              <w:spacing w:after="0" w:line="240" w:lineRule="auto"/>
-              <w:rPr>
-                <w:rFonts w:ascii="Times New Roman" w:hAnsi="Times New Roman"/>
-                <w:color w:val="000000"/>
-                <w:sz w:val="24"/>
-                <w:szCs w:val="24"/>
-              </w:rPr>
-            </w:pPr>
-            <w:r>
-              <w:rPr>
-                <w:rFonts w:ascii="Times New Roman" w:hAnsi="Times New Roman"/>
-                <w:color w:val="000000"/>
-                <w:sz w:val="24"/>
-                <w:szCs w:val="24"/>
-              </w:rPr>
-              <w:t>У 01.2</w:t>
-            </w:r>
-            <w:r>
-              <w:rPr>
-                <w:rFonts w:ascii="Times New Roman" w:hAnsi="Times New Roman"/>
-                <w:color w:val="000000"/>
-                <w:sz w:val="24"/>
-                <w:szCs w:val="24"/>
-              </w:rPr>
-              <w:t>. А</w:t>
-            </w:r>
-            <w:r>
-              <w:rPr>
-                <w:rFonts w:ascii="Times New Roman" w:hAnsi="Times New Roman"/>
-                <w:color w:val="000000"/>
-                <w:sz w:val="24"/>
-                <w:szCs w:val="24"/>
-              </w:rPr>
-              <w:t>нализировать задачу и/или проблему и выделять её составные части</w:t>
-            </w:r>
-          </w:p>
+              <w:rPr>
+                <w:bCs/>
+                <w:iCs/>
+                <w:lang w:val="en-US"/>
+              </w:rPr>
+            </w:pPr>
+            <w:r>
+              <w:rPr>
+                <w:bCs/>
+                <w:iCs/>
+                <w:lang w:val="en-US"/>
+              </w:rPr>
+              <w:t>${competenceDescription1}</w:t>
+            </w:r>
+          </w:p>
+        </w:tc>
+        <w:tc>
+          <w:tcPr>
+            <w:tcW w:w="3969" w:type="dxa"/>
+            <w:vAlign w:val="center"/>
+          </w:tcPr>
           <w:p>
             <w:pPr>
               <w:tabs>
@@ -3825,257 +3869,12 @@
               <w:spacing w:after="0" w:line="240" w:lineRule="auto"/>
               <w:rPr>
                 <w:rFonts w:ascii="Times New Roman" w:hAnsi="Times New Roman"/>
-                <w:color w:val="000000"/>
-                <w:sz w:val="24"/>
-                <w:szCs w:val="24"/>
-              </w:rPr>
-            </w:pPr>
-            <w:r>
-              <w:rPr>
-                <w:rFonts w:ascii="Times New Roman" w:hAnsi="Times New Roman"/>
-                <w:color w:val="000000"/>
-                <w:sz w:val="24"/>
-                <w:szCs w:val="24"/>
-              </w:rPr>
-              <w:t>У 01.3</w:t>
-            </w:r>
-            <w:r>
-              <w:rPr>
-                <w:rFonts w:ascii="Times New Roman" w:hAnsi="Times New Roman"/>
-                <w:color w:val="000000"/>
-                <w:sz w:val="24"/>
-                <w:szCs w:val="24"/>
-              </w:rPr>
-              <w:t>. Определять этапы решения задач</w:t>
-            </w:r>
-          </w:p>
-          <w:p>
-            <w:pPr>
-              <w:tabs>
-                <w:tab w:val="left" w:pos="669"/>
-              </w:tabs>
-              <w:spacing w:after="0" w:line="240" w:lineRule="auto"/>
-              <w:rPr>
-                <w:rFonts w:ascii="Times New Roman" w:hAnsi="Times New Roman"/>
-                <w:color w:val="000000"/>
-                <w:sz w:val="24"/>
-                <w:szCs w:val="24"/>
-              </w:rPr>
-            </w:pPr>
-            <w:r>
-              <w:rPr>
-                <w:rFonts w:ascii="Times New Roman" w:hAnsi="Times New Roman"/>
-                <w:color w:val="000000"/>
-                <w:sz w:val="24"/>
-                <w:szCs w:val="24"/>
-              </w:rPr>
-              <w:t>У 01.5</w:t>
-            </w:r>
-            <w:r>
-              <w:rPr>
-                <w:rFonts w:ascii="Times New Roman" w:hAnsi="Times New Roman"/>
-                <w:color w:val="000000"/>
-                <w:sz w:val="24"/>
-                <w:szCs w:val="24"/>
-              </w:rPr>
-              <w:t xml:space="preserve">. Составлять план </w:t>
-            </w:r>
-            <w:r>
-              <w:rPr>
-                <w:rFonts w:ascii="Times New Roman" w:hAnsi="Times New Roman"/>
-                <w:color w:val="000000"/>
-                <w:sz w:val="24"/>
-                <w:szCs w:val="24"/>
-              </w:rPr>
-              <w:lastRenderedPageBreak/>
-              <w:t>действия</w:t>
-            </w:r>
-          </w:p>
-          <w:p>
-            <w:pPr>
-              <w:tabs>
-                <w:tab w:val="left" w:pos="669"/>
-              </w:tabs>
-              <w:spacing w:after="0" w:line="240" w:lineRule="auto"/>
-              <w:rPr>
-                <w:rFonts w:ascii="Times New Roman" w:hAnsi="Times New Roman"/>
-                <w:color w:val="000000"/>
-                <w:sz w:val="24"/>
-                <w:szCs w:val="24"/>
-              </w:rPr>
-            </w:pPr>
-            <w:r>
-              <w:rPr>
-                <w:rFonts w:ascii="Times New Roman" w:hAnsi="Times New Roman"/>
-                <w:color w:val="000000"/>
-                <w:sz w:val="24"/>
-                <w:szCs w:val="24"/>
-              </w:rPr>
-              <w:t>У 01.8</w:t>
-            </w:r>
-            <w:r>
-              <w:rPr>
-                <w:rFonts w:ascii="Times New Roman" w:hAnsi="Times New Roman"/>
-                <w:color w:val="000000"/>
-                <w:sz w:val="24"/>
-                <w:szCs w:val="24"/>
-              </w:rPr>
-              <w:t>. Реализовать составленный план</w:t>
-            </w:r>
-          </w:p>
-          <w:p>
-            <w:pPr>
-              <w:suppressAutoHyphens/>
-              <w:spacing w:after="0" w:line="240" w:lineRule="auto"/>
-              <w:rPr>
-                <w:rFonts w:ascii="Times New Roman" w:hAnsi="Times New Roman"/>
                 <w:b/>
                 <w:i/>
                 <w:sz w:val="24"/>
                 <w:szCs w:val="24"/>
               </w:rPr>
             </w:pPr>
-            <w:r>
-              <w:rPr>
-                <w:rFonts w:ascii="Times New Roman" w:hAnsi="Times New Roman"/>
-                <w:color w:val="000000"/>
-                <w:sz w:val="24"/>
-                <w:szCs w:val="24"/>
-              </w:rPr>
-              <w:t>У 01.9</w:t>
-            </w:r>
-            <w:r>
-              <w:rPr>
-                <w:rFonts w:ascii="Times New Roman" w:hAnsi="Times New Roman"/>
-                <w:color w:val="000000"/>
-                <w:sz w:val="24"/>
-                <w:szCs w:val="24"/>
-              </w:rPr>
-              <w:t>. О</w:t>
-            </w:r>
-            <w:r>
-              <w:rPr>
-                <w:rFonts w:ascii="Times New Roman" w:hAnsi="Times New Roman"/>
-                <w:color w:val="000000"/>
-                <w:sz w:val="24"/>
-                <w:szCs w:val="24"/>
-              </w:rPr>
-              <w:t>ценивать результат и последствия своих действий (самостоятельно или с помощью наставника)</w:t>
-            </w:r>
-          </w:p>
-        </w:tc>
-        <w:tc>
-          <w:tcPr>
-            <w:tcW w:w="3969" w:type="dxa"/>
-            <w:vAlign w:val="center"/>
-          </w:tcPr>
-          <w:p>
-            <w:pPr>
-              <w:pStyle w:val="Default"/>
-            </w:pPr>
-            <w:r>
-              <w:lastRenderedPageBreak/>
-              <w:t xml:space="preserve">З 1. </w:t>
-            </w:r>
-            <w:r>
-              <w:t>Основы математического анализа, линейной ал</w:t>
-            </w:r>
-            <w:r>
-              <w:t>гебры и аналитической геометрии.</w:t>
-            </w:r>
-          </w:p>
-          <w:p>
-            <w:pPr>
-              <w:pStyle w:val="Default"/>
-            </w:pPr>
-            <w:r>
-              <w:t xml:space="preserve">З 2. </w:t>
-            </w:r>
-            <w:r>
-              <w:t>Основы дифференциального и интегрального исчисления</w:t>
-            </w:r>
-            <w:r>
-              <w:t>.</w:t>
-            </w:r>
-          </w:p>
-          <w:p>
-            <w:pPr>
-              <w:pStyle w:val="Default"/>
-            </w:pPr>
-            <w:r>
-              <w:t xml:space="preserve">З 3. </w:t>
-            </w:r>
-            <w:r>
-              <w:t>Основы теории комплексных чисел</w:t>
-            </w:r>
-            <w:r>
-              <w:t>.</w:t>
-            </w:r>
-          </w:p>
-          <w:p>
-            <w:pPr>
-              <w:tabs>
-                <w:tab w:val="left" w:pos="669"/>
-              </w:tabs>
-              <w:spacing w:after="0" w:line="240" w:lineRule="auto"/>
-              <w:rPr>
-                <w:rFonts w:ascii="Times New Roman" w:hAnsi="Times New Roman"/>
-                <w:color w:val="000000"/>
-                <w:sz w:val="24"/>
-                <w:szCs w:val="24"/>
-              </w:rPr>
-            </w:pPr>
-          </w:p>
-          <w:p>
-            <w:pPr>
-              <w:tabs>
-                <w:tab w:val="left" w:pos="669"/>
-              </w:tabs>
-              <w:spacing w:after="0" w:line="240" w:lineRule="auto"/>
-              <w:rPr>
-                <w:rFonts w:ascii="Times New Roman" w:hAnsi="Times New Roman"/>
-                <w:b/>
-                <w:i/>
-                <w:sz w:val="24"/>
-                <w:szCs w:val="24"/>
-              </w:rPr>
-            </w:pPr>
-            <w:r>
-              <w:rPr>
-                <w:rFonts w:ascii="Times New Roman" w:hAnsi="Times New Roman"/>
-                <w:color w:val="000000"/>
-                <w:sz w:val="24"/>
-                <w:szCs w:val="24"/>
-              </w:rPr>
-              <w:t>З 01.5</w:t>
-            </w:r>
-            <w:r>
-              <w:rPr>
-                <w:rFonts w:ascii="Times New Roman" w:hAnsi="Times New Roman"/>
-                <w:color w:val="000000"/>
-                <w:sz w:val="24"/>
-                <w:szCs w:val="24"/>
-              </w:rPr>
-              <w:t>. С</w:t>
-            </w:r>
-            <w:r>
-              <w:rPr>
-                <w:rFonts w:ascii="Times New Roman" w:hAnsi="Times New Roman"/>
-                <w:color w:val="000000"/>
-                <w:sz w:val="24"/>
-                <w:szCs w:val="24"/>
-              </w:rPr>
-              <w:t>тр</w:t>
-            </w:r>
-            <w:r>
-              <w:rPr>
-                <w:rFonts w:ascii="Times New Roman" w:hAnsi="Times New Roman"/>
-                <w:color w:val="000000"/>
-                <w:sz w:val="24"/>
-                <w:szCs w:val="24"/>
-              </w:rPr>
-              <w:t>уктура плана для решения задач</w:t>
-            </w:r>
           </w:p>
         </w:tc>
       </w:tr>
@@ -4092,6 +3891,9 @@
             <w:pPr>
               <w:spacing w:after="0" w:line="240" w:lineRule="auto"/>
               <w:jc w:val="center"/>
+              <w:rPr>
+                <w:lang w:val="en-US"/>
+              </w:rPr>
             </w:pPr>
             <w:r>
               <w:rPr>
@@ -4100,8 +3902,9 @@
                 <w:i/>
                 <w:sz w:val="24"/>
                 <w:szCs w:val="24"/>
-              </w:rPr>
-              <w:t xml:space="preserve">ОК </w:t>
+                <w:lang w:val="en-US"/>
+              </w:rPr>
+              <w:t>${competence</w:t>
             </w:r>
             <w:r>
               <w:rPr>
@@ -4110,94 +3913,27 @@
                 <w:i/>
                 <w:sz w:val="24"/>
                 <w:szCs w:val="24"/>
-              </w:rPr>
-              <w:t>5</w:t>
+                <w:lang w:val="en-US"/>
+              </w:rPr>
+              <w:t>2</w:t>
+            </w:r>
+            <w:r>
+              <w:rPr>
+                <w:rFonts w:ascii="Times New Roman" w:hAnsi="Times New Roman"/>
+                <w:b/>
+                <w:i/>
+                <w:sz w:val="24"/>
+                <w:szCs w:val="24"/>
+                <w:lang w:val="en-US"/>
+              </w:rPr>
+              <w:t>}</w:t>
             </w:r>
           </w:p>
         </w:tc>
         <w:tc>
           <w:tcPr>
             <w:tcW w:w="3402" w:type="dxa"/>
-            <w:vAlign w:val="center"/>
-          </w:tcPr>
-          <w:p>
-            <w:pPr>
-              <w:pStyle w:val="Default"/>
-            </w:pPr>
-            <w:r>
-              <w:t>У 1. В</w:t>
-            </w:r>
-            <w:r>
-              <w:t>ыполнять операции над матрицами и ре</w:t>
-            </w:r>
-            <w:r>
-              <w:t>шать системы линейных уравнений.</w:t>
-            </w:r>
-          </w:p>
-          <w:p>
-            <w:pPr>
-              <w:pStyle w:val="Default"/>
-            </w:pPr>
-            <w:r>
-              <w:t xml:space="preserve">У </w:t>
-            </w:r>
-            <w:proofErr w:type="gramStart"/>
-            <w:r>
-              <w:t>2.Ре</w:t>
-            </w:r>
-            <w:r>
-              <w:t>шать</w:t>
-            </w:r>
-            <w:proofErr w:type="gramEnd"/>
-            <w:r>
-              <w:t xml:space="preserve"> задачи, используя уравнения прямых и крив</w:t>
-            </w:r>
-            <w:r>
-              <w:t>ых второго порядка на плоскости.</w:t>
-            </w:r>
-          </w:p>
-          <w:p>
-            <w:pPr>
-              <w:pStyle w:val="Default"/>
-            </w:pPr>
-            <w:r>
-              <w:t xml:space="preserve">У 3. </w:t>
-            </w:r>
-            <w:r>
-              <w:t>Применять методы дифференциального и интеграль</w:t>
-            </w:r>
-            <w:r>
-              <w:t>ного исчисления.</w:t>
-            </w:r>
-          </w:p>
-          <w:p>
-            <w:pPr>
-              <w:pStyle w:val="Default"/>
-            </w:pPr>
-            <w:r>
-              <w:t xml:space="preserve">У 4. </w:t>
-            </w:r>
-            <w:r>
-              <w:t>Решать</w:t>
-            </w:r>
-            <w:r>
-              <w:t xml:space="preserve"> дифференциальные уравнения.</w:t>
-            </w:r>
-          </w:p>
-          <w:p>
-            <w:pPr>
-              <w:pStyle w:val="Default"/>
-            </w:pPr>
-            <w:r>
-              <w:t xml:space="preserve">У 5. </w:t>
-            </w:r>
-            <w:r>
-              <w:t>Пользоваться понятиями теории комплексных чисел</w:t>
-            </w:r>
-            <w:r>
-              <w:t>.</w:t>
-            </w:r>
-          </w:p>
+          </w:tcPr>
           <w:p>
             <w:pPr>
               <w:tabs>
@@ -4206,12 +3942,117 @@
               <w:spacing w:after="0" w:line="240" w:lineRule="auto"/>
               <w:rPr>
                 <w:rFonts w:ascii="Times New Roman" w:hAnsi="Times New Roman"/>
-                <w:color w:val="000000"/>
-                <w:sz w:val="24"/>
-                <w:szCs w:val="24"/>
-              </w:rPr>
-            </w:pPr>
-          </w:p>
+                <w:sz w:val="24"/>
+                <w:szCs w:val="24"/>
+              </w:rPr>
+            </w:pPr>
+            <w:r>
+              <w:rPr>
+                <w:rFonts w:ascii="Times New Roman" w:hAnsi="Times New Roman"/>
+                <w:bCs/>
+                <w:iCs/>
+                <w:sz w:val="24"/>
+                <w:szCs w:val="24"/>
+                <w:lang w:val="en-US"/>
+              </w:rPr>
+              <w:t>${competenceDescription</w:t>
+            </w:r>
+            <w:r>
+              <w:rPr>
+                <w:rFonts w:ascii="Times New Roman" w:hAnsi="Times New Roman"/>
+                <w:bCs/>
+                <w:iCs/>
+                <w:sz w:val="24"/>
+                <w:szCs w:val="24"/>
+                <w:lang w:val="en-US"/>
+              </w:rPr>
+              <w:t>2</w:t>
+            </w:r>
+            <w:r>
+              <w:rPr>
+                <w:rFonts w:ascii="Times New Roman" w:hAnsi="Times New Roman"/>
+                <w:bCs/>
+                <w:iCs/>
+                <w:sz w:val="24"/>
+                <w:szCs w:val="24"/>
+                <w:lang w:val="en-US"/>
+              </w:rPr>
+              <w:t>}</w:t>
+            </w:r>
+          </w:p>
+        </w:tc>
+        <w:tc>
+          <w:tcPr>
+            <w:tcW w:w="3969" w:type="dxa"/>
+            <w:vAlign w:val="center"/>
+          </w:tcPr>
+          <w:p>
+            <w:pPr>
+              <w:spacing w:after="0" w:line="240" w:lineRule="auto"/>
+            </w:pPr>
+          </w:p>
+        </w:tc>
+      </w:tr>
+      <w:tr>
+        <w:trPr>
+          <w:trHeight w:val="428"/>
+        </w:trPr>
+        <w:tc>
+          <w:tcPr>
+            <w:tcW w:w="2410" w:type="dxa"/>
+            <w:vAlign w:val="center"/>
+          </w:tcPr>
+          <w:p>
+            <w:pPr>
+              <w:spacing w:after="0" w:line="240" w:lineRule="auto"/>
+              <w:jc w:val="center"/>
+              <w:rPr>
+                <w:rFonts w:ascii="Times New Roman" w:hAnsi="Times New Roman"/>
+                <w:b/>
+                <w:i/>
+                <w:sz w:val="24"/>
+                <w:szCs w:val="24"/>
+              </w:rPr>
+            </w:pPr>
+            <w:r>
+              <w:rPr>
+                <w:rFonts w:ascii="Times New Roman" w:hAnsi="Times New Roman"/>
+                <w:b/>
+                <w:i/>
+                <w:sz w:val="24"/>
+                <w:szCs w:val="24"/>
+                <w:lang w:val="en-US"/>
+              </w:rPr>
+              <w:t>${competence</w:t>
+            </w:r>
+            <w:r>
+              <w:rPr>
+                <w:rFonts w:ascii="Times New Roman" w:hAnsi="Times New Roman"/>
+                <w:b/>
+                <w:i/>
+                <w:sz w:val="24"/>
+                <w:szCs w:val="24"/>
+                <w:lang w:val="en-US"/>
+              </w:rPr>
+              <w:t>3</w:t>
+            </w:r>
+            <w:r>
+              <w:rPr>
+                <w:rFonts w:ascii="Times New Roman" w:hAnsi="Times New Roman"/>
+                <w:b/>
+                <w:i/>
+                <w:sz w:val="24"/>
+                <w:szCs w:val="24"/>
+                <w:lang w:val="en-US"/>
+              </w:rPr>
+              <w:t>}</w:t>
+            </w:r>
+          </w:p>
+        </w:tc>
+        <w:tc>
+          <w:tcPr>
+            <w:tcW w:w="3402" w:type="dxa"/>
+          </w:tcPr>
           <w:p>
             <w:pPr>
               <w:tabs>
@@ -4227,29 +4068,35 @@
             <w:r>
               <w:rPr>
                 <w:rFonts w:ascii="Times New Roman" w:hAnsi="Times New Roman"/>
-                <w:color w:val="000000"/>
-                <w:sz w:val="24"/>
-                <w:szCs w:val="24"/>
-              </w:rPr>
-              <w:t>У 05.1</w:t>
-            </w:r>
-            <w:r>
-              <w:rPr>
-                <w:rFonts w:ascii="Times New Roman" w:hAnsi="Times New Roman"/>
-                <w:color w:val="000000"/>
-                <w:sz w:val="24"/>
-                <w:szCs w:val="24"/>
-              </w:rPr>
-              <w:t>. Г</w:t>
-            </w:r>
-            <w:r>
-              <w:rPr>
-                <w:rFonts w:ascii="Times New Roman" w:hAnsi="Times New Roman"/>
-                <w:color w:val="000000"/>
-                <w:sz w:val="24"/>
-                <w:szCs w:val="24"/>
-              </w:rPr>
-              <w:t>рамотно излагать свои мысли и оформлять документы по профессиональной тематике на государственном языке, проявлять толерантность в рабочем коллективе</w:t>
+                <w:bCs/>
+                <w:iCs/>
+                <w:sz w:val="24"/>
+                <w:szCs w:val="24"/>
+                <w:lang w:val="en-US"/>
+              </w:rPr>
+              <w:t>${competenceDescription</w:t>
+            </w:r>
+            <w:r>
+              <w:rPr>
+                <w:rFonts w:ascii="Times New Roman" w:hAnsi="Times New Roman"/>
+                <w:bCs/>
+                <w:iCs/>
+                <w:sz w:val="24"/>
+                <w:szCs w:val="24"/>
+                <w:lang w:val="en-US"/>
+              </w:rPr>
+              <w:t>3</w:t>
+            </w:r>
+            <w:r>
+              <w:rPr>
+                <w:rFonts w:ascii="Times New Roman" w:hAnsi="Times New Roman"/>
+                <w:bCs/>
+                <w:iCs/>
+                <w:sz w:val="24"/>
+                <w:szCs w:val="24"/>
+                <w:lang w:val="en-US"/>
+              </w:rPr>
+              <w:t>}</w:t>
             </w:r>
           </w:p>
         </w:tc>
@@ -4260,109 +4107,257 @@
           </w:tcPr>
           <w:p>
             <w:pPr>
-              <w:pStyle w:val="Default"/>
-            </w:pPr>
-            <w:r>
-              <w:t xml:space="preserve">З 1. </w:t>
-            </w:r>
-            <w:r>
-              <w:t>Основы математического анализа, линейной ал</w:t>
-            </w:r>
-            <w:r>
-              <w:t>гебры и аналитической геометрии.</w:t>
-            </w:r>
-          </w:p>
-          <w:p>
-            <w:pPr>
-              <w:pStyle w:val="Default"/>
-            </w:pPr>
-            <w:r>
-              <w:t xml:space="preserve">З 2. </w:t>
-            </w:r>
-            <w:r>
-              <w:t>Основы дифференциального и интегрального исчисления</w:t>
-            </w:r>
-            <w:r>
-              <w:t>.</w:t>
-            </w:r>
-          </w:p>
-          <w:p>
-            <w:pPr>
-              <w:pStyle w:val="Default"/>
-            </w:pPr>
-            <w:r>
-              <w:t xml:space="preserve">З 3. </w:t>
-            </w:r>
-            <w:r>
-              <w:t>Основы теории комплексных чисел</w:t>
-            </w:r>
-            <w:r>
-              <w:t>.</w:t>
-            </w:r>
-          </w:p>
-          <w:p>
-            <w:pPr>
-              <w:pStyle w:val="Default"/>
-            </w:pPr>
-          </w:p>
-          <w:p>
-            <w:pPr>
-              <w:spacing w:after="0" w:line="240" w:lineRule="auto"/>
-            </w:pPr>
-            <w:r>
-              <w:rPr>
-                <w:rFonts w:ascii="Times New Roman" w:hAnsi="Times New Roman"/>
-                <w:color w:val="000000"/>
-                <w:sz w:val="24"/>
-                <w:szCs w:val="24"/>
-              </w:rPr>
-              <w:t>З 05</w:t>
-            </w:r>
-            <w:r>
-              <w:rPr>
-                <w:rFonts w:ascii="Times New Roman" w:hAnsi="Times New Roman"/>
-                <w:color w:val="000000"/>
-                <w:sz w:val="24"/>
-                <w:szCs w:val="24"/>
-              </w:rPr>
-              <w:t>.</w:t>
-            </w:r>
-            <w:r>
-              <w:rPr>
-                <w:rFonts w:ascii="Times New Roman" w:hAnsi="Times New Roman"/>
-                <w:color w:val="000000"/>
-                <w:sz w:val="24"/>
-                <w:szCs w:val="24"/>
-              </w:rPr>
-              <w:t>2</w:t>
-            </w:r>
-            <w:r>
-              <w:rPr>
-                <w:rFonts w:ascii="Times New Roman" w:hAnsi="Times New Roman"/>
-                <w:color w:val="000000"/>
-                <w:sz w:val="24"/>
-                <w:szCs w:val="24"/>
-              </w:rPr>
-              <w:t>. П</w:t>
-            </w:r>
-            <w:r>
-              <w:rPr>
-                <w:rFonts w:ascii="Times New Roman" w:hAnsi="Times New Roman"/>
-                <w:color w:val="000000"/>
-                <w:sz w:val="24"/>
-                <w:szCs w:val="24"/>
-              </w:rPr>
-              <w:t>равила оформления документов и построения устных сообщений</w:t>
-            </w:r>
+              <w:spacing w:after="0" w:line="240" w:lineRule="auto"/>
+            </w:pPr>
           </w:p>
         </w:tc>
       </w:tr>
-      <w:bookmarkEnd w:id="1"/>
+      <w:tr>
+        <w:trPr>
+          <w:trHeight w:val="428"/>
+        </w:trPr>
+        <w:tc>
+          <w:tcPr>
+            <w:tcW w:w="2410" w:type="dxa"/>
+            <w:vAlign w:val="center"/>
+          </w:tcPr>
+          <w:p>
+            <w:pPr>
+              <w:spacing w:after="0" w:line="240" w:lineRule="auto"/>
+              <w:jc w:val="center"/>
+              <w:rPr>
+                <w:rFonts w:ascii="Times New Roman" w:hAnsi="Times New Roman"/>
+                <w:b/>
+                <w:i/>
+                <w:sz w:val="24"/>
+                <w:szCs w:val="24"/>
+              </w:rPr>
+            </w:pPr>
+            <w:r>
+              <w:rPr>
+                <w:rFonts w:ascii="Times New Roman" w:hAnsi="Times New Roman"/>
+                <w:b/>
+                <w:i/>
+                <w:sz w:val="24"/>
+                <w:szCs w:val="24"/>
+                <w:lang w:val="en-US"/>
+              </w:rPr>
+              <w:t>${competence</w:t>
+            </w:r>
+            <w:r>
+              <w:rPr>
+                <w:rFonts w:ascii="Times New Roman" w:hAnsi="Times New Roman"/>
+                <w:b/>
+                <w:i/>
+                <w:sz w:val="24"/>
+                <w:szCs w:val="24"/>
+                <w:lang w:val="en-US"/>
+              </w:rPr>
+              <w:t>4</w:t>
+            </w:r>
+            <w:r>
+              <w:rPr>
+                <w:rFonts w:ascii="Times New Roman" w:hAnsi="Times New Roman"/>
+                <w:b/>
+                <w:i/>
+                <w:sz w:val="24"/>
+                <w:szCs w:val="24"/>
+                <w:lang w:val="en-US"/>
+              </w:rPr>
+              <w:t>}</w:t>
+            </w:r>
+          </w:p>
+        </w:tc>
+        <w:tc>
+          <w:tcPr>
+            <w:tcW w:w="3402" w:type="dxa"/>
+          </w:tcPr>
+          <w:p>
+            <w:pPr>
+              <w:tabs>
+                <w:tab w:val="left" w:pos="629"/>
+              </w:tabs>
+              <w:spacing w:after="0" w:line="240" w:lineRule="auto"/>
+              <w:rPr>
+                <w:rFonts w:ascii="Times New Roman" w:hAnsi="Times New Roman"/>
+                <w:sz w:val="24"/>
+                <w:szCs w:val="24"/>
+              </w:rPr>
+            </w:pPr>
+            <w:r>
+              <w:rPr>
+                <w:rFonts w:ascii="Times New Roman" w:hAnsi="Times New Roman"/>
+                <w:bCs/>
+                <w:iCs/>
+                <w:sz w:val="24"/>
+                <w:szCs w:val="24"/>
+                <w:lang w:val="en-US"/>
+              </w:rPr>
+              <w:t>${competenceDescription</w:t>
+            </w:r>
+            <w:r>
+              <w:rPr>
+                <w:rFonts w:ascii="Times New Roman" w:hAnsi="Times New Roman"/>
+                <w:bCs/>
+                <w:iCs/>
+                <w:sz w:val="24"/>
+                <w:szCs w:val="24"/>
+                <w:lang w:val="en-US"/>
+              </w:rPr>
+              <w:t>4</w:t>
+            </w:r>
+            <w:r>
+              <w:rPr>
+                <w:rFonts w:ascii="Times New Roman" w:hAnsi="Times New Roman"/>
+                <w:bCs/>
+                <w:iCs/>
+                <w:sz w:val="24"/>
+                <w:szCs w:val="24"/>
+                <w:lang w:val="en-US"/>
+              </w:rPr>
+              <w:t>}</w:t>
+            </w:r>
+          </w:p>
+        </w:tc>
+        <w:tc>
+          <w:tcPr>
+            <w:tcW w:w="3969" w:type="dxa"/>
+            <w:vAlign w:val="center"/>
+          </w:tcPr>
+          <w:p>
+            <w:pPr>
+              <w:spacing w:after="0" w:line="240" w:lineRule="auto"/>
+            </w:pPr>
+          </w:p>
+        </w:tc>
+      </w:tr>
+      <w:tr>
+        <w:trPr>
+          <w:trHeight w:val="428"/>
+        </w:trPr>
+        <w:tc>
+          <w:tcPr>
+            <w:tcW w:w="2410" w:type="dxa"/>
+            <w:vAlign w:val="center"/>
+          </w:tcPr>
+          <w:p>
+            <w:pPr>
+              <w:spacing w:after="0" w:line="240" w:lineRule="auto"/>
+              <w:jc w:val="center"/>
+              <w:rPr>
+                <w:rFonts w:ascii="Times New Roman" w:hAnsi="Times New Roman"/>
+                <w:b/>
+                <w:i/>
+                <w:sz w:val="24"/>
+                <w:szCs w:val="24"/>
+              </w:rPr>
+            </w:pPr>
+            <w:r>
+              <w:rPr>
+                <w:rFonts w:ascii="Times New Roman" w:hAnsi="Times New Roman"/>
+                <w:b/>
+                <w:i/>
+                <w:sz w:val="24"/>
+                <w:szCs w:val="24"/>
+                <w:lang w:val="en-US"/>
+              </w:rPr>
+              <w:t>${competence</w:t>
+            </w:r>
+            <w:r>
+              <w:rPr>
+                <w:rFonts w:ascii="Times New Roman" w:hAnsi="Times New Roman"/>
+                <w:b/>
+                <w:i/>
+                <w:sz w:val="24"/>
+                <w:szCs w:val="24"/>
+                <w:lang w:val="en-US"/>
+              </w:rPr>
+              <w:t>5</w:t>
+            </w:r>
+            <w:r>
+              <w:rPr>
+                <w:rFonts w:ascii="Times New Roman" w:hAnsi="Times New Roman"/>
+                <w:b/>
+                <w:i/>
+                <w:sz w:val="24"/>
+                <w:szCs w:val="24"/>
+                <w:lang w:val="en-US"/>
+              </w:rPr>
+              <w:t>}</w:t>
+            </w:r>
+          </w:p>
+        </w:tc>
+        <w:tc>
+          <w:tcPr>
+            <w:tcW w:w="3402" w:type="dxa"/>
+          </w:tcPr>
+          <w:p>
+            <w:pPr>
+              <w:tabs>
+                <w:tab w:val="left" w:pos="629"/>
+              </w:tabs>
+              <w:spacing w:after="0" w:line="240" w:lineRule="auto"/>
+              <w:rPr>
+                <w:rFonts w:ascii="Times New Roman" w:hAnsi="Times New Roman"/>
+                <w:sz w:val="24"/>
+                <w:szCs w:val="24"/>
+              </w:rPr>
+            </w:pPr>
+            <w:r>
+              <w:rPr>
+                <w:rFonts w:ascii="Times New Roman" w:hAnsi="Times New Roman"/>
+                <w:bCs/>
+                <w:iCs/>
+                <w:sz w:val="24"/>
+                <w:szCs w:val="24"/>
+                <w:lang w:val="en-US"/>
+              </w:rPr>
+              <w:t>${competenceDescription</w:t>
+            </w:r>
+            <w:r>
+              <w:rPr>
+                <w:rFonts w:ascii="Times New Roman" w:hAnsi="Times New Roman"/>
+                <w:bCs/>
+                <w:iCs/>
+                <w:sz w:val="24"/>
+                <w:szCs w:val="24"/>
+                <w:lang w:val="en-US"/>
+              </w:rPr>
+              <w:t>5</w:t>
+            </w:r>
+            <w:r>
+              <w:rPr>
+                <w:rFonts w:ascii="Times New Roman" w:hAnsi="Times New Roman"/>
+                <w:bCs/>
+                <w:iCs/>
+                <w:sz w:val="24"/>
+                <w:szCs w:val="24"/>
+                <w:lang w:val="en-US"/>
+              </w:rPr>
+              <w:t>}</w:t>
+            </w:r>
+          </w:p>
+        </w:tc>
+        <w:tc>
+          <w:tcPr>
+            <w:tcW w:w="3969" w:type="dxa"/>
+            <w:vAlign w:val="center"/>
+          </w:tcPr>
+          <w:p>
+            <w:pPr>
+              <w:spacing w:after="0" w:line="240" w:lineRule="auto"/>
+            </w:pPr>
+          </w:p>
+        </w:tc>
+      </w:tr>
     </w:tbl>
     <w:p>
       <w:pPr>
         <w:pStyle w:val="Default"/>
       </w:pPr>
+      <w:bookmarkStart w:id="2" w:name="_GoBack"/>
+      <w:bookmarkEnd w:id="1"/>
+      <w:bookmarkEnd w:id="2"/>
     </w:p>
     <w:p>
       <w:pPr>
@@ -4608,6 +4603,7 @@
               </w:rPr>
               <w:t>{</w:t>
             </w:r>
+            <w:proofErr w:type="spellStart"/>
             <w:r>
               <w:rPr>
                 <w:rFonts w:ascii="Times New Roman" w:hAnsi="Times New Roman"/>
@@ -4618,6 +4614,7 @@
               </w:rPr>
               <w:t>total</w:t>
             </w:r>
+            <w:proofErr w:type="spellEnd"/>
             <w:r>
               <w:rPr>
                 <w:rFonts w:ascii="Times New Roman" w:hAnsi="Times New Roman"/>
@@ -4746,6 +4743,7 @@
               </w:rPr>
               <w:t>{</w:t>
             </w:r>
+            <w:proofErr w:type="spellStart"/>
             <w:r>
               <w:rPr>
                 <w:rFonts w:ascii="Times New Roman" w:hAnsi="Times New Roman"/>
@@ -4756,6 +4754,7 @@
               </w:rPr>
               <w:t>lessons</w:t>
             </w:r>
+            <w:proofErr w:type="spellEnd"/>
             <w:r>
               <w:rPr>
                 <w:rFonts w:ascii="Times New Roman" w:hAnsi="Times New Roman"/>
@@ -4836,6 +4835,7 @@
               </w:rPr>
               <w:t>{</w:t>
             </w:r>
+            <w:proofErr w:type="spellStart"/>
             <w:r>
               <w:rPr>
                 <w:rFonts w:ascii="Times New Roman" w:hAnsi="Times New Roman"/>
@@ -4846,6 +4846,7 @@
               </w:rPr>
               <w:t>practicalLessons</w:t>
             </w:r>
+            <w:proofErr w:type="spellEnd"/>
             <w:r>
               <w:rPr>
                 <w:rFonts w:ascii="Times New Roman" w:hAnsi="Times New Roman"/>
@@ -4927,6 +4928,7 @@
               </w:rPr>
               <w:t>{</w:t>
             </w:r>
+            <w:proofErr w:type="spellStart"/>
             <w:r>
               <w:rPr>
                 <w:rFonts w:ascii="Times New Roman" w:hAnsi="Times New Roman"/>
@@ -4937,6 +4939,7 @@
               </w:rPr>
               <w:t>laboratoryClasses</w:t>
             </w:r>
+            <w:proofErr w:type="spellEnd"/>
             <w:r>
               <w:rPr>
                 <w:rFonts w:ascii="Times New Roman" w:hAnsi="Times New Roman"/>
@@ -5018,6 +5021,7 @@
               </w:rPr>
               <w:t>{</w:t>
             </w:r>
+            <w:proofErr w:type="spellStart"/>
             <w:r>
               <w:rPr>
                 <w:rFonts w:ascii="Times New Roman" w:hAnsi="Times New Roman"/>
@@ -5028,6 +5032,7 @@
               </w:rPr>
               <w:t>courseDesign</w:t>
             </w:r>
+            <w:proofErr w:type="spellEnd"/>
             <w:r>
               <w:rPr>
                 <w:rFonts w:ascii="Times New Roman" w:hAnsi="Times New Roman"/>
@@ -5109,6 +5114,7 @@
               </w:rPr>
               <w:t>{</w:t>
             </w:r>
+            <w:proofErr w:type="spellStart"/>
             <w:r>
               <w:rPr>
                 <w:rFonts w:ascii="Times New Roman" w:hAnsi="Times New Roman"/>
@@ -5119,6 +5125,7 @@
               </w:rPr>
               <w:t>consultations</w:t>
             </w:r>
+            <w:proofErr w:type="spellEnd"/>
             <w:r>
               <w:rPr>
                 <w:rFonts w:ascii="Times New Roman" w:hAnsi="Times New Roman"/>
@@ -5208,6 +5215,7 @@
               </w:rPr>
               <w:t>{</w:t>
             </w:r>
+            <w:proofErr w:type="spellStart"/>
             <w:r>
               <w:rPr>
                 <w:rFonts w:ascii="Times New Roman" w:hAnsi="Times New Roman"/>
@@ -5218,6 +5226,7 @@
               </w:rPr>
               <w:t>lessonWorkshop</w:t>
             </w:r>
+            <w:proofErr w:type="spellEnd"/>
             <w:r>
               <w:rPr>
                 <w:rFonts w:ascii="Times New Roman" w:hAnsi="Times New Roman"/>
@@ -5301,6 +5310,7 @@
               </w:rPr>
               <w:t>{</w:t>
             </w:r>
+            <w:proofErr w:type="spellStart"/>
             <w:r>
               <w:rPr>
                 <w:rFonts w:ascii="Times New Roman" w:hAnsi="Times New Roman"/>
@@ -5311,6 +5321,7 @@
               </w:rPr>
               <w:t>intermediateCertification</w:t>
             </w:r>
+            <w:proofErr w:type="spellEnd"/>
             <w:r>
               <w:rPr>
                 <w:rFonts w:ascii="Times New Roman" w:hAnsi="Times New Roman"/>
@@ -5684,7 +5695,6 @@
               </w:rPr>
               <w:t>У 01.2</w:t>
             </w:r>
-            <w:proofErr w:type="gramStart"/>
             <w:r>
               <w:rPr>
                 <w:rFonts w:ascii="Times New Roman" w:hAnsi="Times New Roman"/>
@@ -5701,17 +5711,7 @@
                 <w:sz w:val="24"/>
                 <w:szCs w:val="24"/>
               </w:rPr>
-              <w:t>У</w:t>
-            </w:r>
-            <w:proofErr w:type="gramEnd"/>
-            <w:r>
-              <w:rPr>
-                <w:rFonts w:ascii="Times New Roman" w:hAnsi="Times New Roman"/>
-                <w:color w:val="000000"/>
-                <w:sz w:val="24"/>
-                <w:szCs w:val="24"/>
-              </w:rPr>
-              <w:t xml:space="preserve"> 01.3</w:t>
+              <w:t>У 01.3</w:t>
             </w:r>
             <w:r>
               <w:rPr>
@@ -5763,7 +5763,6 @@
               </w:rPr>
               <w:t>У 01.8</w:t>
             </w:r>
-            <w:proofErr w:type="gramStart"/>
             <w:r>
               <w:rPr>
                 <w:rFonts w:ascii="Times New Roman" w:hAnsi="Times New Roman"/>
@@ -5780,17 +5779,7 @@
                 <w:sz w:val="24"/>
                 <w:szCs w:val="24"/>
               </w:rPr>
-              <w:t>У</w:t>
-            </w:r>
-            <w:proofErr w:type="gramEnd"/>
-            <w:r>
-              <w:rPr>
-                <w:rFonts w:ascii="Times New Roman" w:hAnsi="Times New Roman"/>
-                <w:color w:val="000000"/>
-                <w:sz w:val="24"/>
-                <w:szCs w:val="24"/>
-              </w:rPr>
-              <w:t xml:space="preserve"> 01.9</w:t>
+              <w:t>У 01.9</w:t>
             </w:r>
           </w:p>
           <w:p>
@@ -6626,7 +6615,6 @@
               </w:rPr>
               <w:t>У 01.2</w:t>
             </w:r>
-            <w:proofErr w:type="gramStart"/>
             <w:r>
               <w:rPr>
                 <w:rFonts w:ascii="Times New Roman" w:hAnsi="Times New Roman"/>
@@ -6643,17 +6631,7 @@
                 <w:sz w:val="24"/>
                 <w:szCs w:val="24"/>
               </w:rPr>
-              <w:t>У</w:t>
-            </w:r>
-            <w:proofErr w:type="gramEnd"/>
-            <w:r>
-              <w:rPr>
-                <w:rFonts w:ascii="Times New Roman" w:hAnsi="Times New Roman"/>
-                <w:color w:val="000000"/>
-                <w:sz w:val="24"/>
-                <w:szCs w:val="24"/>
-              </w:rPr>
-              <w:t xml:space="preserve"> 01.3</w:t>
+              <w:t>У 01.3</w:t>
             </w:r>
             <w:r>
               <w:rPr>
@@ -6705,7 +6683,6 @@
               </w:rPr>
               <w:t>У 01.8</w:t>
             </w:r>
-            <w:proofErr w:type="gramStart"/>
             <w:r>
               <w:rPr>
                 <w:rFonts w:ascii="Times New Roman" w:hAnsi="Times New Roman"/>
@@ -6722,17 +6699,7 @@
                 <w:sz w:val="24"/>
                 <w:szCs w:val="24"/>
               </w:rPr>
-              <w:t>У</w:t>
-            </w:r>
-            <w:proofErr w:type="gramEnd"/>
-            <w:r>
-              <w:rPr>
-                <w:rFonts w:ascii="Times New Roman" w:hAnsi="Times New Roman"/>
-                <w:color w:val="000000"/>
-                <w:sz w:val="24"/>
-                <w:szCs w:val="24"/>
-              </w:rPr>
-              <w:t xml:space="preserve"> 01.9</w:t>
+              <w:t>У 01.9</w:t>
             </w:r>
           </w:p>
           <w:p>
@@ -7458,7 +7425,6 @@
               </w:rPr>
               <w:t>У 01.2</w:t>
             </w:r>
-            <w:proofErr w:type="gramStart"/>
             <w:r>
               <w:rPr>
                 <w:rFonts w:ascii="Times New Roman" w:hAnsi="Times New Roman"/>
@@ -7475,17 +7441,7 @@
                 <w:sz w:val="24"/>
                 <w:szCs w:val="24"/>
               </w:rPr>
-              <w:t>У</w:t>
-            </w:r>
-            <w:proofErr w:type="gramEnd"/>
-            <w:r>
-              <w:rPr>
-                <w:rFonts w:ascii="Times New Roman" w:hAnsi="Times New Roman"/>
-                <w:color w:val="000000"/>
-                <w:sz w:val="24"/>
-                <w:szCs w:val="24"/>
-              </w:rPr>
-              <w:t xml:space="preserve"> 01.3</w:t>
+              <w:t>У 01.3</w:t>
             </w:r>
             <w:r>
               <w:rPr>
@@ -7537,7 +7493,6 @@
               </w:rPr>
               <w:t>У 01.8</w:t>
             </w:r>
-            <w:proofErr w:type="gramStart"/>
             <w:r>
               <w:rPr>
                 <w:rFonts w:ascii="Times New Roman" w:hAnsi="Times New Roman"/>
@@ -7554,17 +7509,7 @@
                 <w:sz w:val="24"/>
                 <w:szCs w:val="24"/>
               </w:rPr>
-              <w:t>У</w:t>
-            </w:r>
-            <w:proofErr w:type="gramEnd"/>
-            <w:r>
-              <w:rPr>
-                <w:rFonts w:ascii="Times New Roman" w:hAnsi="Times New Roman"/>
-                <w:color w:val="000000"/>
-                <w:sz w:val="24"/>
-                <w:szCs w:val="24"/>
-              </w:rPr>
-              <w:t xml:space="preserve"> 01.9</w:t>
+              <w:t>У 01.9</w:t>
             </w:r>
           </w:p>
           <w:p>
@@ -8344,7 +8289,6 @@
               </w:rPr>
               <w:t>У 01.2</w:t>
             </w:r>
-            <w:proofErr w:type="gramStart"/>
             <w:r>
               <w:rPr>
                 <w:rFonts w:ascii="Times New Roman" w:hAnsi="Times New Roman"/>
@@ -8361,17 +8305,7 @@
                 <w:sz w:val="24"/>
                 <w:szCs w:val="24"/>
               </w:rPr>
-              <w:t>У</w:t>
-            </w:r>
-            <w:proofErr w:type="gramEnd"/>
-            <w:r>
-              <w:rPr>
-                <w:rFonts w:ascii="Times New Roman" w:hAnsi="Times New Roman"/>
-                <w:color w:val="000000"/>
-                <w:sz w:val="24"/>
-                <w:szCs w:val="24"/>
-              </w:rPr>
-              <w:t xml:space="preserve"> 01.3</w:t>
+              <w:t>У 01.3</w:t>
             </w:r>
             <w:r>
               <w:rPr>
@@ -8423,7 +8357,6 @@
               </w:rPr>
               <w:t>У 01.8</w:t>
             </w:r>
-            <w:proofErr w:type="gramStart"/>
             <w:r>
               <w:rPr>
                 <w:rFonts w:ascii="Times New Roman" w:hAnsi="Times New Roman"/>
@@ -8440,17 +8373,7 @@
                 <w:sz w:val="24"/>
                 <w:szCs w:val="24"/>
               </w:rPr>
-              <w:t>У</w:t>
-            </w:r>
-            <w:proofErr w:type="gramEnd"/>
-            <w:r>
-              <w:rPr>
-                <w:rFonts w:ascii="Times New Roman" w:hAnsi="Times New Roman"/>
-                <w:color w:val="000000"/>
-                <w:sz w:val="24"/>
-                <w:szCs w:val="24"/>
-              </w:rPr>
-              <w:t xml:space="preserve"> 01.9</w:t>
+              <w:t>У 01.9</w:t>
             </w:r>
           </w:p>
           <w:p>
@@ -9317,7 +9240,6 @@
               </w:rPr>
               <w:t>У 01.2</w:t>
             </w:r>
-            <w:proofErr w:type="gramStart"/>
             <w:r>
               <w:rPr>
                 <w:rFonts w:ascii="Times New Roman" w:hAnsi="Times New Roman"/>
@@ -9334,17 +9256,7 @@
                 <w:sz w:val="24"/>
                 <w:szCs w:val="24"/>
               </w:rPr>
-              <w:t>У</w:t>
-            </w:r>
-            <w:proofErr w:type="gramEnd"/>
-            <w:r>
-              <w:rPr>
-                <w:rFonts w:ascii="Times New Roman" w:hAnsi="Times New Roman"/>
-                <w:color w:val="000000"/>
-                <w:sz w:val="24"/>
-                <w:szCs w:val="24"/>
-              </w:rPr>
-              <w:t xml:space="preserve"> 01.3</w:t>
+              <w:t>У 01.3</w:t>
             </w:r>
             <w:r>
               <w:rPr>
@@ -9396,7 +9308,6 @@
               </w:rPr>
               <w:t>У 01.8</w:t>
             </w:r>
-            <w:proofErr w:type="gramStart"/>
             <w:r>
               <w:rPr>
                 <w:rFonts w:ascii="Times New Roman" w:hAnsi="Times New Roman"/>
@@ -9413,17 +9324,7 @@
                 <w:sz w:val="24"/>
                 <w:szCs w:val="24"/>
               </w:rPr>
-              <w:t>У</w:t>
-            </w:r>
-            <w:proofErr w:type="gramEnd"/>
-            <w:r>
-              <w:rPr>
-                <w:rFonts w:ascii="Times New Roman" w:hAnsi="Times New Roman"/>
-                <w:color w:val="000000"/>
-                <w:sz w:val="24"/>
-                <w:szCs w:val="24"/>
-              </w:rPr>
-              <w:t xml:space="preserve"> 01.9</w:t>
+              <w:t>У 01.9</w:t>
             </w:r>
           </w:p>
           <w:p>
@@ -10046,7 +9947,6 @@
               </w:rPr>
               <w:t>У 01.2</w:t>
             </w:r>
-            <w:proofErr w:type="gramStart"/>
             <w:r>
               <w:rPr>
                 <w:rFonts w:ascii="Times New Roman" w:hAnsi="Times New Roman"/>
@@ -10063,17 +9963,7 @@
                 <w:sz w:val="24"/>
                 <w:szCs w:val="24"/>
               </w:rPr>
-              <w:t>У</w:t>
-            </w:r>
-            <w:proofErr w:type="gramEnd"/>
-            <w:r>
-              <w:rPr>
-                <w:rFonts w:ascii="Times New Roman" w:hAnsi="Times New Roman"/>
-                <w:color w:val="000000"/>
-                <w:sz w:val="24"/>
-                <w:szCs w:val="24"/>
-              </w:rPr>
-              <w:t xml:space="preserve"> 01.3</w:t>
+              <w:t>У 01.3</w:t>
             </w:r>
             <w:r>
               <w:rPr>
@@ -10125,7 +10015,6 @@
               </w:rPr>
               <w:t>У 01.8</w:t>
             </w:r>
-            <w:proofErr w:type="gramStart"/>
             <w:r>
               <w:rPr>
                 <w:rFonts w:ascii="Times New Roman" w:hAnsi="Times New Roman"/>
@@ -10142,17 +10031,7 @@
                 <w:sz w:val="24"/>
                 <w:szCs w:val="24"/>
               </w:rPr>
-              <w:t>У</w:t>
-            </w:r>
-            <w:proofErr w:type="gramEnd"/>
-            <w:r>
-              <w:rPr>
-                <w:rFonts w:ascii="Times New Roman" w:hAnsi="Times New Roman"/>
-                <w:color w:val="000000"/>
-                <w:sz w:val="24"/>
-                <w:szCs w:val="24"/>
-              </w:rPr>
-              <w:t xml:space="preserve"> 01.9</w:t>
+              <w:t>У 01.9</w:t>
             </w:r>
           </w:p>
           <w:p>
@@ -11002,7 +10881,6 @@
               </w:rPr>
               <w:t>У 01.2</w:t>
             </w:r>
-            <w:proofErr w:type="gramStart"/>
             <w:r>
               <w:rPr>
                 <w:rFonts w:ascii="Times New Roman" w:hAnsi="Times New Roman"/>
@@ -11019,17 +10897,7 @@
                 <w:sz w:val="24"/>
                 <w:szCs w:val="24"/>
               </w:rPr>
-              <w:t>У</w:t>
-            </w:r>
-            <w:proofErr w:type="gramEnd"/>
-            <w:r>
-              <w:rPr>
-                <w:rFonts w:ascii="Times New Roman" w:hAnsi="Times New Roman"/>
-                <w:color w:val="000000"/>
-                <w:sz w:val="24"/>
-                <w:szCs w:val="24"/>
-              </w:rPr>
-              <w:t xml:space="preserve"> 01.3</w:t>
+              <w:t>У 01.3</w:t>
             </w:r>
             <w:r>
               <w:rPr>
@@ -11081,7 +10949,6 @@
               </w:rPr>
               <w:t>У 01.8</w:t>
             </w:r>
-            <w:proofErr w:type="gramStart"/>
             <w:r>
               <w:rPr>
                 <w:rFonts w:ascii="Times New Roman" w:hAnsi="Times New Roman"/>
@@ -11098,17 +10965,7 @@
                 <w:sz w:val="24"/>
                 <w:szCs w:val="24"/>
               </w:rPr>
-              <w:t>У</w:t>
-            </w:r>
-            <w:proofErr w:type="gramEnd"/>
-            <w:r>
-              <w:rPr>
-                <w:rFonts w:ascii="Times New Roman" w:hAnsi="Times New Roman"/>
-                <w:color w:val="000000"/>
-                <w:sz w:val="24"/>
-                <w:szCs w:val="24"/>
-              </w:rPr>
-              <w:t xml:space="preserve"> 01.9</w:t>
+              <w:t>У 01.9</w:t>
             </w:r>
           </w:p>
           <w:p>
@@ -11668,7 +11525,27 @@
                 <w:sz w:val="24"/>
                 <w:szCs w:val="24"/>
               </w:rPr>
-              <w:t>. Вычисление производных сложных функций. Правило Лопиталя.</w:t>
+              <w:t xml:space="preserve">. Вычисление производных сложных функций. Правило </w:t>
+            </w:r>
+            <w:proofErr w:type="spellStart"/>
+            <w:r>
+              <w:rPr>
+                <w:rFonts w:ascii="Times New Roman" w:hAnsi="Times New Roman"/>
+                <w:bCs/>
+                <w:sz w:val="24"/>
+                <w:szCs w:val="24"/>
+              </w:rPr>
+              <w:t>Лопиталя</w:t>
+            </w:r>
+            <w:proofErr w:type="spellEnd"/>
+            <w:r>
+              <w:rPr>
+                <w:rFonts w:ascii="Times New Roman" w:hAnsi="Times New Roman"/>
+                <w:bCs/>
+                <w:sz w:val="24"/>
+                <w:szCs w:val="24"/>
+              </w:rPr>
+              <w:t>.</w:t>
             </w:r>
           </w:p>
         </w:tc>
@@ -11991,7 +11868,6 @@
               </w:rPr>
               <w:t>У 01.2</w:t>
             </w:r>
-            <w:proofErr w:type="gramStart"/>
             <w:r>
               <w:rPr>
                 <w:rFonts w:ascii="Times New Roman" w:hAnsi="Times New Roman"/>
@@ -12008,17 +11884,7 @@
                 <w:sz w:val="24"/>
                 <w:szCs w:val="24"/>
               </w:rPr>
-              <w:t>У</w:t>
-            </w:r>
-            <w:proofErr w:type="gramEnd"/>
-            <w:r>
-              <w:rPr>
-                <w:rFonts w:ascii="Times New Roman" w:hAnsi="Times New Roman"/>
-                <w:color w:val="000000"/>
-                <w:sz w:val="24"/>
-                <w:szCs w:val="24"/>
-              </w:rPr>
-              <w:t xml:space="preserve"> 01.3</w:t>
+              <w:t>У 01.3</w:t>
             </w:r>
             <w:r>
               <w:rPr>
@@ -12070,7 +11936,6 @@
               </w:rPr>
               <w:t>У 01.8</w:t>
             </w:r>
-            <w:proofErr w:type="gramStart"/>
             <w:r>
               <w:rPr>
                 <w:rFonts w:ascii="Times New Roman" w:hAnsi="Times New Roman"/>
@@ -12087,17 +11952,7 @@
                 <w:sz w:val="24"/>
                 <w:szCs w:val="24"/>
               </w:rPr>
-              <w:t>У</w:t>
-            </w:r>
-            <w:proofErr w:type="gramEnd"/>
-            <w:r>
-              <w:rPr>
-                <w:rFonts w:ascii="Times New Roman" w:hAnsi="Times New Roman"/>
-                <w:color w:val="000000"/>
-                <w:sz w:val="24"/>
-                <w:szCs w:val="24"/>
-              </w:rPr>
-              <w:t xml:space="preserve"> 01.9</w:t>
+              <w:t>У 01.9</w:t>
             </w:r>
           </w:p>
           <w:p>
@@ -12980,7 +12835,6 @@
               </w:rPr>
               <w:t>У 01.2</w:t>
             </w:r>
-            <w:proofErr w:type="gramStart"/>
             <w:r>
               <w:rPr>
                 <w:rFonts w:ascii="Times New Roman" w:hAnsi="Times New Roman"/>
@@ -12997,17 +12851,7 @@
                 <w:sz w:val="24"/>
                 <w:szCs w:val="24"/>
               </w:rPr>
-              <w:t>У</w:t>
-            </w:r>
-            <w:proofErr w:type="gramEnd"/>
-            <w:r>
-              <w:rPr>
-                <w:rFonts w:ascii="Times New Roman" w:hAnsi="Times New Roman"/>
-                <w:color w:val="000000"/>
-                <w:sz w:val="24"/>
-                <w:szCs w:val="24"/>
-              </w:rPr>
-              <w:t xml:space="preserve"> 01.3</w:t>
+              <w:t>У 01.3</w:t>
             </w:r>
             <w:r>
               <w:rPr>
@@ -13059,7 +12903,6 @@
               </w:rPr>
               <w:t>У 01.8</w:t>
             </w:r>
-            <w:proofErr w:type="gramStart"/>
             <w:r>
               <w:rPr>
                 <w:rFonts w:ascii="Times New Roman" w:hAnsi="Times New Roman"/>
@@ -13076,17 +12919,7 @@
                 <w:sz w:val="24"/>
                 <w:szCs w:val="24"/>
               </w:rPr>
-              <w:t>У</w:t>
-            </w:r>
-            <w:proofErr w:type="gramEnd"/>
-            <w:r>
-              <w:rPr>
-                <w:rFonts w:ascii="Times New Roman" w:hAnsi="Times New Roman"/>
-                <w:color w:val="000000"/>
-                <w:sz w:val="24"/>
-                <w:szCs w:val="24"/>
-              </w:rPr>
-              <w:t xml:space="preserve"> 01.9</w:t>
+              <w:t>У 01.9</w:t>
             </w:r>
           </w:p>
           <w:p>
@@ -13851,7 +13684,6 @@
               </w:rPr>
               <w:t>У 01.2</w:t>
             </w:r>
-            <w:proofErr w:type="gramStart"/>
             <w:r>
               <w:rPr>
                 <w:rFonts w:ascii="Times New Roman" w:hAnsi="Times New Roman"/>
@@ -13868,17 +13700,7 @@
                 <w:sz w:val="24"/>
                 <w:szCs w:val="24"/>
               </w:rPr>
-              <w:t>У</w:t>
-            </w:r>
-            <w:proofErr w:type="gramEnd"/>
-            <w:r>
-              <w:rPr>
-                <w:rFonts w:ascii="Times New Roman" w:hAnsi="Times New Roman"/>
-                <w:color w:val="000000"/>
-                <w:sz w:val="24"/>
-                <w:szCs w:val="24"/>
-              </w:rPr>
-              <w:t xml:space="preserve"> 01.3</w:t>
+              <w:t>У 01.3</w:t>
             </w:r>
             <w:r>
               <w:rPr>
@@ -13930,7 +13752,6 @@
               </w:rPr>
               <w:t>У 01.8</w:t>
             </w:r>
-            <w:proofErr w:type="gramStart"/>
             <w:r>
               <w:rPr>
                 <w:rFonts w:ascii="Times New Roman" w:hAnsi="Times New Roman"/>
@@ -13947,17 +13768,7 @@
                 <w:sz w:val="24"/>
                 <w:szCs w:val="24"/>
               </w:rPr>
-              <w:t>У</w:t>
-            </w:r>
-            <w:proofErr w:type="gramEnd"/>
-            <w:r>
-              <w:rPr>
-                <w:rFonts w:ascii="Times New Roman" w:hAnsi="Times New Roman"/>
-                <w:color w:val="000000"/>
-                <w:sz w:val="24"/>
-                <w:szCs w:val="24"/>
-              </w:rPr>
-              <w:t xml:space="preserve"> 01.9</w:t>
+              <w:t>У 01.9</w:t>
             </w:r>
           </w:p>
           <w:p>
@@ -14693,7 +14504,6 @@
               </w:rPr>
               <w:t>У 01.2</w:t>
             </w:r>
-            <w:proofErr w:type="gramStart"/>
             <w:r>
               <w:rPr>
                 <w:rFonts w:ascii="Times New Roman" w:hAnsi="Times New Roman"/>
@@ -14710,17 +14520,7 @@
                 <w:sz w:val="24"/>
                 <w:szCs w:val="24"/>
               </w:rPr>
-              <w:t>У</w:t>
-            </w:r>
-            <w:proofErr w:type="gramEnd"/>
-            <w:r>
-              <w:rPr>
-                <w:rFonts w:ascii="Times New Roman" w:hAnsi="Times New Roman"/>
-                <w:color w:val="000000"/>
-                <w:sz w:val="24"/>
-                <w:szCs w:val="24"/>
-              </w:rPr>
-              <w:t xml:space="preserve"> 01.3</w:t>
+              <w:t>У 01.3</w:t>
             </w:r>
             <w:r>
               <w:rPr>
@@ -14772,7 +14572,6 @@
               </w:rPr>
               <w:t>У 01.8</w:t>
             </w:r>
-            <w:proofErr w:type="gramStart"/>
             <w:r>
               <w:rPr>
                 <w:rFonts w:ascii="Times New Roman" w:hAnsi="Times New Roman"/>
@@ -14789,17 +14588,7 @@
                 <w:sz w:val="24"/>
                 <w:szCs w:val="24"/>
               </w:rPr>
-              <w:t>У</w:t>
-            </w:r>
-            <w:proofErr w:type="gramEnd"/>
-            <w:r>
-              <w:rPr>
-                <w:rFonts w:ascii="Times New Roman" w:hAnsi="Times New Roman"/>
-                <w:color w:val="000000"/>
-                <w:sz w:val="24"/>
-                <w:szCs w:val="24"/>
-              </w:rPr>
-              <w:t xml:space="preserve"> 01.9</w:t>
+              <w:t>У 01.9</w:t>
             </w:r>
           </w:p>
           <w:p>
@@ -15553,7 +15342,6 @@
               </w:rPr>
               <w:t>У 01.2</w:t>
             </w:r>
-            <w:proofErr w:type="gramStart"/>
             <w:r>
               <w:rPr>
                 <w:rFonts w:ascii="Times New Roman" w:hAnsi="Times New Roman"/>
@@ -15570,17 +15358,7 @@
                 <w:sz w:val="24"/>
                 <w:szCs w:val="24"/>
               </w:rPr>
-              <w:t>У</w:t>
-            </w:r>
-            <w:proofErr w:type="gramEnd"/>
-            <w:r>
-              <w:rPr>
-                <w:rFonts w:ascii="Times New Roman" w:hAnsi="Times New Roman"/>
-                <w:color w:val="000000"/>
-                <w:sz w:val="24"/>
-                <w:szCs w:val="24"/>
-              </w:rPr>
-              <w:t xml:space="preserve"> 01.3</w:t>
+              <w:t>У 01.3</w:t>
             </w:r>
             <w:r>
               <w:rPr>
@@ -15632,7 +15410,6 @@
               </w:rPr>
               <w:t>У 01.8</w:t>
             </w:r>
-            <w:proofErr w:type="gramStart"/>
             <w:r>
               <w:rPr>
                 <w:rFonts w:ascii="Times New Roman" w:hAnsi="Times New Roman"/>
@@ -15649,17 +15426,7 @@
                 <w:sz w:val="24"/>
                 <w:szCs w:val="24"/>
               </w:rPr>
-              <w:t>У</w:t>
-            </w:r>
-            <w:proofErr w:type="gramEnd"/>
-            <w:r>
-              <w:rPr>
-                <w:rFonts w:ascii="Times New Roman" w:hAnsi="Times New Roman"/>
-                <w:color w:val="000000"/>
-                <w:sz w:val="24"/>
-                <w:szCs w:val="24"/>
-              </w:rPr>
-              <w:t xml:space="preserve"> 01.9</w:t>
+              <w:t>У 01.9</w:t>
             </w:r>
           </w:p>
           <w:p>
@@ -16858,7 +16625,27 @@
                 <w:sz w:val="24"/>
                 <w:szCs w:val="24"/>
               </w:rPr>
-              <w:t xml:space="preserve">мультимедийный проектор; персональные компьютеры в локальной сети с доступом к сети Internet – 11ед. </w:t>
+              <w:t xml:space="preserve">мультимедийный проектор; персональные компьютеры в локальной сети с доступом к сети </w:t>
+            </w:r>
+            <w:proofErr w:type="spellStart"/>
+            <w:r>
+              <w:rPr>
+                <w:rFonts w:ascii="Times New Roman" w:hAnsi="Times New Roman"/>
+                <w:bCs/>
+                <w:sz w:val="24"/>
+                <w:szCs w:val="24"/>
+              </w:rPr>
+              <w:t>Internet</w:t>
+            </w:r>
+            <w:proofErr w:type="spellEnd"/>
+            <w:r>
+              <w:rPr>
+                <w:rFonts w:ascii="Times New Roman" w:hAnsi="Times New Roman"/>
+                <w:bCs/>
+                <w:sz w:val="24"/>
+                <w:szCs w:val="24"/>
+              </w:rPr>
+              <w:t xml:space="preserve"> – 11ед. </w:t>
             </w:r>
           </w:p>
           <w:p>
@@ -16990,7 +16777,47 @@
                 <w:sz w:val="24"/>
                 <w:szCs w:val="24"/>
               </w:rPr>
-              <w:t>PTC MathCAD Prime 2</w:t>
+              <w:t xml:space="preserve">PTC </w:t>
+            </w:r>
+            <w:proofErr w:type="spellStart"/>
+            <w:r>
+              <w:rPr>
+                <w:rFonts w:ascii="Times New Roman" w:hAnsi="Times New Roman"/>
+                <w:bCs/>
+                <w:sz w:val="24"/>
+                <w:szCs w:val="24"/>
+              </w:rPr>
+              <w:t>MathCAD</w:t>
+            </w:r>
+            <w:proofErr w:type="spellEnd"/>
+            <w:r>
+              <w:rPr>
+                <w:rFonts w:ascii="Times New Roman" w:hAnsi="Times New Roman"/>
+                <w:bCs/>
+                <w:sz w:val="24"/>
+                <w:szCs w:val="24"/>
+              </w:rPr>
+              <w:t xml:space="preserve"> </w:t>
+            </w:r>
+            <w:proofErr w:type="spellStart"/>
+            <w:r>
+              <w:rPr>
+                <w:rFonts w:ascii="Times New Roman" w:hAnsi="Times New Roman"/>
+                <w:bCs/>
+                <w:sz w:val="24"/>
+                <w:szCs w:val="24"/>
+              </w:rPr>
+              <w:t>Prime</w:t>
+            </w:r>
+            <w:proofErr w:type="spellEnd"/>
+            <w:r>
+              <w:rPr>
+                <w:rFonts w:ascii="Times New Roman" w:hAnsi="Times New Roman"/>
+                <w:bCs/>
+                <w:sz w:val="24"/>
+                <w:szCs w:val="24"/>
+              </w:rPr>
+              <w:t xml:space="preserve"> 2</w:t>
             </w:r>
           </w:p>
         </w:tc>
@@ -17137,6 +16964,7 @@
           <w:szCs w:val="24"/>
         </w:rPr>
       </w:pPr>
+      <w:proofErr w:type="spellStart"/>
       <w:r>
         <w:rPr>
           <w:rFonts w:ascii="Times New Roman" w:hAnsi="Times New Roman"/>
@@ -17144,7 +16972,17 @@
           <w:sz w:val="24"/>
           <w:szCs w:val="24"/>
         </w:rPr>
-        <w:t>Бардушкин, В.В., Прокофьев, А.А.</w:t>
+        <w:t>Бардушкин</w:t>
+      </w:r>
+      <w:proofErr w:type="spellEnd"/>
+      <w:r>
+        <w:rPr>
+          <w:rFonts w:ascii="Times New Roman" w:hAnsi="Times New Roman"/>
+          <w:b/>
+          <w:sz w:val="24"/>
+          <w:szCs w:val="24"/>
+        </w:rPr>
+        <w:t>, В.В., Прокофьев, А.А.</w:t>
       </w:r>
       <w:r>
         <w:rPr>
@@ -17169,7 +17007,25 @@
           <w:sz w:val="24"/>
           <w:szCs w:val="24"/>
         </w:rPr>
-        <w:t xml:space="preserve">: учебник: в 2 т. Т. 1 / В.В. Бардушкин, А.А. Прокофьев. — М.: КУРС, НИЦ ИНФРА-М, 2017. — 304 с. — (Среднее профессиональное образование). Режим доступа: </w:t>
+        <w:t xml:space="preserve">: учебник: в 2 т. Т. 1 / В.В. </w:t>
+      </w:r>
+      <w:proofErr w:type="spellStart"/>
+      <w:r>
+        <w:rPr>
+          <w:rFonts w:ascii="Times New Roman" w:hAnsi="Times New Roman"/>
+          <w:sz w:val="24"/>
+          <w:szCs w:val="24"/>
+        </w:rPr>
+        <w:t>Бардушкин</w:t>
+      </w:r>
+      <w:proofErr w:type="spellEnd"/>
+      <w:r>
+        <w:rPr>
+          <w:rFonts w:ascii="Times New Roman" w:hAnsi="Times New Roman"/>
+          <w:sz w:val="24"/>
+          <w:szCs w:val="24"/>
+        </w:rPr>
+        <w:t xml:space="preserve">, А.А. Прокофьев. — М.: КУРС, НИЦ ИНФРА-М, 2017. — 304 с. — (Среднее профессиональное образование). Режим доступа: </w:t>
       </w:r>
       <w:hyperlink r:id="rId9" w:history="1">
         <w:r>
@@ -17201,6 +17057,7 @@
           <w:szCs w:val="24"/>
         </w:rPr>
       </w:pPr>
+      <w:proofErr w:type="spellStart"/>
       <w:r>
         <w:rPr>
           <w:rFonts w:ascii="Times New Roman" w:hAnsi="Times New Roman"/>
@@ -17208,7 +17065,17 @@
           <w:sz w:val="24"/>
           <w:szCs w:val="24"/>
         </w:rPr>
-        <w:t>Бардушкин, В.В., Прокофьев, А.А.</w:t>
+        <w:t>Бардушкин</w:t>
+      </w:r>
+      <w:proofErr w:type="spellEnd"/>
+      <w:r>
+        <w:rPr>
+          <w:rFonts w:ascii="Times New Roman" w:hAnsi="Times New Roman"/>
+          <w:b/>
+          <w:sz w:val="24"/>
+          <w:szCs w:val="24"/>
+        </w:rPr>
+        <w:t>, В.В., Прокофьев, А.А.</w:t>
       </w:r>
       <w:r>
         <w:rPr>
@@ -17233,7 +17100,25 @@
           <w:sz w:val="24"/>
           <w:szCs w:val="24"/>
         </w:rPr>
-        <w:t>: в 2 т. Т. 2 / В.В. Бардушкин, А.А. Прокофьев. — М.: КУРС, НИЦ ИНФРА-М, 2017. — 368 с. — (Среднее профессиональное образование). Режим доступа: http://znanium.com/catalog/product/872363</w:t>
+        <w:t xml:space="preserve">: в 2 т. Т. 2 / В.В. </w:t>
+      </w:r>
+      <w:proofErr w:type="spellStart"/>
+      <w:r>
+        <w:rPr>
+          <w:rFonts w:ascii="Times New Roman" w:hAnsi="Times New Roman"/>
+          <w:sz w:val="24"/>
+          <w:szCs w:val="24"/>
+        </w:rPr>
+        <w:t>Бардушкин</w:t>
+      </w:r>
+      <w:proofErr w:type="spellEnd"/>
+      <w:r>
+        <w:rPr>
+          <w:rFonts w:ascii="Times New Roman" w:hAnsi="Times New Roman"/>
+          <w:sz w:val="24"/>
+          <w:szCs w:val="24"/>
+        </w:rPr>
+        <w:t>, А.А. Прокофьев. — М.: КУРС, НИЦ ИНФРА-М, 2017. — 368 с. — (Среднее профессиональное образование). Режим доступа: http://znanium.com/catalog/product/872363</w:t>
       </w:r>
     </w:p>
     <w:p>
@@ -17365,6 +17250,7 @@
           <w:szCs w:val="24"/>
         </w:rPr>
       </w:pPr>
+      <w:proofErr w:type="spellStart"/>
       <w:r>
         <w:rPr>
           <w:rFonts w:ascii="Times New Roman" w:hAnsi="Times New Roman"/>
@@ -17373,7 +17259,18 @@
           <w:szCs w:val="24"/>
           <w:shd w:val="clear" w:color="auto" w:fill="FFFFFF"/>
         </w:rPr>
-        <w:t>Дадаян, А.А.</w:t>
+        <w:t>Дадаян</w:t>
+      </w:r>
+      <w:proofErr w:type="spellEnd"/>
+      <w:r>
+        <w:rPr>
+          <w:rFonts w:ascii="Times New Roman" w:hAnsi="Times New Roman"/>
+          <w:b/>
+          <w:sz w:val="24"/>
+          <w:szCs w:val="24"/>
+          <w:shd w:val="clear" w:color="auto" w:fill="FFFFFF"/>
+        </w:rPr>
+        <w:t>, А.А.</w:t>
       </w:r>
       <w:r>
         <w:rPr>
@@ -17382,9 +17279,9 @@
           <w:szCs w:val="24"/>
           <w:shd w:val="clear" w:color="auto" w:fill="FFFFFF"/>
         </w:rPr>
-        <w:t xml:space="preserve"> Математика [Электронный ресурс]: учебник / А.А. Дадаян. - 3-е изд., испр</w:t>
-      </w:r>
-      <w:proofErr w:type="gramStart"/>
+        <w:t xml:space="preserve"> Математика [Электронный ресурс]: учебник / А.А. </w:t>
+      </w:r>
+      <w:proofErr w:type="spellStart"/>
       <w:r>
         <w:rPr>
           <w:rFonts w:ascii="Times New Roman" w:hAnsi="Times New Roman"/>
@@ -17392,9 +17289,9 @@
           <w:szCs w:val="24"/>
           <w:shd w:val="clear" w:color="auto" w:fill="FFFFFF"/>
         </w:rPr>
-        <w:t>.</w:t>
-      </w:r>
-      <w:proofErr w:type="gramEnd"/>
+        <w:t>Дадаян</w:t>
+      </w:r>
+      <w:proofErr w:type="spellEnd"/>
       <w:r>
         <w:rPr>
           <w:rFonts w:ascii="Times New Roman" w:hAnsi="Times New Roman"/>
@@ -17402,7 +17299,47 @@
           <w:szCs w:val="24"/>
           <w:shd w:val="clear" w:color="auto" w:fill="FFFFFF"/>
         </w:rPr>
-        <w:t xml:space="preserve"> и доп. — М.: ИНФРА-М, 2017. - 544 с. - (Cреднее профессиональное образование). Режим доступа:</w:t>
+        <w:t xml:space="preserve">. - 3-е изд., </w:t>
+      </w:r>
+      <w:proofErr w:type="spellStart"/>
+      <w:r>
+        <w:rPr>
+          <w:rFonts w:ascii="Times New Roman" w:hAnsi="Times New Roman"/>
+          <w:sz w:val="24"/>
+          <w:szCs w:val="24"/>
+          <w:shd w:val="clear" w:color="auto" w:fill="FFFFFF"/>
+        </w:rPr>
+        <w:t>испр</w:t>
+      </w:r>
+      <w:proofErr w:type="spellEnd"/>
+      <w:r>
+        <w:rPr>
+          <w:rFonts w:ascii="Times New Roman" w:hAnsi="Times New Roman"/>
+          <w:sz w:val="24"/>
+          <w:szCs w:val="24"/>
+          <w:shd w:val="clear" w:color="auto" w:fill="FFFFFF"/>
+        </w:rPr>
+        <w:t>. и доп. — М.: ИНФРА-М, 2017. - 544 с. - (</w:t>
+      </w:r>
+      <w:proofErr w:type="spellStart"/>
+      <w:r>
+        <w:rPr>
+          <w:rFonts w:ascii="Times New Roman" w:hAnsi="Times New Roman"/>
+          <w:sz w:val="24"/>
+          <w:szCs w:val="24"/>
+          <w:shd w:val="clear" w:color="auto" w:fill="FFFFFF"/>
+        </w:rPr>
+        <w:t>Cреднее</w:t>
+      </w:r>
+      <w:proofErr w:type="spellEnd"/>
+      <w:r>
+        <w:rPr>
+          <w:rFonts w:ascii="Times New Roman" w:hAnsi="Times New Roman"/>
+          <w:sz w:val="24"/>
+          <w:szCs w:val="24"/>
+          <w:shd w:val="clear" w:color="auto" w:fill="FFFFFF"/>
+        </w:rPr>
+        <w:t xml:space="preserve"> профессиональное образование). Режим доступа:</w:t>
       </w:r>
       <w:r>
         <w:rPr>
@@ -17470,9 +17407,9 @@
           <w:szCs w:val="24"/>
           <w:shd w:val="clear" w:color="auto" w:fill="FFFFFF"/>
         </w:rPr>
-        <w:t xml:space="preserve">Высшая математика [Электронный ресурс]: практикум / И.Г. Лурье, Т.П. Фунтикова. — </w:t>
-      </w:r>
-      <w:proofErr w:type="gramStart"/>
+        <w:t xml:space="preserve">Высшая математика [Электронный ресурс]: практикум / И.Г. Лурье, Т.П. </w:t>
+      </w:r>
+      <w:proofErr w:type="spellStart"/>
       <w:r>
         <w:rPr>
           <w:rFonts w:ascii="Times New Roman" w:hAnsi="Times New Roman"/>
@@ -17480,9 +17417,29 @@
           <w:szCs w:val="24"/>
           <w:shd w:val="clear" w:color="auto" w:fill="FFFFFF"/>
         </w:rPr>
+        <w:t>Фунтикова</w:t>
+      </w:r>
+      <w:proofErr w:type="spellEnd"/>
+      <w:r>
+        <w:rPr>
+          <w:rFonts w:ascii="Times New Roman" w:hAnsi="Times New Roman"/>
+          <w:sz w:val="24"/>
+          <w:szCs w:val="24"/>
+          <w:shd w:val="clear" w:color="auto" w:fill="FFFFFF"/>
+        </w:rPr>
+        <w:t xml:space="preserve">. — </w:t>
+      </w:r>
+      <w:proofErr w:type="spellStart"/>
+      <w:r>
+        <w:rPr>
+          <w:rFonts w:ascii="Times New Roman" w:hAnsi="Times New Roman"/>
+          <w:sz w:val="24"/>
+          <w:szCs w:val="24"/>
+          <w:shd w:val="clear" w:color="auto" w:fill="FFFFFF"/>
+        </w:rPr>
         <w:t>М.:Вузовский</w:t>
       </w:r>
-      <w:proofErr w:type="gramEnd"/>
+      <w:proofErr w:type="spellEnd"/>
       <w:r>
         <w:rPr>
           <w:rFonts w:ascii="Times New Roman" w:hAnsi="Times New Roman"/>
@@ -17552,7 +17509,27 @@
           <w:szCs w:val="24"/>
           <w:shd w:val="clear" w:color="auto" w:fill="FFFFFF"/>
         </w:rPr>
-        <w:t>Компьютерная математика [Электронный ресурс]: учебное пособие / К.В.Титов - М.: ИЦ РИОР, НИЦ ИНФРА-М, 2016. - 261 с. Режим доступа:</w:t>
+        <w:t xml:space="preserve">Компьютерная математика [Электронный ресурс]: учебное пособие / </w:t>
+      </w:r>
+      <w:proofErr w:type="spellStart"/>
+      <w:r>
+        <w:rPr>
+          <w:rFonts w:ascii="Times New Roman" w:hAnsi="Times New Roman"/>
+          <w:sz w:val="24"/>
+          <w:szCs w:val="24"/>
+          <w:shd w:val="clear" w:color="auto" w:fill="FFFFFF"/>
+        </w:rPr>
+        <w:t>К.В.Титов</w:t>
+      </w:r>
+      <w:proofErr w:type="spellEnd"/>
+      <w:r>
+        <w:rPr>
+          <w:rFonts w:ascii="Times New Roman" w:hAnsi="Times New Roman"/>
+          <w:sz w:val="24"/>
+          <w:szCs w:val="24"/>
+          <w:shd w:val="clear" w:color="auto" w:fill="FFFFFF"/>
+        </w:rPr>
+        <w:t xml:space="preserve"> - М.: ИЦ РИОР, НИЦ ИНФРА-М, 2016. - 261 с. Режим доступа:</w:t>
       </w:r>
       <w:r>
         <w:rPr>
@@ -18052,25 +18029,7 @@
                 <w:sz w:val="24"/>
                 <w:szCs w:val="24"/>
               </w:rPr>
-              <w:t xml:space="preserve">У </w:t>
-            </w:r>
-            <w:proofErr w:type="gramStart"/>
-            <w:r>
-              <w:rPr>
-                <w:rFonts w:ascii="Times New Roman" w:hAnsi="Times New Roman"/>
-                <w:sz w:val="24"/>
-                <w:szCs w:val="24"/>
-              </w:rPr>
-              <w:t>2.Решать</w:t>
-            </w:r>
-            <w:proofErr w:type="gramEnd"/>
-            <w:r>
-              <w:rPr>
-                <w:rFonts w:ascii="Times New Roman" w:hAnsi="Times New Roman"/>
-                <w:sz w:val="24"/>
-                <w:szCs w:val="24"/>
-              </w:rPr>
-              <w:t xml:space="preserve"> задачи, используя уравнения прямых и кривых второго порядка на плоскости.</w:t>
+              <w:t>У 2.Решать задачи, используя уравнения прямых и кривых второго порядка на плоскости.</w:t>
             </w:r>
           </w:p>
         </w:tc>
@@ -19681,7 +19640,15 @@
               <w:t xml:space="preserve"> </w:t>
             </w:r>
             <w:r>
-              <w:t>Достигнутый уровень оценки результатов обучения показывает, что студент обладает необходимой системой знаний и владеет некоторыми умениями по дисциплине, способен понимать и интерпретировать освоенную информацию, что позволит ему в дальнейшем развить такие качества умственной деятельности, как глубина, гибкость, критичность, доказательность, эвристичность.</w:t>
+              <w:t xml:space="preserve">Достигнутый уровень оценки результатов обучения показывает, что студент обладает необходимой системой знаний и владеет некоторыми умениями по дисциплине, способен понимать и интерпретировать освоенную информацию, что позволит ему в дальнейшем развить такие качества умственной деятельности, как глубина, гибкость, критичность, доказательность, </w:t>
+            </w:r>
+            <w:proofErr w:type="spellStart"/>
+            <w:r>
+              <w:t>эвристичность</w:t>
+            </w:r>
+            <w:proofErr w:type="spellEnd"/>
+            <w:r>
+              <w:t>.</w:t>
             </w:r>
           </w:p>
           <w:p>
@@ -19789,25 +19756,7 @@
                 <w:sz w:val="24"/>
                 <w:szCs w:val="24"/>
               </w:rPr>
-              <w:t xml:space="preserve">У </w:t>
-            </w:r>
-            <w:proofErr w:type="gramStart"/>
-            <w:r>
-              <w:rPr>
-                <w:rFonts w:ascii="Times New Roman" w:hAnsi="Times New Roman"/>
-                <w:sz w:val="24"/>
-                <w:szCs w:val="24"/>
-              </w:rPr>
-              <w:t>2.Решать</w:t>
-            </w:r>
-            <w:proofErr w:type="gramEnd"/>
-            <w:r>
-              <w:rPr>
-                <w:rFonts w:ascii="Times New Roman" w:hAnsi="Times New Roman"/>
-                <w:sz w:val="24"/>
-                <w:szCs w:val="24"/>
-              </w:rPr>
-              <w:t xml:space="preserve"> задачи, используя уравнения прямых и кривых второго порядка на плоскости.</w:t>
+              <w:t>У 2.Решать задачи, используя уравнения прямых и кривых второго порядка на плоскости.</w:t>
             </w:r>
           </w:p>
         </w:tc>
@@ -21545,7 +21494,7 @@
           <v:shape id="_x0000_i1025" type="#_x0000_t75" style="width:96pt;height:54pt" o:ole="">
             <v:imagedata r:id="rId14" o:title=""/>
           </v:shape>
-          <o:OLEObject Type="Embed" ProgID="Equation.3" ShapeID="_x0000_i1025" DrawAspect="Content" ObjectID="_1634574403" r:id="rId15"/>
+          <o:OLEObject Type="Embed" ProgID="Equation.3" ShapeID="_x0000_i1025" DrawAspect="Content" ObjectID="_1648014076" r:id="rId15"/>
         </w:object>
       </w:r>
       <w:r>
@@ -21584,7 +21533,7 @@
           <v:shape id="_x0000_i1026" type="#_x0000_t75" style="width:74.25pt;height:86.25pt" o:ole="">
             <v:imagedata r:id="rId16" o:title=""/>
           </v:shape>
-          <o:OLEObject Type="Embed" ProgID="Equation.3" ShapeID="_x0000_i1026" DrawAspect="Content" ObjectID="_1634574404" r:id="rId17"/>
+          <o:OLEObject Type="Embed" ProgID="Equation.3" ShapeID="_x0000_i1026" DrawAspect="Content" ObjectID="_1648014077" r:id="rId17"/>
         </w:object>
       </w:r>
       <w:r>
@@ -21607,16 +21556,8 @@
           <w:szCs w:val="24"/>
         </w:rPr>
         <w:tab/>
-      </w:r>
-      <w:proofErr w:type="gramStart"/>
-      <w:r>
-        <w:rPr>
-          <w:rFonts w:eastAsia="Gulim"/>
-          <w:szCs w:val="24"/>
-        </w:rPr>
         <w:t xml:space="preserve">в)   </w:t>
       </w:r>
-      <w:proofErr w:type="gramEnd"/>
       <w:r>
         <w:rPr>
           <w:rFonts w:eastAsia="Gulim"/>
@@ -21627,7 +21568,7 @@
           <v:shape id="_x0000_i1027" type="#_x0000_t75" style="width:80.25pt;height:90.75pt" o:ole="">
             <v:imagedata r:id="rId18" o:title=""/>
           </v:shape>
-          <o:OLEObject Type="Embed" ProgID="Equation.3" ShapeID="_x0000_i1027" DrawAspect="Content" ObjectID="_1634574405" r:id="rId19"/>
+          <o:OLEObject Type="Embed" ProgID="Equation.3" ShapeID="_x0000_i1027" DrawAspect="Content" ObjectID="_1648014078" r:id="rId19"/>
         </w:object>
       </w:r>
     </w:p>
@@ -21659,7 +21600,7 @@
           <v:shape id="_x0000_i1028" type="#_x0000_t75" style="width:79.5pt;height:90.75pt" o:ole="">
             <v:imagedata r:id="rId20" o:title=""/>
           </v:shape>
-          <o:OLEObject Type="Embed" ProgID="Equation.3" ShapeID="_x0000_i1028" DrawAspect="Content" ObjectID="_1634574406" r:id="rId21"/>
+          <o:OLEObject Type="Embed" ProgID="Equation.3" ShapeID="_x0000_i1028" DrawAspect="Content" ObjectID="_1648014079" r:id="rId21"/>
         </w:object>
       </w:r>
       <w:r>
@@ -21682,16 +21623,8 @@
           <w:szCs w:val="24"/>
         </w:rPr>
         <w:tab/>
-      </w:r>
-      <w:proofErr w:type="gramStart"/>
-      <w:r>
-        <w:rPr>
-          <w:rFonts w:eastAsia="Gulim"/>
-          <w:szCs w:val="24"/>
-        </w:rPr>
         <w:t xml:space="preserve">г)   </w:t>
       </w:r>
-      <w:proofErr w:type="gramEnd"/>
       <w:r>
         <w:rPr>
           <w:rFonts w:eastAsia="Gulim"/>
@@ -21702,7 +21635,7 @@
           <v:shape id="_x0000_i1029" type="#_x0000_t75" style="width:81.75pt;height:96pt" o:ole="">
             <v:imagedata r:id="rId22" o:title=""/>
           </v:shape>
-          <o:OLEObject Type="Embed" ProgID="Equation.3" ShapeID="_x0000_i1029" DrawAspect="Content" ObjectID="_1634574407" r:id="rId23"/>
+          <o:OLEObject Type="Embed" ProgID="Equation.3" ShapeID="_x0000_i1029" DrawAspect="Content" ObjectID="_1648014080" r:id="rId23"/>
         </w:object>
       </w:r>
     </w:p>
@@ -21741,7 +21674,7 @@
           <v:shape id="_x0000_i1030" type="#_x0000_t75" style="width:55.5pt;height:47.25pt" o:ole="">
             <v:imagedata r:id="rId24" o:title=""/>
           </v:shape>
-          <o:OLEObject Type="Embed" ProgID="Equation.3" ShapeID="_x0000_i1030" DrawAspect="Content" ObjectID="_1634574408" r:id="rId25"/>
+          <o:OLEObject Type="Embed" ProgID="Equation.3" ShapeID="_x0000_i1030" DrawAspect="Content" ObjectID="_1648014081" r:id="rId25"/>
         </w:object>
       </w:r>
       <w:r>
@@ -21780,7 +21713,7 @@
           <v:shape id="_x0000_i1031" type="#_x0000_t75" style="width:66.75pt;height:51.75pt" o:ole="">
             <v:imagedata r:id="rId26" o:title=""/>
           </v:shape>
-          <o:OLEObject Type="Embed" ProgID="Equation.3" ShapeID="_x0000_i1031" DrawAspect="Content" ObjectID="_1634574409" r:id="rId27"/>
+          <o:OLEObject Type="Embed" ProgID="Equation.3" ShapeID="_x0000_i1031" DrawAspect="Content" ObjectID="_1648014082" r:id="rId27"/>
         </w:object>
       </w:r>
       <w:r>
@@ -21810,16 +21743,8 @@
           <w:szCs w:val="24"/>
         </w:rPr>
         <w:tab/>
-      </w:r>
-      <w:proofErr w:type="gramStart"/>
-      <w:r>
-        <w:rPr>
-          <w:rFonts w:eastAsia="Gulim"/>
-          <w:szCs w:val="24"/>
-        </w:rPr>
         <w:t xml:space="preserve">в)   </w:t>
       </w:r>
-      <w:proofErr w:type="gramEnd"/>
       <w:r>
         <w:rPr>
           <w:rFonts w:eastAsia="Gulim"/>
@@ -21830,7 +21755,7 @@
           <v:shape id="_x0000_i1032" type="#_x0000_t75" style="width:65.25pt;height:54.75pt" o:ole="">
             <v:imagedata r:id="rId28" o:title=""/>
           </v:shape>
-          <o:OLEObject Type="Embed" ProgID="Equation.3" ShapeID="_x0000_i1032" DrawAspect="Content" ObjectID="_1634574410" r:id="rId29"/>
+          <o:OLEObject Type="Embed" ProgID="Equation.3" ShapeID="_x0000_i1032" DrawAspect="Content" ObjectID="_1648014083" r:id="rId29"/>
         </w:object>
       </w:r>
     </w:p>
@@ -21862,7 +21787,7 @@
           <v:shape id="_x0000_i1033" type="#_x0000_t75" style="width:66.75pt;height:47.25pt" o:ole="">
             <v:imagedata r:id="rId30" o:title=""/>
           </v:shape>
-          <o:OLEObject Type="Embed" ProgID="Equation.3" ShapeID="_x0000_i1033" DrawAspect="Content" ObjectID="_1634574411" r:id="rId31"/>
+          <o:OLEObject Type="Embed" ProgID="Equation.3" ShapeID="_x0000_i1033" DrawAspect="Content" ObjectID="_1648014084" r:id="rId31"/>
         </w:object>
       </w:r>
       <w:r>
@@ -21892,16 +21817,8 @@
           <w:szCs w:val="24"/>
         </w:rPr>
         <w:tab/>
-      </w:r>
-      <w:proofErr w:type="gramStart"/>
-      <w:r>
-        <w:rPr>
-          <w:rFonts w:eastAsia="Gulim"/>
-          <w:szCs w:val="24"/>
-        </w:rPr>
         <w:t xml:space="preserve">г)   </w:t>
       </w:r>
-      <w:proofErr w:type="gramEnd"/>
       <w:r>
         <w:rPr>
           <w:rFonts w:eastAsia="Gulim"/>
@@ -21912,7 +21829,7 @@
           <v:shape id="_x0000_i1034" type="#_x0000_t75" style="width:66pt;height:54pt" o:ole="">
             <v:imagedata r:id="rId32" o:title=""/>
           </v:shape>
-          <o:OLEObject Type="Embed" ProgID="Equation.3" ShapeID="_x0000_i1034" DrawAspect="Content" ObjectID="_1634574412" r:id="rId33"/>
+          <o:OLEObject Type="Embed" ProgID="Equation.3" ShapeID="_x0000_i1034" DrawAspect="Content" ObjectID="_1648014085" r:id="rId33"/>
         </w:object>
       </w:r>
     </w:p>
@@ -21951,7 +21868,7 @@
           <v:shape id="_x0000_i1035" type="#_x0000_t75" style="width:67.5pt;height:36.75pt" o:ole="">
             <v:imagedata r:id="rId34" o:title=""/>
           </v:shape>
-          <o:OLEObject Type="Embed" ProgID="Equation.3" ShapeID="_x0000_i1035" DrawAspect="Content" ObjectID="_1634574413" r:id="rId35"/>
+          <o:OLEObject Type="Embed" ProgID="Equation.3" ShapeID="_x0000_i1035" DrawAspect="Content" ObjectID="_1648014086" r:id="rId35"/>
         </w:object>
       </w:r>
       <w:r>
@@ -22027,22 +21944,7 @@
           <w:szCs w:val="24"/>
         </w:rPr>
         <w:tab/>
-      </w:r>
-      <w:proofErr w:type="gramStart"/>
-      <w:r>
-        <w:rPr>
-          <w:rFonts w:eastAsia="Gulim"/>
-          <w:szCs w:val="24"/>
-        </w:rPr>
-        <w:t xml:space="preserve">в)   </w:t>
-      </w:r>
-      <w:proofErr w:type="gramEnd"/>
-      <w:r>
-        <w:rPr>
-          <w:rFonts w:eastAsia="Gulim"/>
-          <w:szCs w:val="24"/>
-        </w:rPr>
-        <w:t>–2;</w:t>
+        <w:t>в)   –2;</w:t>
       </w:r>
     </w:p>
     <w:p>
@@ -22110,22 +22012,7 @@
           <w:szCs w:val="24"/>
         </w:rPr>
         <w:tab/>
-      </w:r>
-      <w:proofErr w:type="gramStart"/>
-      <w:r>
-        <w:rPr>
-          <w:rFonts w:eastAsia="Gulim"/>
-          <w:szCs w:val="24"/>
-        </w:rPr>
-        <w:t xml:space="preserve">г)   </w:t>
-      </w:r>
-      <w:proofErr w:type="gramEnd"/>
-      <w:r>
-        <w:rPr>
-          <w:rFonts w:eastAsia="Gulim"/>
-          <w:szCs w:val="24"/>
-        </w:rPr>
-        <w:t>–1,5.</w:t>
+        <w:t>г)   –1,5.</w:t>
       </w:r>
     </w:p>
     <w:p>
@@ -22163,7 +22050,7 @@
           <v:shape id="_x0000_i1036" type="#_x0000_t75" style="width:71.25pt;height:36pt" o:ole="">
             <v:imagedata r:id="rId36" o:title=""/>
           </v:shape>
-          <o:OLEObject Type="Embed" ProgID="Equation.3" ShapeID="_x0000_i1036" DrawAspect="Content" ObjectID="_1634574414" r:id="rId37"/>
+          <o:OLEObject Type="Embed" ProgID="Equation.3" ShapeID="_x0000_i1036" DrawAspect="Content" ObjectID="_1648014087" r:id="rId37"/>
         </w:object>
       </w:r>
       <w:r>
@@ -22239,22 +22126,7 @@
           <w:szCs w:val="24"/>
         </w:rPr>
         <w:tab/>
-      </w:r>
-      <w:proofErr w:type="gramStart"/>
-      <w:r>
-        <w:rPr>
-          <w:rFonts w:eastAsia="Gulim"/>
-          <w:szCs w:val="24"/>
-        </w:rPr>
-        <w:t xml:space="preserve">в)   </w:t>
-      </w:r>
-      <w:proofErr w:type="gramEnd"/>
-      <w:r>
-        <w:rPr>
-          <w:rFonts w:eastAsia="Gulim"/>
-          <w:szCs w:val="24"/>
-        </w:rPr>
-        <w:t>2×2;</w:t>
+        <w:t>в)   2×2;</w:t>
       </w:r>
     </w:p>
     <w:p>
@@ -22322,22 +22194,7 @@
           <w:szCs w:val="24"/>
         </w:rPr>
         <w:tab/>
-      </w:r>
-      <w:proofErr w:type="gramStart"/>
-      <w:r>
-        <w:rPr>
-          <w:rFonts w:eastAsia="Gulim"/>
-          <w:szCs w:val="24"/>
-        </w:rPr>
-        <w:t xml:space="preserve">г)   </w:t>
-      </w:r>
-      <w:proofErr w:type="gramEnd"/>
-      <w:r>
-        <w:rPr>
-          <w:rFonts w:eastAsia="Gulim"/>
-          <w:szCs w:val="24"/>
-        </w:rPr>
-        <w:t>1×2.</w:t>
+        <w:t>г)   1×2.</w:t>
       </w:r>
     </w:p>
     <w:p>
@@ -22365,7 +22222,6 @@
         </w:rPr>
         <w:t xml:space="preserve">Уравнение прямой, проходящей через две данные точки </w:t>
       </w:r>
-      <w:proofErr w:type="gramStart"/>
       <w:r>
         <w:rPr>
           <w:rFonts w:eastAsia="Gulim"/>
@@ -22379,15 +22235,7 @@
           <w:rFonts w:eastAsia="Gulim"/>
           <w:szCs w:val="24"/>
         </w:rPr>
-        <w:t>(</w:t>
-      </w:r>
-      <w:proofErr w:type="gramEnd"/>
-      <w:r>
-        <w:rPr>
-          <w:rFonts w:eastAsia="Gulim"/>
-          <w:szCs w:val="24"/>
-        </w:rPr>
-        <w:t xml:space="preserve">5; –1), </w:t>
+        <w:t xml:space="preserve">(5; –1), </w:t>
       </w:r>
       <w:r>
         <w:rPr>
@@ -22432,7 +22280,7 @@
           <v:shape id="_x0000_i1037" type="#_x0000_t75" style="width:79.5pt;height:36pt" o:ole="">
             <v:imagedata r:id="rId38" o:title=""/>
           </v:shape>
-          <o:OLEObject Type="Embed" ProgID="Equation.3" ShapeID="_x0000_i1037" DrawAspect="Content" ObjectID="_1634574415" r:id="rId39"/>
+          <o:OLEObject Type="Embed" ProgID="Equation.3" ShapeID="_x0000_i1037" DrawAspect="Content" ObjectID="_1648014088" r:id="rId39"/>
         </w:object>
       </w:r>
       <w:r>
@@ -22462,16 +22310,8 @@
           <w:szCs w:val="24"/>
         </w:rPr>
         <w:tab/>
-      </w:r>
-      <w:proofErr w:type="gramStart"/>
-      <w:r>
-        <w:rPr>
-          <w:rFonts w:eastAsia="Gulim"/>
-          <w:szCs w:val="24"/>
-        </w:rPr>
         <w:t xml:space="preserve">в)   </w:t>
       </w:r>
-      <w:proofErr w:type="gramEnd"/>
       <w:r>
         <w:rPr>
           <w:rFonts w:eastAsia="Gulim"/>
@@ -22482,7 +22322,7 @@
           <v:shape id="_x0000_i1038" type="#_x0000_t75" style="width:75pt;height:35.25pt" o:ole="">
             <v:imagedata r:id="rId40" o:title=""/>
           </v:shape>
-          <o:OLEObject Type="Embed" ProgID="Equation.3" ShapeID="_x0000_i1038" DrawAspect="Content" ObjectID="_1634574416" r:id="rId41"/>
+          <o:OLEObject Type="Embed" ProgID="Equation.3" ShapeID="_x0000_i1038" DrawAspect="Content" ObjectID="_1648014089" r:id="rId41"/>
         </w:object>
       </w:r>
     </w:p>
@@ -22513,7 +22353,7 @@
           <v:shape id="_x0000_i1039" type="#_x0000_t75" style="width:121.5pt;height:18.75pt" o:ole="">
             <v:imagedata r:id="rId42" o:title=""/>
           </v:shape>
-          <o:OLEObject Type="Embed" ProgID="Equation.3" ShapeID="_x0000_i1039" DrawAspect="Content" ObjectID="_1634574417" r:id="rId43"/>
+          <o:OLEObject Type="Embed" ProgID="Equation.3" ShapeID="_x0000_i1039" DrawAspect="Content" ObjectID="_1648014090" r:id="rId43"/>
         </w:object>
       </w:r>
       <w:r>
@@ -22536,16 +22376,8 @@
           <w:szCs w:val="24"/>
         </w:rPr>
         <w:tab/>
-      </w:r>
-      <w:proofErr w:type="gramStart"/>
-      <w:r>
-        <w:rPr>
-          <w:rFonts w:eastAsia="Gulim"/>
-          <w:szCs w:val="24"/>
-        </w:rPr>
         <w:t xml:space="preserve">г)   </w:t>
       </w:r>
-      <w:proofErr w:type="gramEnd"/>
       <w:r>
         <w:rPr>
           <w:rFonts w:eastAsia="Gulim"/>
@@ -22556,7 +22388,7 @@
           <v:shape id="_x0000_i1040" type="#_x0000_t75" style="width:69pt;height:33.75pt" o:ole="">
             <v:imagedata r:id="rId44" o:title=""/>
           </v:shape>
-          <o:OLEObject Type="Embed" ProgID="Equation.3" ShapeID="_x0000_i1040" DrawAspect="Content" ObjectID="_1634574418" r:id="rId45"/>
+          <o:OLEObject Type="Embed" ProgID="Equation.3" ShapeID="_x0000_i1040" DrawAspect="Content" ObjectID="_1648014091" r:id="rId45"/>
         </w:object>
       </w:r>
     </w:p>
@@ -22595,7 +22427,7 @@
           <v:shape id="_x0000_i1041" type="#_x0000_t75" style="width:98.25pt;height:18.75pt" o:ole="">
             <v:imagedata r:id="rId46" o:title=""/>
           </v:shape>
-          <o:OLEObject Type="Embed" ProgID="Equation.3" ShapeID="_x0000_i1041" DrawAspect="Content" ObjectID="_1634574419" r:id="rId47"/>
+          <o:OLEObject Type="Embed" ProgID="Equation.3" ShapeID="_x0000_i1041" DrawAspect="Content" ObjectID="_1648014092" r:id="rId47"/>
         </w:object>
       </w:r>
       <w:r>
@@ -22665,21 +22497,12 @@
         </w:rPr>
         <w:tab/>
       </w:r>
-      <w:proofErr w:type="gramStart"/>
       <w:r>
         <w:rPr>
           <w:rFonts w:eastAsia="Gulim"/>
           <w:szCs w:val="24"/>
         </w:rPr>
-        <w:t xml:space="preserve">в)   </w:t>
-      </w:r>
-      <w:proofErr w:type="gramEnd"/>
-      <w:r>
-        <w:rPr>
-          <w:rFonts w:eastAsia="Gulim"/>
-          <w:szCs w:val="24"/>
-        </w:rPr>
-        <w:t>параболу;</w:t>
+        <w:t>в)   параболу;</w:t>
       </w:r>
     </w:p>
     <w:p>
@@ -22733,22 +22556,7 @@
           <w:szCs w:val="24"/>
         </w:rPr>
         <w:tab/>
-      </w:r>
-      <w:proofErr w:type="gramStart"/>
-      <w:r>
-        <w:rPr>
-          <w:rFonts w:eastAsia="Gulim"/>
-          <w:szCs w:val="24"/>
-        </w:rPr>
-        <w:t xml:space="preserve">г)   </w:t>
-      </w:r>
-      <w:proofErr w:type="gramEnd"/>
-      <w:r>
-        <w:rPr>
-          <w:rFonts w:eastAsia="Gulim"/>
-          <w:szCs w:val="24"/>
-        </w:rPr>
-        <w:t>эллипс.</w:t>
+        <w:t>г)   эллипс.</w:t>
       </w:r>
     </w:p>
     <w:p>
@@ -22786,7 +22594,7 @@
           <v:shape id="_x0000_i1042" type="#_x0000_t75" style="width:57.75pt;height:19.5pt" o:ole="">
             <v:imagedata r:id="rId48" o:title=""/>
           </v:shape>
-          <o:OLEObject Type="Embed" ProgID="Equation.3" ShapeID="_x0000_i1042" DrawAspect="Content" ObjectID="_1634574420" r:id="rId49"/>
+          <o:OLEObject Type="Embed" ProgID="Equation.3" ShapeID="_x0000_i1042" DrawAspect="Content" ObjectID="_1648014093" r:id="rId49"/>
         </w:object>
       </w:r>
       <w:r>
@@ -22824,7 +22632,7 @@
           <v:shape id="_x0000_i1043" type="#_x0000_t75" style="width:23.25pt;height:16.5pt" o:ole="">
             <v:imagedata r:id="rId50" o:title=""/>
           </v:shape>
-          <o:OLEObject Type="Embed" ProgID="Equation.3" ShapeID="_x0000_i1043" DrawAspect="Content" ObjectID="_1634574421" r:id="rId51"/>
+          <o:OLEObject Type="Embed" ProgID="Equation.3" ShapeID="_x0000_i1043" DrawAspect="Content" ObjectID="_1648014094" r:id="rId51"/>
         </w:object>
       </w:r>
       <w:r>
@@ -22869,21 +22677,12 @@
         </w:rPr>
         <w:tab/>
       </w:r>
-      <w:proofErr w:type="gramStart"/>
       <w:r>
         <w:rPr>
           <w:rFonts w:eastAsia="Gulim"/>
           <w:szCs w:val="24"/>
         </w:rPr>
-        <w:t xml:space="preserve">в)   </w:t>
-      </w:r>
-      <w:proofErr w:type="gramEnd"/>
-      <w:r>
-        <w:rPr>
-          <w:rFonts w:eastAsia="Gulim"/>
-          <w:szCs w:val="24"/>
-        </w:rPr>
-        <w:t>13;</w:t>
+        <w:t>в)   13;</w:t>
       </w:r>
     </w:p>
     <w:p>
@@ -22952,7 +22751,6 @@
         </w:rPr>
         <w:tab/>
       </w:r>
-      <w:proofErr w:type="gramStart"/>
       <w:r>
         <w:rPr>
           <w:rFonts w:eastAsia="Gulim"/>
@@ -22960,7 +22758,6 @@
         </w:rPr>
         <w:t xml:space="preserve">г)   </w:t>
       </w:r>
-      <w:proofErr w:type="gramEnd"/>
       <w:r>
         <w:rPr>
           <w:rFonts w:eastAsia="Gulim"/>
@@ -22971,7 +22768,7 @@
           <v:shape id="_x0000_i1044" type="#_x0000_t75" style="width:21.75pt;height:14.25pt" o:ole="">
             <v:imagedata r:id="rId52" o:title=""/>
           </v:shape>
-          <o:OLEObject Type="Embed" ProgID="Equation.3" ShapeID="_x0000_i1044" DrawAspect="Content" ObjectID="_1634574422" r:id="rId53"/>
+          <o:OLEObject Type="Embed" ProgID="Equation.3" ShapeID="_x0000_i1044" DrawAspect="Content" ObjectID="_1648014095" r:id="rId53"/>
         </w:object>
       </w:r>
     </w:p>
@@ -23028,7 +22825,7 @@
           <v:shape id="_x0000_i1045" type="#_x0000_t75" style="width:45pt;height:14.25pt" o:ole="">
             <v:imagedata r:id="rId54" o:title=""/>
           </v:shape>
-          <o:OLEObject Type="Embed" ProgID="Equation.3" ShapeID="_x0000_i1045" DrawAspect="Content" ObjectID="_1634574423" r:id="rId55"/>
+          <o:OLEObject Type="Embed" ProgID="Equation.3" ShapeID="_x0000_i1045" DrawAspect="Content" ObjectID="_1648014096" r:id="rId55"/>
         </w:object>
       </w:r>
       <w:r>
@@ -23074,7 +22871,7 @@
           <v:shape id="_x0000_i1046" type="#_x0000_t75" style="width:33pt;height:11.25pt" o:ole="">
             <v:imagedata r:id="rId56" o:title=""/>
           </v:shape>
-          <o:OLEObject Type="Embed" ProgID="Equation.3" ShapeID="_x0000_i1046" DrawAspect="Content" ObjectID="_1634574424" r:id="rId57"/>
+          <o:OLEObject Type="Embed" ProgID="Equation.3" ShapeID="_x0000_i1046" DrawAspect="Content" ObjectID="_1648014097" r:id="rId57"/>
         </w:object>
       </w:r>
       <w:r>
@@ -23120,7 +22917,7 @@
           <v:shape id="_x0000_i1047" type="#_x0000_t75" style="width:40.5pt;height:14.25pt" o:ole="">
             <v:imagedata r:id="rId58" o:title=""/>
           </v:shape>
-          <o:OLEObject Type="Embed" ProgID="Equation.3" ShapeID="_x0000_i1047" DrawAspect="Content" ObjectID="_1634574425" r:id="rId59"/>
+          <o:OLEObject Type="Embed" ProgID="Equation.3" ShapeID="_x0000_i1047" DrawAspect="Content" ObjectID="_1648014098" r:id="rId59"/>
         </w:object>
       </w:r>
       <w:r>
@@ -23209,7 +23006,7 @@
           <v:shape id="_x0000_i1048" type="#_x0000_t75" style="width:95.25pt;height:30pt" o:ole="">
             <v:imagedata r:id="rId60" o:title=""/>
           </v:shape>
-          <o:OLEObject Type="Embed" ProgID="Equation.3" ShapeID="_x0000_i1048" DrawAspect="Content" ObjectID="_1634574426" r:id="rId61"/>
+          <o:OLEObject Type="Embed" ProgID="Equation.3" ShapeID="_x0000_i1048" DrawAspect="Content" ObjectID="_1648014099" r:id="rId61"/>
         </w:object>
       </w:r>
       <w:r>
@@ -23286,21 +23083,12 @@
         </w:rPr>
         <w:tab/>
       </w:r>
-      <w:proofErr w:type="gramStart"/>
       <w:r>
         <w:rPr>
           <w:rFonts w:eastAsia="Gulim"/>
           <w:szCs w:val="24"/>
         </w:rPr>
-        <w:t xml:space="preserve">в)   </w:t>
-      </w:r>
-      <w:proofErr w:type="gramEnd"/>
-      <w:r>
-        <w:rPr>
-          <w:rFonts w:eastAsia="Gulim"/>
-          <w:szCs w:val="24"/>
-        </w:rPr>
-        <w:t>–3;</w:t>
+        <w:t>в)   –3;</w:t>
       </w:r>
     </w:p>
     <w:p>
@@ -23330,7 +23118,7 @@
           <v:shape id="_x0000_i1049" type="#_x0000_t75" style="width:12pt;height:23.25pt" o:ole="">
             <v:imagedata r:id="rId62" o:title=""/>
           </v:shape>
-          <o:OLEObject Type="Embed" ProgID="Equation.3" ShapeID="_x0000_i1049" DrawAspect="Content" ObjectID="_1634574427" r:id="rId63"/>
+          <o:OLEObject Type="Embed" ProgID="Equation.3" ShapeID="_x0000_i1049" DrawAspect="Content" ObjectID="_1648014100" r:id="rId63"/>
         </w:object>
       </w:r>
       <w:r>
@@ -23375,21 +23163,12 @@
         </w:rPr>
         <w:tab/>
       </w:r>
-      <w:proofErr w:type="gramStart"/>
       <w:r>
         <w:rPr>
           <w:rFonts w:eastAsia="Gulim"/>
           <w:szCs w:val="24"/>
         </w:rPr>
-        <w:t xml:space="preserve">г)   </w:t>
-      </w:r>
-      <w:proofErr w:type="gramEnd"/>
-      <w:r>
-        <w:rPr>
-          <w:rFonts w:eastAsia="Gulim"/>
-          <w:szCs w:val="24"/>
-        </w:rPr>
-        <w:t>∞.</w:t>
+        <w:t>г)   ∞.</w:t>
       </w:r>
     </w:p>
     <w:p>
@@ -23442,7 +23221,7 @@
           <v:shape id="_x0000_i1050" type="#_x0000_t75" style="width:97.5pt;height:29.25pt" o:ole="">
             <v:imagedata r:id="rId64" o:title=""/>
           </v:shape>
-          <o:OLEObject Type="Embed" ProgID="Equation.3" ShapeID="_x0000_i1050" DrawAspect="Content" ObjectID="_1634574428" r:id="rId65"/>
+          <o:OLEObject Type="Embed" ProgID="Equation.3" ShapeID="_x0000_i1050" DrawAspect="Content" ObjectID="_1648014101" r:id="rId65"/>
         </w:object>
       </w:r>
       <w:r>
@@ -23490,22 +23269,7 @@
           <w:szCs w:val="24"/>
         </w:rPr>
         <w:tab/>
-      </w:r>
-      <w:proofErr w:type="gramStart"/>
-      <w:r>
-        <w:rPr>
-          <w:rFonts w:eastAsia="Gulim"/>
-          <w:szCs w:val="24"/>
-        </w:rPr>
-        <w:t xml:space="preserve">в)   </w:t>
-      </w:r>
-      <w:proofErr w:type="gramEnd"/>
-      <w:r>
-        <w:rPr>
-          <w:rFonts w:eastAsia="Gulim"/>
-          <w:szCs w:val="24"/>
-        </w:rPr>
-        <w:t xml:space="preserve">точкой разрыва </w:t>
+        <w:t xml:space="preserve">в)   точкой разрыва </w:t>
       </w:r>
       <w:r>
         <w:rPr>
@@ -23582,22 +23346,7 @@
           <w:szCs w:val="24"/>
         </w:rPr>
         <w:tab/>
-      </w:r>
-      <w:proofErr w:type="gramStart"/>
-      <w:r>
-        <w:rPr>
-          <w:rFonts w:eastAsia="Gulim"/>
-          <w:szCs w:val="24"/>
-        </w:rPr>
-        <w:t xml:space="preserve">г)   </w:t>
-      </w:r>
-      <w:proofErr w:type="gramEnd"/>
-      <w:r>
-        <w:rPr>
-          <w:rFonts w:eastAsia="Gulim"/>
-          <w:szCs w:val="24"/>
-        </w:rPr>
-        <w:t>точкой непрерывности.</w:t>
+        <w:t>г)   точкой непрерывности.</w:t>
       </w:r>
     </w:p>
     <w:p>
@@ -23635,7 +23384,7 @@
           <v:shape id="_x0000_i1051" type="#_x0000_t75" style="width:34.5pt;height:25.5pt" o:ole="">
             <v:imagedata r:id="rId66" o:title=""/>
           </v:shape>
-          <o:OLEObject Type="Embed" ProgID="Equation.3" ShapeID="_x0000_i1051" DrawAspect="Content" ObjectID="_1634574429" r:id="rId67"/>
+          <o:OLEObject Type="Embed" ProgID="Equation.3" ShapeID="_x0000_i1051" DrawAspect="Content" ObjectID="_1648014102" r:id="rId67"/>
         </w:object>
       </w:r>
       <w:r>
@@ -23673,7 +23422,7 @@
           <v:shape id="_x0000_i1052" type="#_x0000_t75" style="width:33pt;height:25.5pt" o:ole="">
             <v:imagedata r:id="rId68" o:title=""/>
           </v:shape>
-          <o:OLEObject Type="Embed" ProgID="Equation.3" ShapeID="_x0000_i1052" DrawAspect="Content" ObjectID="_1634574430" r:id="rId69"/>
+          <o:OLEObject Type="Embed" ProgID="Equation.3" ShapeID="_x0000_i1052" DrawAspect="Content" ObjectID="_1648014103" r:id="rId69"/>
         </w:object>
       </w:r>
       <w:r>
@@ -23711,7 +23460,6 @@
         </w:rPr>
         <w:tab/>
       </w:r>
-      <w:proofErr w:type="gramStart"/>
       <w:r>
         <w:rPr>
           <w:rFonts w:eastAsia="Gulim"/>
@@ -23719,7 +23467,6 @@
         </w:rPr>
         <w:t xml:space="preserve">в)   </w:t>
       </w:r>
-      <w:proofErr w:type="gramEnd"/>
       <w:r>
         <w:rPr>
           <w:rFonts w:eastAsia="Gulim"/>
@@ -23730,7 +23477,7 @@
           <v:shape id="_x0000_i1053" type="#_x0000_t75" style="width:34.5pt;height:27pt" o:ole="">
             <v:imagedata r:id="rId70" o:title=""/>
           </v:shape>
-          <o:OLEObject Type="Embed" ProgID="Equation.3" ShapeID="_x0000_i1053" DrawAspect="Content" ObjectID="_1634574431" r:id="rId71"/>
+          <o:OLEObject Type="Embed" ProgID="Equation.3" ShapeID="_x0000_i1053" DrawAspect="Content" ObjectID="_1648014104" r:id="rId71"/>
         </w:object>
       </w:r>
     </w:p>
@@ -23761,7 +23508,7 @@
           <v:shape id="_x0000_i1054" type="#_x0000_t75" style="width:35.25pt;height:27.75pt" o:ole="">
             <v:imagedata r:id="rId72" o:title=""/>
           </v:shape>
-          <o:OLEObject Type="Embed" ProgID="Equation.3" ShapeID="_x0000_i1054" DrawAspect="Content" ObjectID="_1634574432" r:id="rId73"/>
+          <o:OLEObject Type="Embed" ProgID="Equation.3" ShapeID="_x0000_i1054" DrawAspect="Content" ObjectID="_1648014105" r:id="rId73"/>
         </w:object>
       </w:r>
       <w:r>
@@ -23799,7 +23546,6 @@
         </w:rPr>
         <w:tab/>
       </w:r>
-      <w:proofErr w:type="gramStart"/>
       <w:r>
         <w:rPr>
           <w:rFonts w:eastAsia="Gulim"/>
@@ -23807,7 +23553,6 @@
         </w:rPr>
         <w:t xml:space="preserve">г)   </w:t>
       </w:r>
-      <w:proofErr w:type="gramEnd"/>
       <w:r>
         <w:rPr>
           <w:rFonts w:eastAsia="Gulim"/>
@@ -23859,7 +23604,7 @@
           <v:shape id="_x0000_i1055" type="#_x0000_t75" style="width:48pt;height:27.75pt" o:ole="">
             <v:imagedata r:id="rId74" o:title=""/>
           </v:shape>
-          <o:OLEObject Type="Embed" ProgID="Equation.3" ShapeID="_x0000_i1055" DrawAspect="Content" ObjectID="_1634574433" r:id="rId75"/>
+          <o:OLEObject Type="Embed" ProgID="Equation.3" ShapeID="_x0000_i1055" DrawAspect="Content" ObjectID="_1648014106" r:id="rId75"/>
         </w:object>
       </w:r>
       <w:r>
@@ -23887,7 +23632,6 @@
           <w:szCs w:val="24"/>
         </w:rPr>
       </w:pPr>
-      <w:proofErr w:type="gramStart"/>
       <w:r>
         <w:rPr>
           <w:rFonts w:eastAsia="Gulim"/>
@@ -23902,15 +23646,7 @@
           <w:rFonts w:eastAsia="Gulim"/>
           <w:szCs w:val="24"/>
         </w:rPr>
-        <w:t>(</w:t>
-      </w:r>
-      <w:proofErr w:type="gramEnd"/>
-      <w:r>
-        <w:rPr>
-          <w:rFonts w:eastAsia="Gulim"/>
-          <w:szCs w:val="24"/>
-        </w:rPr>
-        <w:t>–1; 1);</w:t>
+        <w:t>(–1; 1);</w:t>
       </w:r>
       <w:r>
         <w:rPr>
@@ -23987,7 +23723,6 @@
           <w:szCs w:val="24"/>
         </w:rPr>
       </w:pPr>
-      <w:proofErr w:type="gramStart"/>
       <w:r>
         <w:rPr>
           <w:rFonts w:eastAsia="Gulim"/>
@@ -24002,15 +23737,7 @@
           <w:rFonts w:eastAsia="Gulim"/>
           <w:szCs w:val="24"/>
         </w:rPr>
-        <w:t>(</w:t>
-      </w:r>
-      <w:proofErr w:type="gramEnd"/>
-      <w:r>
-        <w:rPr>
-          <w:rFonts w:eastAsia="Gulim"/>
-          <w:szCs w:val="24"/>
-        </w:rPr>
-        <w:t>2; 2);</w:t>
+        <w:t>(2; 2);</w:t>
       </w:r>
       <w:r>
         <w:rPr>
@@ -24087,7 +23814,6 @@
           <w:szCs w:val="24"/>
         </w:rPr>
       </w:pPr>
-      <w:proofErr w:type="gramStart"/>
       <w:r>
         <w:rPr>
           <w:rFonts w:eastAsia="Gulim"/>
@@ -24102,15 +23828,7 @@
           <w:rFonts w:eastAsia="Gulim"/>
           <w:szCs w:val="24"/>
         </w:rPr>
-        <w:t>(</w:t>
-      </w:r>
-      <w:proofErr w:type="gramEnd"/>
-      <w:r>
-        <w:rPr>
-          <w:rFonts w:eastAsia="Gulim"/>
-          <w:szCs w:val="24"/>
-        </w:rPr>
-        <w:t>0; 1);</w:t>
+        <w:t>(0; 1);</w:t>
       </w:r>
       <w:r>
         <w:rPr>
@@ -24289,7 +24007,7 @@
           <v:shape id="_x0000_i1056" type="#_x0000_t75" style="width:92.25pt;height:29.25pt" o:ole="">
             <v:imagedata r:id="rId77" o:title=""/>
           </v:shape>
-          <o:OLEObject Type="Embed" ProgID="Equation.3" ShapeID="_x0000_i1056" DrawAspect="Content" ObjectID="_1634574434" r:id="rId78"/>
+          <o:OLEObject Type="Embed" ProgID="Equation.3" ShapeID="_x0000_i1056" DrawAspect="Content" ObjectID="_1648014107" r:id="rId78"/>
         </w:object>
       </w:r>
       <w:r>
@@ -24320,7 +24038,6 @@
         </w:rPr>
         <w:tab/>
       </w:r>
-      <w:proofErr w:type="gramStart"/>
       <w:r>
         <w:rPr>
           <w:rFonts w:eastAsia="Gulim"/>
@@ -24328,7 +24045,6 @@
         </w:rPr>
         <w:t xml:space="preserve">в)   </w:t>
       </w:r>
-      <w:proofErr w:type="gramEnd"/>
       <w:r>
         <w:rPr>
           <w:rFonts w:eastAsia="Gulim"/>
@@ -24339,7 +24055,7 @@
           <v:shape id="_x0000_i1057" type="#_x0000_t75" style="width:92.25pt;height:29.25pt" o:ole="">
             <v:imagedata r:id="rId79" o:title=""/>
           </v:shape>
-          <o:OLEObject Type="Embed" ProgID="Equation.3" ShapeID="_x0000_i1057" DrawAspect="Content" ObjectID="_1634574435" r:id="rId80"/>
+          <o:OLEObject Type="Embed" ProgID="Equation.3" ShapeID="_x0000_i1057" DrawAspect="Content" ObjectID="_1648014108" r:id="rId80"/>
         </w:object>
       </w:r>
     </w:p>
@@ -24370,7 +24086,7 @@
           <v:shape id="_x0000_i1058" type="#_x0000_t75" style="width:91.5pt;height:29.25pt" o:ole="">
             <v:imagedata r:id="rId81" o:title=""/>
           </v:shape>
-          <o:OLEObject Type="Embed" ProgID="Equation.3" ShapeID="_x0000_i1058" DrawAspect="Content" ObjectID="_1634574436" r:id="rId82"/>
+          <o:OLEObject Type="Embed" ProgID="Equation.3" ShapeID="_x0000_i1058" DrawAspect="Content" ObjectID="_1648014109" r:id="rId82"/>
         </w:object>
       </w:r>
       <w:r>
@@ -24401,7 +24117,6 @@
         </w:rPr>
         <w:tab/>
       </w:r>
-      <w:proofErr w:type="gramStart"/>
       <w:r>
         <w:rPr>
           <w:rFonts w:eastAsia="Gulim"/>
@@ -24409,7 +24124,6 @@
         </w:rPr>
         <w:t xml:space="preserve">г)   </w:t>
       </w:r>
-      <w:proofErr w:type="gramEnd"/>
       <w:r>
         <w:rPr>
           <w:rFonts w:eastAsia="Gulim"/>
@@ -24420,7 +24134,7 @@
           <v:shape id="_x0000_i1059" type="#_x0000_t75" style="width:93.75pt;height:29.25pt" o:ole="">
             <v:imagedata r:id="rId83" o:title=""/>
           </v:shape>
-          <o:OLEObject Type="Embed" ProgID="Equation.3" ShapeID="_x0000_i1059" DrawAspect="Content" ObjectID="_1634574437" r:id="rId84"/>
+          <o:OLEObject Type="Embed" ProgID="Equation.3" ShapeID="_x0000_i1059" DrawAspect="Content" ObjectID="_1648014110" r:id="rId84"/>
         </w:object>
       </w:r>
     </w:p>
@@ -24477,7 +24191,7 @@
           <v:shape id="_x0000_i1060" type="#_x0000_t75" style="width:54pt;height:18pt" o:ole="">
             <v:imagedata r:id="rId85" o:title=""/>
           </v:shape>
-          <o:OLEObject Type="Embed" ProgID="Equation.3" ShapeID="_x0000_i1060" DrawAspect="Content" ObjectID="_1634574438" r:id="rId86"/>
+          <o:OLEObject Type="Embed" ProgID="Equation.3" ShapeID="_x0000_i1060" DrawAspect="Content" ObjectID="_1648014111" r:id="rId86"/>
         </w:object>
       </w:r>
       <w:r>
@@ -24515,7 +24229,6 @@
         </w:rPr>
         <w:tab/>
       </w:r>
-      <w:proofErr w:type="gramStart"/>
       <w:r>
         <w:rPr>
           <w:rFonts w:eastAsia="Gulim"/>
@@ -24523,7 +24236,6 @@
         </w:rPr>
         <w:t xml:space="preserve">в)   </w:t>
       </w:r>
-      <w:proofErr w:type="gramEnd"/>
       <w:r>
         <w:rPr>
           <w:rFonts w:eastAsia="Gulim"/>
@@ -24534,7 +24246,7 @@
           <v:shape id="_x0000_i1061" type="#_x0000_t75" style="width:42.75pt;height:30pt" o:ole="">
             <v:imagedata r:id="rId87" o:title=""/>
           </v:shape>
-          <o:OLEObject Type="Embed" ProgID="Equation.3" ShapeID="_x0000_i1061" DrawAspect="Content" ObjectID="_1634574439" r:id="rId88"/>
+          <o:OLEObject Type="Embed" ProgID="Equation.3" ShapeID="_x0000_i1061" DrawAspect="Content" ObjectID="_1648014112" r:id="rId88"/>
         </w:object>
       </w:r>
     </w:p>
@@ -24565,7 +24277,7 @@
           <v:shape id="_x0000_i1062" type="#_x0000_t75" style="width:36.75pt;height:31.5pt" o:ole="">
             <v:imagedata r:id="rId89" o:title=""/>
           </v:shape>
-          <o:OLEObject Type="Embed" ProgID="Equation.3" ShapeID="_x0000_i1062" DrawAspect="Content" ObjectID="_1634574440" r:id="rId90"/>
+          <o:OLEObject Type="Embed" ProgID="Equation.3" ShapeID="_x0000_i1062" DrawAspect="Content" ObjectID="_1648014113" r:id="rId90"/>
         </w:object>
       </w:r>
       <w:r>
@@ -24603,7 +24315,6 @@
         </w:rPr>
         <w:tab/>
       </w:r>
-      <w:proofErr w:type="gramStart"/>
       <w:r>
         <w:rPr>
           <w:rFonts w:eastAsia="Gulim"/>
@@ -24611,7 +24322,6 @@
         </w:rPr>
         <w:t xml:space="preserve">г)   </w:t>
       </w:r>
-      <w:proofErr w:type="gramEnd"/>
       <w:r>
         <w:rPr>
           <w:rFonts w:eastAsia="Gulim"/>
@@ -24622,7 +24332,7 @@
           <v:shape id="_x0000_i1063" type="#_x0000_t75" style="width:22.5pt;height:30.75pt" o:ole="">
             <v:imagedata r:id="rId91" o:title=""/>
           </v:shape>
-          <o:OLEObject Type="Embed" ProgID="Equation.3" ShapeID="_x0000_i1063" DrawAspect="Content" ObjectID="_1634574441" r:id="rId92"/>
+          <o:OLEObject Type="Embed" ProgID="Equation.3" ShapeID="_x0000_i1063" DrawAspect="Content" ObjectID="_1648014114" r:id="rId92"/>
         </w:object>
       </w:r>
     </w:p>
@@ -24661,7 +24371,7 @@
           <v:shape id="_x0000_i1064" type="#_x0000_t75" style="width:108.75pt;height:31.5pt" o:ole="">
             <v:imagedata r:id="rId93" o:title=""/>
           </v:shape>
-          <o:OLEObject Type="Embed" ProgID="Equation.3" ShapeID="_x0000_i1064" DrawAspect="Content" ObjectID="_1634574442" r:id="rId94"/>
+          <o:OLEObject Type="Embed" ProgID="Equation.3" ShapeID="_x0000_i1064" DrawAspect="Content" ObjectID="_1648014115" r:id="rId94"/>
         </w:object>
       </w:r>
       <w:r>
@@ -24699,7 +24409,7 @@
           <v:shape id="_x0000_i1065" type="#_x0000_t75" style="width:120pt;height:46.5pt" o:ole="">
             <v:imagedata r:id="rId95" o:title=""/>
           </v:shape>
-          <o:OLEObject Type="Embed" ProgID="Equation.3" ShapeID="_x0000_i1065" DrawAspect="Content" ObjectID="_1634574443" r:id="rId96"/>
+          <o:OLEObject Type="Embed" ProgID="Equation.3" ShapeID="_x0000_i1065" DrawAspect="Content" ObjectID="_1648014116" r:id="rId96"/>
         </w:object>
       </w:r>
       <w:r>
@@ -24723,7 +24433,6 @@
         </w:rPr>
         <w:tab/>
       </w:r>
-      <w:proofErr w:type="gramStart"/>
       <w:r>
         <w:rPr>
           <w:rFonts w:eastAsia="Gulim"/>
@@ -24731,7 +24440,6 @@
         </w:rPr>
         <w:t xml:space="preserve">в)   </w:t>
       </w:r>
-      <w:proofErr w:type="gramEnd"/>
       <w:r>
         <w:rPr>
           <w:rFonts w:eastAsia="Gulim"/>
@@ -24742,7 +24450,7 @@
           <v:shape id="_x0000_i1066" type="#_x0000_t75" style="width:110.25pt;height:29.25pt" o:ole="">
             <v:imagedata r:id="rId97" o:title=""/>
           </v:shape>
-          <o:OLEObject Type="Embed" ProgID="Equation.3" ShapeID="_x0000_i1066" DrawAspect="Content" ObjectID="_1634574444" r:id="rId98"/>
+          <o:OLEObject Type="Embed" ProgID="Equation.3" ShapeID="_x0000_i1066" DrawAspect="Content" ObjectID="_1648014117" r:id="rId98"/>
         </w:object>
       </w:r>
     </w:p>
@@ -24773,7 +24481,7 @@
           <v:shape id="_x0000_i1067" type="#_x0000_t75" style="width:111pt;height:29.25pt" o:ole="">
             <v:imagedata r:id="rId99" o:title=""/>
           </v:shape>
-          <o:OLEObject Type="Embed" ProgID="Equation.3" ShapeID="_x0000_i1067" DrawAspect="Content" ObjectID="_1634574445" r:id="rId100"/>
+          <o:OLEObject Type="Embed" ProgID="Equation.3" ShapeID="_x0000_i1067" DrawAspect="Content" ObjectID="_1648014118" r:id="rId100"/>
         </w:object>
       </w:r>
       <w:r>
@@ -24797,7 +24505,6 @@
         </w:rPr>
         <w:tab/>
       </w:r>
-      <w:proofErr w:type="gramStart"/>
       <w:r>
         <w:rPr>
           <w:rFonts w:eastAsia="Gulim"/>
@@ -24805,7 +24512,6 @@
         </w:rPr>
         <w:t xml:space="preserve">г)   </w:t>
       </w:r>
-      <w:proofErr w:type="gramEnd"/>
       <w:r>
         <w:rPr>
           <w:rFonts w:eastAsia="Gulim"/>
@@ -24816,7 +24522,7 @@
           <v:shape id="_x0000_i1068" type="#_x0000_t75" style="width:110.25pt;height:42.75pt" o:ole="">
             <v:imagedata r:id="rId101" o:title=""/>
           </v:shape>
-          <o:OLEObject Type="Embed" ProgID="Equation.3" ShapeID="_x0000_i1068" DrawAspect="Content" ObjectID="_1634574446" r:id="rId102"/>
+          <o:OLEObject Type="Embed" ProgID="Equation.3" ShapeID="_x0000_i1068" DrawAspect="Content" ObjectID="_1648014119" r:id="rId102"/>
         </w:object>
       </w:r>
     </w:p>
@@ -24888,7 +24594,7 @@
           <v:shape id="_x0000_i1069" type="#_x0000_t75" style="width:57.75pt;height:20.25pt" o:ole="">
             <v:imagedata r:id="rId103" o:title=""/>
           </v:shape>
-          <o:OLEObject Type="Embed" ProgID="Equation.3" ShapeID="_x0000_i1069" DrawAspect="Content" ObjectID="_1634574447" r:id="rId104"/>
+          <o:OLEObject Type="Embed" ProgID="Equation.3" ShapeID="_x0000_i1069" DrawAspect="Content" ObjectID="_1648014120" r:id="rId104"/>
         </w:object>
       </w:r>
     </w:p>
@@ -24941,7 +24647,7 @@
           <v:shape id="_x0000_i1070" type="#_x0000_t75" style="width:46.5pt;height:20.25pt" o:ole="">
             <v:imagedata r:id="rId105" o:title=""/>
           </v:shape>
-          <o:OLEObject Type="Embed" ProgID="Equation.3" ShapeID="_x0000_i1070" DrawAspect="Content" ObjectID="_1634574448" r:id="rId106"/>
+          <o:OLEObject Type="Embed" ProgID="Equation.3" ShapeID="_x0000_i1070" DrawAspect="Content" ObjectID="_1648014121" r:id="rId106"/>
         </w:object>
       </w:r>
     </w:p>
@@ -24987,7 +24693,7 @@
           <v:shape id="_x0000_i1071" type="#_x0000_t75" style="width:21.75pt;height:26.25pt" o:ole="">
             <v:imagedata r:id="rId107" o:title=""/>
           </v:shape>
-          <o:OLEObject Type="Embed" ProgID="Equation.3" ShapeID="_x0000_i1071" DrawAspect="Content" ObjectID="_1634574449" r:id="rId108"/>
+          <o:OLEObject Type="Embed" ProgID="Equation.3" ShapeID="_x0000_i1071" DrawAspect="Content" ObjectID="_1648014122" r:id="rId108"/>
         </w:object>
       </w:r>
     </w:p>
@@ -25026,7 +24732,7 @@
           <v:shape id="_x0000_i1072" type="#_x0000_t75" style="width:51.75pt;height:14.25pt" o:ole="">
             <v:imagedata r:id="rId109" o:title=""/>
           </v:shape>
-          <o:OLEObject Type="Embed" ProgID="Equation.3" ShapeID="_x0000_i1072" DrawAspect="Content" ObjectID="_1634574450" r:id="rId110"/>
+          <o:OLEObject Type="Embed" ProgID="Equation.3" ShapeID="_x0000_i1072" DrawAspect="Content" ObjectID="_1648014123" r:id="rId110"/>
         </w:object>
       </w:r>
       <w:r>
@@ -25064,7 +24770,7 @@
           <v:shape id="_x0000_i1073" type="#_x0000_t75" style="width:36.75pt;height:15pt" o:ole="">
             <v:imagedata r:id="rId111" o:title=""/>
           </v:shape>
-          <o:OLEObject Type="Embed" ProgID="Equation.3" ShapeID="_x0000_i1073" DrawAspect="Content" ObjectID="_1634574451" r:id="rId112"/>
+          <o:OLEObject Type="Embed" ProgID="Equation.3" ShapeID="_x0000_i1073" DrawAspect="Content" ObjectID="_1648014124" r:id="rId112"/>
         </w:object>
       </w:r>
       <w:r>
@@ -25102,7 +24808,6 @@
         </w:rPr>
         <w:tab/>
       </w:r>
-      <w:proofErr w:type="gramStart"/>
       <w:r>
         <w:rPr>
           <w:rFonts w:eastAsia="Gulim"/>
@@ -25110,7 +24815,6 @@
         </w:rPr>
         <w:t xml:space="preserve">в)   </w:t>
       </w:r>
-      <w:proofErr w:type="gramEnd"/>
       <w:r>
         <w:rPr>
           <w:rFonts w:eastAsia="Gulim"/>
@@ -25121,7 +24825,7 @@
           <v:shape id="_x0000_i1074" type="#_x0000_t75" style="width:26.25pt;height:14.25pt" o:ole="">
             <v:imagedata r:id="rId113" o:title=""/>
           </v:shape>
-          <o:OLEObject Type="Embed" ProgID="Equation.3" ShapeID="_x0000_i1074" DrawAspect="Content" ObjectID="_1634574452" r:id="rId114"/>
+          <o:OLEObject Type="Embed" ProgID="Equation.3" ShapeID="_x0000_i1074" DrawAspect="Content" ObjectID="_1648014125" r:id="rId114"/>
         </w:object>
       </w:r>
     </w:p>
@@ -25153,7 +24857,7 @@
           <v:shape id="_x0000_i1075" type="#_x0000_t75" style="width:36.75pt;height:15.75pt" o:ole="">
             <v:imagedata r:id="rId115" o:title=""/>
           </v:shape>
-          <o:OLEObject Type="Embed" ProgID="Equation.3" ShapeID="_x0000_i1075" DrawAspect="Content" ObjectID="_1634574453" r:id="rId116"/>
+          <o:OLEObject Type="Embed" ProgID="Equation.3" ShapeID="_x0000_i1075" DrawAspect="Content" ObjectID="_1648014126" r:id="rId116"/>
         </w:object>
       </w:r>
       <w:r>
@@ -25190,13 +24894,6 @@
           <w:szCs w:val="24"/>
         </w:rPr>
         <w:tab/>
-      </w:r>
-      <w:proofErr w:type="gramStart"/>
-      <w:r>
-        <w:rPr>
-          <w:rFonts w:eastAsia="Gulim"/>
-          <w:szCs w:val="24"/>
-        </w:rPr>
         <w:t>г)</w:t>
       </w:r>
       <w:r>
@@ -25207,7 +24904,6 @@
         </w:rPr>
         <w:t xml:space="preserve">   </w:t>
       </w:r>
-      <w:proofErr w:type="gramEnd"/>
       <w:r>
         <w:rPr>
           <w:rFonts w:eastAsia="Gulim"/>
@@ -25218,7 +24914,7 @@
           <v:shape id="_x0000_i1076" type="#_x0000_t75" style="width:31.5pt;height:15.75pt" o:ole="">
             <v:imagedata r:id="rId117" o:title=""/>
           </v:shape>
-          <o:OLEObject Type="Embed" ProgID="Equation.3" ShapeID="_x0000_i1076" DrawAspect="Content" ObjectID="_1634574454" r:id="rId118"/>
+          <o:OLEObject Type="Embed" ProgID="Equation.3" ShapeID="_x0000_i1076" DrawAspect="Content" ObjectID="_1648014127" r:id="rId118"/>
         </w:object>
       </w:r>
     </w:p>
@@ -25257,7 +24953,7 @@
           <v:shape id="_x0000_i1077" type="#_x0000_t75" style="width:116.25pt;height:12.75pt" o:ole="">
             <v:imagedata r:id="rId119" o:title=""/>
           </v:shape>
-          <o:OLEObject Type="Embed" ProgID="Equation.3" ShapeID="_x0000_i1077" DrawAspect="Content" ObjectID="_1634574455" r:id="rId120"/>
+          <o:OLEObject Type="Embed" ProgID="Equation.3" ShapeID="_x0000_i1077" DrawAspect="Content" ObjectID="_1648014128" r:id="rId120"/>
         </w:object>
       </w:r>
       <w:r>
@@ -25295,7 +24991,7 @@
           <v:shape id="_x0000_i1078" type="#_x0000_t75" style="width:62.25pt;height:24pt" o:ole="">
             <v:imagedata r:id="rId121" o:title=""/>
           </v:shape>
-          <o:OLEObject Type="Embed" ProgID="Equation.3" ShapeID="_x0000_i1078" DrawAspect="Content" ObjectID="_1634574456" r:id="rId122"/>
+          <o:OLEObject Type="Embed" ProgID="Equation.3" ShapeID="_x0000_i1078" DrawAspect="Content" ObjectID="_1648014129" r:id="rId122"/>
         </w:object>
       </w:r>
       <w:r>
@@ -25332,16 +25028,8 @@
           <w:szCs w:val="24"/>
         </w:rPr>
         <w:tab/>
-      </w:r>
-      <w:proofErr w:type="gramStart"/>
-      <w:r>
-        <w:rPr>
-          <w:rFonts w:eastAsia="Gulim"/>
-          <w:szCs w:val="24"/>
-        </w:rPr>
         <w:t xml:space="preserve">в)   </w:t>
       </w:r>
-      <w:proofErr w:type="gramEnd"/>
       <w:r>
         <w:rPr>
           <w:rFonts w:eastAsia="Gulim"/>
@@ -25352,7 +25040,7 @@
           <v:shape id="_x0000_i1079" type="#_x0000_t75" style="width:69pt;height:25.5pt" o:ole="">
             <v:imagedata r:id="rId123" o:title=""/>
           </v:shape>
-          <o:OLEObject Type="Embed" ProgID="Equation.3" ShapeID="_x0000_i1079" DrawAspect="Content" ObjectID="_1634574457" r:id="rId124"/>
+          <o:OLEObject Type="Embed" ProgID="Equation.3" ShapeID="_x0000_i1079" DrawAspect="Content" ObjectID="_1648014130" r:id="rId124"/>
         </w:object>
       </w:r>
     </w:p>
@@ -25383,7 +25071,7 @@
           <v:shape id="_x0000_i1080" type="#_x0000_t75" style="width:71.25pt;height:26.25pt" o:ole="">
             <v:imagedata r:id="rId125" o:title=""/>
           </v:shape>
-          <o:OLEObject Type="Embed" ProgID="Equation.3" ShapeID="_x0000_i1080" DrawAspect="Content" ObjectID="_1634574458" r:id="rId126"/>
+          <o:OLEObject Type="Embed" ProgID="Equation.3" ShapeID="_x0000_i1080" DrawAspect="Content" ObjectID="_1648014131" r:id="rId126"/>
         </w:object>
       </w:r>
       <w:r>
@@ -25413,16 +25101,8 @@
           <w:szCs w:val="24"/>
         </w:rPr>
         <w:tab/>
-      </w:r>
-      <w:proofErr w:type="gramStart"/>
-      <w:r>
-        <w:rPr>
-          <w:rFonts w:eastAsia="Gulim"/>
-          <w:szCs w:val="24"/>
-        </w:rPr>
         <w:t xml:space="preserve">г)   </w:t>
       </w:r>
-      <w:proofErr w:type="gramEnd"/>
       <w:r>
         <w:rPr>
           <w:rFonts w:eastAsia="Gulim"/>
@@ -25433,7 +25113,7 @@
           <v:shape id="_x0000_i1081" type="#_x0000_t75" style="width:72.75pt;height:25.5pt" o:ole="">
             <v:imagedata r:id="rId127" o:title=""/>
           </v:shape>
-          <o:OLEObject Type="Embed" ProgID="Equation.3" ShapeID="_x0000_i1081" DrawAspect="Content" ObjectID="_1634574459" r:id="rId128"/>
+          <o:OLEObject Type="Embed" ProgID="Equation.3" ShapeID="_x0000_i1081" DrawAspect="Content" ObjectID="_1648014132" r:id="rId128"/>
         </w:object>
       </w:r>
     </w:p>
@@ -25472,7 +25152,7 @@
           <v:shape id="_x0000_i1082" type="#_x0000_t75" style="width:48pt;height:12.75pt" o:ole="">
             <v:imagedata r:id="rId129" o:title=""/>
           </v:shape>
-          <o:OLEObject Type="Embed" ProgID="Equation.3" ShapeID="_x0000_i1082" DrawAspect="Content" ObjectID="_1634574460" r:id="rId130"/>
+          <o:OLEObject Type="Embed" ProgID="Equation.3" ShapeID="_x0000_i1082" DrawAspect="Content" ObjectID="_1648014133" r:id="rId130"/>
         </w:object>
       </w:r>
       <w:r>
@@ -25510,7 +25190,7 @@
           <v:shape id="_x0000_i1083" type="#_x0000_t75" style="width:66.75pt;height:12.75pt" o:ole="">
             <v:imagedata r:id="rId131" o:title=""/>
           </v:shape>
-          <o:OLEObject Type="Embed" ProgID="Equation.3" ShapeID="_x0000_i1083" DrawAspect="Content" ObjectID="_1634574461" r:id="rId132"/>
+          <o:OLEObject Type="Embed" ProgID="Equation.3" ShapeID="_x0000_i1083" DrawAspect="Content" ObjectID="_1648014134" r:id="rId132"/>
         </w:object>
       </w:r>
       <w:r>
@@ -25541,7 +25221,6 @@
         </w:rPr>
         <w:tab/>
       </w:r>
-      <w:proofErr w:type="gramStart"/>
       <w:r>
         <w:rPr>
           <w:rFonts w:eastAsia="Gulim"/>
@@ -25549,7 +25228,6 @@
         </w:rPr>
         <w:t xml:space="preserve">в)   </w:t>
       </w:r>
-      <w:proofErr w:type="gramEnd"/>
       <w:r>
         <w:rPr>
           <w:rFonts w:eastAsia="Gulim"/>
@@ -25560,7 +25238,7 @@
           <v:shape id="_x0000_i1084" type="#_x0000_t75" style="width:75.75pt;height:14.25pt" o:ole="">
             <v:imagedata r:id="rId133" o:title=""/>
           </v:shape>
-          <o:OLEObject Type="Embed" ProgID="Equation.3" ShapeID="_x0000_i1084" DrawAspect="Content" ObjectID="_1634574462" r:id="rId134"/>
+          <o:OLEObject Type="Embed" ProgID="Equation.3" ShapeID="_x0000_i1084" DrawAspect="Content" ObjectID="_1648014135" r:id="rId134"/>
         </w:object>
       </w:r>
     </w:p>
@@ -25591,7 +25269,7 @@
           <v:shape id="_x0000_i1085" type="#_x0000_t75" style="width:122.25pt;height:14.25pt" o:ole="">
             <v:imagedata r:id="rId135" o:title=""/>
           </v:shape>
-          <o:OLEObject Type="Embed" ProgID="Equation.3" ShapeID="_x0000_i1085" DrawAspect="Content" ObjectID="_1634574463" r:id="rId136"/>
+          <o:OLEObject Type="Embed" ProgID="Equation.3" ShapeID="_x0000_i1085" DrawAspect="Content" ObjectID="_1648014136" r:id="rId136"/>
         </w:object>
       </w:r>
       <w:r>
@@ -25615,7 +25293,6 @@
         </w:rPr>
         <w:tab/>
       </w:r>
-      <w:proofErr w:type="gramStart"/>
       <w:r>
         <w:rPr>
           <w:rFonts w:eastAsia="Gulim"/>
@@ -25623,7 +25300,6 @@
         </w:rPr>
         <w:t xml:space="preserve">г)   </w:t>
       </w:r>
-      <w:proofErr w:type="gramEnd"/>
       <w:r>
         <w:rPr>
           <w:rFonts w:eastAsia="Gulim"/>
@@ -25634,7 +25310,7 @@
           <v:shape id="_x0000_i1086" type="#_x0000_t75" style="width:63.75pt;height:15pt" o:ole="">
             <v:imagedata r:id="rId137" o:title=""/>
           </v:shape>
-          <o:OLEObject Type="Embed" ProgID="Equation.3" ShapeID="_x0000_i1086" DrawAspect="Content" ObjectID="_1634574464" r:id="rId138"/>
+          <o:OLEObject Type="Embed" ProgID="Equation.3" ShapeID="_x0000_i1086" DrawAspect="Content" ObjectID="_1648014137" r:id="rId138"/>
         </w:object>
       </w:r>
     </w:p>
@@ -25673,7 +25349,7 @@
           <v:shape id="_x0000_i1087" type="#_x0000_t75" style="width:58.5pt;height:16.5pt" o:ole="">
             <v:imagedata r:id="rId109" o:title=""/>
           </v:shape>
-          <o:OLEObject Type="Embed" ProgID="Equation.3" ShapeID="_x0000_i1087" DrawAspect="Content" ObjectID="_1634574465" r:id="rId139"/>
+          <o:OLEObject Type="Embed" ProgID="Equation.3" ShapeID="_x0000_i1087" DrawAspect="Content" ObjectID="_1648014138" r:id="rId139"/>
         </w:object>
       </w:r>
       <w:r>
@@ -25701,7 +25377,6 @@
           <w:szCs w:val="24"/>
         </w:rPr>
       </w:pPr>
-      <w:proofErr w:type="gramStart"/>
       <w:r>
         <w:rPr>
           <w:rFonts w:eastAsia="Gulim"/>
@@ -25715,15 +25390,7 @@
           <w:rFonts w:eastAsia="Gulim"/>
           <w:szCs w:val="24"/>
         </w:rPr>
-        <w:t>(</w:t>
-      </w:r>
-      <w:proofErr w:type="gramEnd"/>
-      <w:r>
-        <w:rPr>
-          <w:rFonts w:eastAsia="Gulim"/>
-          <w:szCs w:val="24"/>
-        </w:rPr>
-        <w:t>0)=0;</w:t>
+        <w:t>(0)=0;</w:t>
       </w:r>
       <w:r>
         <w:rPr>
@@ -25777,7 +25444,7 @@
           <v:shape id="_x0000_i1088" type="#_x0000_t75" style="width:49.5pt;height:27.75pt" o:ole="">
             <v:imagedata r:id="rId140" o:title=""/>
           </v:shape>
-          <o:OLEObject Type="Embed" ProgID="Equation.3" ShapeID="_x0000_i1088" DrawAspect="Content" ObjectID="_1634574466" r:id="rId141"/>
+          <o:OLEObject Type="Embed" ProgID="Equation.3" ShapeID="_x0000_i1088" DrawAspect="Content" ObjectID="_1648014139" r:id="rId141"/>
         </w:object>
       </w:r>
     </w:p>
@@ -25798,7 +25465,6 @@
           <w:szCs w:val="24"/>
         </w:rPr>
       </w:pPr>
-      <w:proofErr w:type="gramStart"/>
       <w:r>
         <w:rPr>
           <w:rFonts w:eastAsia="Gulim"/>
@@ -25812,15 +25478,7 @@
           <w:rFonts w:eastAsia="Gulim"/>
           <w:szCs w:val="24"/>
         </w:rPr>
-        <w:t>(</w:t>
-      </w:r>
-      <w:proofErr w:type="gramEnd"/>
-      <w:r>
-        <w:rPr>
-          <w:rFonts w:eastAsia="Gulim"/>
-          <w:szCs w:val="24"/>
-        </w:rPr>
-        <w:t>0)=4;</w:t>
+        <w:t>(0)=4;</w:t>
       </w:r>
       <w:r>
         <w:rPr>
@@ -25874,7 +25532,7 @@
           <v:shape id="_x0000_i1089" type="#_x0000_t75" style="width:48.75pt;height:27.75pt" o:ole="">
             <v:imagedata r:id="rId142" o:title=""/>
           </v:shape>
-          <o:OLEObject Type="Embed" ProgID="Equation.3" ShapeID="_x0000_i1089" DrawAspect="Content" ObjectID="_1634574467" r:id="rId143"/>
+          <o:OLEObject Type="Embed" ProgID="Equation.3" ShapeID="_x0000_i1089" DrawAspect="Content" ObjectID="_1648014140" r:id="rId143"/>
         </w:object>
       </w:r>
     </w:p>
@@ -25895,7 +25553,6 @@
           <w:szCs w:val="24"/>
         </w:rPr>
       </w:pPr>
-      <w:proofErr w:type="gramStart"/>
       <w:r>
         <w:rPr>
           <w:rFonts w:eastAsia="Gulim"/>
@@ -25909,15 +25566,7 @@
           <w:rFonts w:eastAsia="Gulim"/>
           <w:szCs w:val="24"/>
         </w:rPr>
-        <w:t>(</w:t>
-      </w:r>
-      <w:proofErr w:type="gramEnd"/>
-      <w:r>
-        <w:rPr>
-          <w:rFonts w:eastAsia="Gulim"/>
-          <w:szCs w:val="24"/>
-        </w:rPr>
-        <w:t>2)=3;</w:t>
+        <w:t>(2)=3;</w:t>
       </w:r>
       <w:r>
         <w:rPr>
@@ -25971,7 +25620,7 @@
           <v:shape id="_x0000_i1090" type="#_x0000_t75" style="width:36.75pt;height:27.75pt" o:ole="">
             <v:imagedata r:id="rId144" o:title=""/>
           </v:shape>
-          <o:OLEObject Type="Embed" ProgID="Equation.3" ShapeID="_x0000_i1090" DrawAspect="Content" ObjectID="_1634574468" r:id="rId145"/>
+          <o:OLEObject Type="Embed" ProgID="Equation.3" ShapeID="_x0000_i1090" DrawAspect="Content" ObjectID="_1648014141" r:id="rId145"/>
         </w:object>
       </w:r>
     </w:p>
@@ -26010,7 +25659,7 @@
           <v:shape id="_x0000_i1091" type="#_x0000_t75" style="width:75pt;height:30pt" o:ole="">
             <v:imagedata r:id="rId146" o:title=""/>
           </v:shape>
-          <o:OLEObject Type="Embed" ProgID="Equation.3" ShapeID="_x0000_i1091" DrawAspect="Content" ObjectID="_1634574469" r:id="rId147"/>
+          <o:OLEObject Type="Embed" ProgID="Equation.3" ShapeID="_x0000_i1091" DrawAspect="Content" ObjectID="_1648014142" r:id="rId147"/>
         </w:object>
       </w:r>
       <w:r>
@@ -26048,7 +25697,7 @@
           <v:shape id="_x0000_i1092" type="#_x0000_t75" style="width:25.5pt;height:25.5pt" o:ole="">
             <v:imagedata r:id="rId148" o:title=""/>
           </v:shape>
-          <o:OLEObject Type="Embed" ProgID="Equation.3" ShapeID="_x0000_i1092" DrawAspect="Content" ObjectID="_1634574470" r:id="rId149"/>
+          <o:OLEObject Type="Embed" ProgID="Equation.3" ShapeID="_x0000_i1092" DrawAspect="Content" ObjectID="_1648014143" r:id="rId149"/>
         </w:object>
       </w:r>
       <w:r>
@@ -26092,16 +25741,8 @@
           <w:szCs w:val="24"/>
         </w:rPr>
         <w:tab/>
-      </w:r>
-      <w:proofErr w:type="gramStart"/>
-      <w:r>
-        <w:rPr>
-          <w:rFonts w:eastAsia="Gulim"/>
-          <w:szCs w:val="24"/>
-        </w:rPr>
         <w:t xml:space="preserve">в)   </w:t>
       </w:r>
-      <w:proofErr w:type="gramEnd"/>
       <w:r>
         <w:rPr>
           <w:rFonts w:eastAsia="Gulim"/>
@@ -26112,7 +25753,7 @@
           <v:shape id="_x0000_i1093" type="#_x0000_t75" style="width:12.75pt;height:29.25pt" o:ole="">
             <v:imagedata r:id="rId150" o:title=""/>
           </v:shape>
-          <o:OLEObject Type="Embed" ProgID="Equation.3" ShapeID="_x0000_i1093" DrawAspect="Content" ObjectID="_1634574471" r:id="rId151"/>
+          <o:OLEObject Type="Embed" ProgID="Equation.3" ShapeID="_x0000_i1093" DrawAspect="Content" ObjectID="_1648014144" r:id="rId151"/>
         </w:object>
       </w:r>
     </w:p>
@@ -26143,7 +25784,7 @@
           <v:shape id="_x0000_i1094" type="#_x0000_t75" style="width:25.5pt;height:26.25pt" o:ole="">
             <v:imagedata r:id="rId152" o:title=""/>
           </v:shape>
-          <o:OLEObject Type="Embed" ProgID="Equation.3" ShapeID="_x0000_i1094" DrawAspect="Content" ObjectID="_1634574472" r:id="rId153"/>
+          <o:OLEObject Type="Embed" ProgID="Equation.3" ShapeID="_x0000_i1094" DrawAspect="Content" ObjectID="_1648014145" r:id="rId153"/>
         </w:object>
       </w:r>
       <w:r>
@@ -26187,16 +25828,8 @@
           <w:szCs w:val="24"/>
         </w:rPr>
         <w:tab/>
-      </w:r>
-      <w:proofErr w:type="gramStart"/>
-      <w:r>
-        <w:rPr>
-          <w:rFonts w:eastAsia="Gulim"/>
-          <w:szCs w:val="24"/>
-        </w:rPr>
         <w:t xml:space="preserve">г)   </w:t>
       </w:r>
-      <w:proofErr w:type="gramEnd"/>
       <w:r>
         <w:rPr>
           <w:rFonts w:eastAsia="Gulim"/>
@@ -26207,7 +25840,7 @@
           <v:shape id="_x0000_i1095" type="#_x0000_t75" style="width:15.75pt;height:25.5pt" o:ole="">
             <v:imagedata r:id="rId154" o:title=""/>
           </v:shape>
-          <o:OLEObject Type="Embed" ProgID="Equation.3" ShapeID="_x0000_i1095" DrawAspect="Content" ObjectID="_1634574473" r:id="rId155"/>
+          <o:OLEObject Type="Embed" ProgID="Equation.3" ShapeID="_x0000_i1095" DrawAspect="Content" ObjectID="_1648014146" r:id="rId155"/>
         </w:object>
       </w:r>
     </w:p>
@@ -26247,7 +25880,7 @@
           <v:shape id="_x0000_i1096" type="#_x0000_t75" style="width:48pt;height:33pt" o:ole="">
             <v:imagedata r:id="rId156" o:title=""/>
           </v:shape>
-          <o:OLEObject Type="Embed" ProgID="Equation.3" ShapeID="_x0000_i1096" DrawAspect="Content" ObjectID="_1634574474" r:id="rId157"/>
+          <o:OLEObject Type="Embed" ProgID="Equation.3" ShapeID="_x0000_i1096" DrawAspect="Content" ObjectID="_1648014147" r:id="rId157"/>
         </w:object>
       </w:r>
       <w:r>
@@ -26285,7 +25918,7 @@
           <v:shape id="_x0000_i1097" type="#_x0000_t75" style="width:33.75pt;height:14.25pt" o:ole="">
             <v:imagedata r:id="rId158" o:title=""/>
           </v:shape>
-          <o:OLEObject Type="Embed" ProgID="Equation.3" ShapeID="_x0000_i1097" DrawAspect="Content" ObjectID="_1634574475" r:id="rId159"/>
+          <o:OLEObject Type="Embed" ProgID="Equation.3" ShapeID="_x0000_i1097" DrawAspect="Content" ObjectID="_1648014148" r:id="rId159"/>
         </w:object>
       </w:r>
       <w:r>
@@ -26322,16 +25955,8 @@
           <w:szCs w:val="24"/>
         </w:rPr>
         <w:tab/>
-      </w:r>
-      <w:proofErr w:type="gramStart"/>
-      <w:r>
-        <w:rPr>
-          <w:rFonts w:eastAsia="Gulim"/>
-          <w:szCs w:val="24"/>
-        </w:rPr>
         <w:t xml:space="preserve">в)   </w:t>
       </w:r>
-      <w:proofErr w:type="gramEnd"/>
       <w:r>
         <w:rPr>
           <w:rFonts w:eastAsia="Gulim"/>
@@ -26342,7 +25967,7 @@
           <v:shape id="_x0000_i1098" type="#_x0000_t75" style="width:24pt;height:14.25pt" o:ole="">
             <v:imagedata r:id="rId160" o:title=""/>
           </v:shape>
-          <o:OLEObject Type="Embed" ProgID="Equation.3" ShapeID="_x0000_i1098" DrawAspect="Content" ObjectID="_1634574476" r:id="rId161"/>
+          <o:OLEObject Type="Embed" ProgID="Equation.3" ShapeID="_x0000_i1098" DrawAspect="Content" ObjectID="_1648014149" r:id="rId161"/>
         </w:object>
       </w:r>
     </w:p>
@@ -26373,7 +25998,7 @@
           <v:shape id="_x0000_i1099" type="#_x0000_t75" style="width:45pt;height:15pt" o:ole="">
             <v:imagedata r:id="rId162" o:title=""/>
           </v:shape>
-          <o:OLEObject Type="Embed" ProgID="Equation.3" ShapeID="_x0000_i1099" DrawAspect="Content" ObjectID="_1634574477" r:id="rId163"/>
+          <o:OLEObject Type="Embed" ProgID="Equation.3" ShapeID="_x0000_i1099" DrawAspect="Content" ObjectID="_1648014150" r:id="rId163"/>
         </w:object>
       </w:r>
       <w:r>
@@ -26410,16 +26035,8 @@
           <w:szCs w:val="24"/>
         </w:rPr>
         <w:tab/>
-      </w:r>
-      <w:proofErr w:type="gramStart"/>
-      <w:r>
-        <w:rPr>
-          <w:rFonts w:eastAsia="Gulim"/>
-          <w:szCs w:val="24"/>
-        </w:rPr>
         <w:t xml:space="preserve">г)   </w:t>
       </w:r>
-      <w:proofErr w:type="gramEnd"/>
       <w:r>
         <w:rPr>
           <w:rFonts w:eastAsia="Gulim"/>
@@ -26430,7 +26047,7 @@
           <v:shape id="_x0000_i1100" type="#_x0000_t75" style="width:33.75pt;height:14.25pt" o:ole="">
             <v:imagedata r:id="rId164" o:title=""/>
           </v:shape>
-          <o:OLEObject Type="Embed" ProgID="Equation.3" ShapeID="_x0000_i1100" DrawAspect="Content" ObjectID="_1634574478" r:id="rId165"/>
+          <o:OLEObject Type="Embed" ProgID="Equation.3" ShapeID="_x0000_i1100" DrawAspect="Content" ObjectID="_1648014151" r:id="rId165"/>
         </w:object>
       </w:r>
     </w:p>
@@ -26457,7 +26074,23 @@
           <w:rFonts w:eastAsia="Gulim"/>
           <w:szCs w:val="24"/>
         </w:rPr>
-        <w:t xml:space="preserve">Второй ненулевой член ряда Маклорена </w:t>
+        <w:t xml:space="preserve">Второй ненулевой член ряда </w:t>
+      </w:r>
+      <w:proofErr w:type="spellStart"/>
+      <w:r>
+        <w:rPr>
+          <w:rFonts w:eastAsia="Gulim"/>
+          <w:szCs w:val="24"/>
+        </w:rPr>
+        <w:t>Маклорена</w:t>
+      </w:r>
+      <w:proofErr w:type="spellEnd"/>
+      <w:r>
+        <w:rPr>
+          <w:rFonts w:eastAsia="Gulim"/>
+          <w:szCs w:val="24"/>
+        </w:rPr>
+        <w:t xml:space="preserve"> </w:t>
       </w:r>
       <w:r>
         <w:rPr>
@@ -26469,7 +26102,7 @@
           <v:shape id="_x0000_i1101" type="#_x0000_t75" style="width:255pt;height:27.75pt" o:ole="">
             <v:imagedata r:id="rId166" o:title=""/>
           </v:shape>
-          <o:OLEObject Type="Embed" ProgID="Equation.3" ShapeID="_x0000_i1101" DrawAspect="Content" ObjectID="_1634574479" r:id="rId167"/>
+          <o:OLEObject Type="Embed" ProgID="Equation.3" ShapeID="_x0000_i1101" DrawAspect="Content" ObjectID="_1648014152" r:id="rId167"/>
         </w:object>
       </w:r>
       <w:r>
@@ -26489,7 +26122,7 @@
           <v:shape id="_x0000_i1102" type="#_x0000_t75" style="width:45.75pt;height:15pt" o:ole="">
             <v:imagedata r:id="rId168" o:title=""/>
           </v:shape>
-          <o:OLEObject Type="Embed" ProgID="Equation.3" ShapeID="_x0000_i1102" DrawAspect="Content" ObjectID="_1634574480" r:id="rId169"/>
+          <o:OLEObject Type="Embed" ProgID="Equation.3" ShapeID="_x0000_i1102" DrawAspect="Content" ObjectID="_1648014153" r:id="rId169"/>
         </w:object>
       </w:r>
       <w:r>
@@ -26527,7 +26160,7 @@
           <v:shape id="_x0000_i1103" type="#_x0000_t75" style="width:24pt;height:14.25pt" o:ole="">
             <v:imagedata r:id="rId170" o:title=""/>
           </v:shape>
-          <o:OLEObject Type="Embed" ProgID="Equation.3" ShapeID="_x0000_i1103" DrawAspect="Content" ObjectID="_1634574481" r:id="rId171"/>
+          <o:OLEObject Type="Embed" ProgID="Equation.3" ShapeID="_x0000_i1103" DrawAspect="Content" ObjectID="_1648014154" r:id="rId171"/>
         </w:object>
       </w:r>
       <w:r>
@@ -26571,16 +26204,8 @@
           <w:szCs w:val="24"/>
         </w:rPr>
         <w:tab/>
-      </w:r>
-      <w:proofErr w:type="gramStart"/>
-      <w:r>
-        <w:rPr>
-          <w:rFonts w:eastAsia="Gulim"/>
-          <w:szCs w:val="24"/>
-        </w:rPr>
         <w:t xml:space="preserve">в)   </w:t>
       </w:r>
-      <w:proofErr w:type="gramEnd"/>
       <w:r>
         <w:rPr>
           <w:rFonts w:eastAsia="Gulim"/>
@@ -26591,7 +26216,7 @@
           <v:shape id="_x0000_i1104" type="#_x0000_t75" style="width:24pt;height:25.5pt" o:ole="">
             <v:imagedata r:id="rId172" o:title=""/>
           </v:shape>
-          <o:OLEObject Type="Embed" ProgID="Equation.3" ShapeID="_x0000_i1104" DrawAspect="Content" ObjectID="_1634574482" r:id="rId173"/>
+          <o:OLEObject Type="Embed" ProgID="Equation.3" ShapeID="_x0000_i1104" DrawAspect="Content" ObjectID="_1648014155" r:id="rId173"/>
         </w:object>
       </w:r>
     </w:p>
@@ -26622,7 +26247,7 @@
           <v:shape id="_x0000_i1105" type="#_x0000_t75" style="width:27.75pt;height:26.25pt" o:ole="">
             <v:imagedata r:id="rId174" o:title=""/>
           </v:shape>
-          <o:OLEObject Type="Embed" ProgID="Equation.3" ShapeID="_x0000_i1105" DrawAspect="Content" ObjectID="_1634574483" r:id="rId175"/>
+          <o:OLEObject Type="Embed" ProgID="Equation.3" ShapeID="_x0000_i1105" DrawAspect="Content" ObjectID="_1648014156" r:id="rId175"/>
         </w:object>
       </w:r>
       <w:r>
@@ -26667,7 +26292,6 @@
         </w:rPr>
         <w:tab/>
       </w:r>
-      <w:proofErr w:type="gramStart"/>
       <w:r>
         <w:rPr>
           <w:rFonts w:eastAsia="Gulim"/>
@@ -26675,7 +26299,6 @@
         </w:rPr>
         <w:t xml:space="preserve">г)   </w:t>
       </w:r>
-      <w:proofErr w:type="gramEnd"/>
       <w:r>
         <w:rPr>
           <w:rFonts w:eastAsia="Gulim"/>
@@ -26686,7 +26309,7 @@
           <v:shape id="_x0000_i1106" type="#_x0000_t75" style="width:34.5pt;height:27.75pt" o:ole="">
             <v:imagedata r:id="rId176" o:title=""/>
           </v:shape>
-          <o:OLEObject Type="Embed" ProgID="Equation.3" ShapeID="_x0000_i1106" DrawAspect="Content" ObjectID="_1634574484" r:id="rId177"/>
+          <o:OLEObject Type="Embed" ProgID="Equation.3" ShapeID="_x0000_i1106" DrawAspect="Content" ObjectID="_1648014157" r:id="rId177"/>
         </w:object>
       </w:r>
     </w:p>
@@ -26744,7 +26367,7 @@
           <v:shape id="_x0000_i1107" type="#_x0000_t75" style="width:46.5pt;height:29.25pt" o:ole="">
             <v:imagedata r:id="rId178" o:title=""/>
           </v:shape>
-          <o:OLEObject Type="Embed" ProgID="Equation.3" ShapeID="_x0000_i1107" DrawAspect="Content" ObjectID="_1634574485" r:id="rId179"/>
+          <o:OLEObject Type="Embed" ProgID="Equation.3" ShapeID="_x0000_i1107" DrawAspect="Content" ObjectID="_1648014158" r:id="rId179"/>
         </w:object>
       </w:r>
       <w:r>
@@ -26781,16 +26404,8 @@
           <w:szCs w:val="24"/>
         </w:rPr>
         <w:tab/>
-      </w:r>
-      <w:proofErr w:type="gramStart"/>
-      <w:r>
-        <w:rPr>
-          <w:rFonts w:eastAsia="Gulim"/>
-          <w:szCs w:val="24"/>
-        </w:rPr>
         <w:t xml:space="preserve">в)   </w:t>
       </w:r>
-      <w:proofErr w:type="gramEnd"/>
       <w:r>
         <w:rPr>
           <w:rFonts w:eastAsia="Gulim"/>
@@ -26801,7 +26416,7 @@
           <v:shape id="_x0000_i1108" type="#_x0000_t75" style="width:33pt;height:30pt" o:ole="">
             <v:imagedata r:id="rId180" o:title=""/>
           </v:shape>
-          <o:OLEObject Type="Embed" ProgID="Equation.3" ShapeID="_x0000_i1108" DrawAspect="Content" ObjectID="_1634574486" r:id="rId181"/>
+          <o:OLEObject Type="Embed" ProgID="Equation.3" ShapeID="_x0000_i1108" DrawAspect="Content" ObjectID="_1648014159" r:id="rId181"/>
         </w:object>
       </w:r>
     </w:p>
@@ -26832,7 +26447,7 @@
           <v:shape id="_x0000_i1109" type="#_x0000_t75" style="width:40.5pt;height:29.25pt" o:ole="">
             <v:imagedata r:id="rId182" o:title=""/>
           </v:shape>
-          <o:OLEObject Type="Embed" ProgID="Equation.3" ShapeID="_x0000_i1109" DrawAspect="Content" ObjectID="_1634574487" r:id="rId183"/>
+          <o:OLEObject Type="Embed" ProgID="Equation.3" ShapeID="_x0000_i1109" DrawAspect="Content" ObjectID="_1648014160" r:id="rId183"/>
         </w:object>
       </w:r>
       <w:r>
@@ -26869,16 +26484,8 @@
           <w:szCs w:val="24"/>
         </w:rPr>
         <w:tab/>
-      </w:r>
-      <w:proofErr w:type="gramStart"/>
-      <w:r>
-        <w:rPr>
-          <w:rFonts w:eastAsia="Gulim"/>
-          <w:szCs w:val="24"/>
-        </w:rPr>
         <w:t xml:space="preserve">г)   </w:t>
       </w:r>
-      <w:proofErr w:type="gramEnd"/>
       <w:r>
         <w:rPr>
           <w:rFonts w:eastAsia="Gulim"/>
@@ -26889,7 +26496,7 @@
           <v:shape id="_x0000_i1110" type="#_x0000_t75" style="width:42pt;height:29.25pt" o:ole="">
             <v:imagedata r:id="rId184" o:title=""/>
           </v:shape>
-          <o:OLEObject Type="Embed" ProgID="Equation.3" ShapeID="_x0000_i1110" DrawAspect="Content" ObjectID="_1634574488" r:id="rId185"/>
+          <o:OLEObject Type="Embed" ProgID="Equation.3" ShapeID="_x0000_i1110" DrawAspect="Content" ObjectID="_1648014161" r:id="rId185"/>
         </w:object>
       </w:r>
     </w:p>
@@ -26926,7 +26533,7 @@
           <v:shape id="_x0000_i1111" type="#_x0000_t75" style="width:15pt;height:30pt" o:ole="">
             <v:imagedata r:id="rId186" o:title=""/>
           </v:shape>
-          <o:OLEObject Type="Embed" ProgID="Equation.3" ShapeID="_x0000_i1111" DrawAspect="Content" ObjectID="_1634574489" r:id="rId187"/>
+          <o:OLEObject Type="Embed" ProgID="Equation.3" ShapeID="_x0000_i1111" DrawAspect="Content" ObjectID="_1648014162" r:id="rId187"/>
         </w:object>
       </w:r>
       <w:r>
@@ -26944,7 +26551,7 @@
           <v:shape id="_x0000_i1112" type="#_x0000_t75" style="width:51.75pt;height:14.25pt" o:ole="">
             <v:imagedata r:id="rId188" o:title=""/>
           </v:shape>
-          <o:OLEObject Type="Embed" ProgID="Equation.3" ShapeID="_x0000_i1112" DrawAspect="Content" ObjectID="_1634574490" r:id="rId189"/>
+          <o:OLEObject Type="Embed" ProgID="Equation.3" ShapeID="_x0000_i1112" DrawAspect="Content" ObjectID="_1648014163" r:id="rId189"/>
         </w:object>
       </w:r>
       <w:r>
@@ -26962,7 +26569,7 @@
           <v:shape id="_x0000_i1113" type="#_x0000_t75" style="width:45.75pt;height:15pt" o:ole="">
             <v:imagedata r:id="rId190" o:title=""/>
           </v:shape>
-          <o:OLEObject Type="Embed" ProgID="Equation.3" ShapeID="_x0000_i1113" DrawAspect="Content" ObjectID="_1634574491" r:id="rId191"/>
+          <o:OLEObject Type="Embed" ProgID="Equation.3" ShapeID="_x0000_i1113" DrawAspect="Content" ObjectID="_1648014164" r:id="rId191"/>
         </w:object>
       </w:r>
       <w:r>
@@ -26997,7 +26604,7 @@
           <v:shape id="_x0000_i1114" type="#_x0000_t75" style="width:25.5pt;height:12pt" o:ole="">
             <v:imagedata r:id="rId192" o:title=""/>
           </v:shape>
-          <o:OLEObject Type="Embed" ProgID="Equation.3" ShapeID="_x0000_i1114" DrawAspect="Content" ObjectID="_1634574492" r:id="rId193"/>
+          <o:OLEObject Type="Embed" ProgID="Equation.3" ShapeID="_x0000_i1114" DrawAspect="Content" ObjectID="_1648014165" r:id="rId193"/>
         </w:object>
       </w:r>
       <w:r>
@@ -27035,15 +26642,8 @@
           <w:szCs w:val="24"/>
         </w:rPr>
         <w:tab/>
-      </w:r>
-      <w:proofErr w:type="gramStart"/>
-      <w:r>
-        <w:rPr>
-          <w:szCs w:val="24"/>
-        </w:rPr>
         <w:t xml:space="preserve">в)   </w:t>
       </w:r>
-      <w:proofErr w:type="gramEnd"/>
       <w:r>
         <w:rPr>
           <w:position w:val="-10"/>
@@ -27053,7 +26653,7 @@
           <v:shape id="_x0000_i1115" type="#_x0000_t75" style="width:33pt;height:15.75pt" o:ole="">
             <v:imagedata r:id="rId194" o:title=""/>
           </v:shape>
-          <o:OLEObject Type="Embed" ProgID="Equation.3" ShapeID="_x0000_i1115" DrawAspect="Content" ObjectID="_1634574493" r:id="rId195"/>
+          <o:OLEObject Type="Embed" ProgID="Equation.3" ShapeID="_x0000_i1115" DrawAspect="Content" ObjectID="_1648014166" r:id="rId195"/>
         </w:object>
       </w:r>
     </w:p>
@@ -27082,7 +26682,7 @@
           <v:shape id="_x0000_i1116" type="#_x0000_t75" style="width:31.5pt;height:21.75pt" o:ole="">
             <v:imagedata r:id="rId196" o:title=""/>
           </v:shape>
-          <o:OLEObject Type="Embed" ProgID="Equation.3" ShapeID="_x0000_i1116" DrawAspect="Content" ObjectID="_1634574494" r:id="rId197"/>
+          <o:OLEObject Type="Embed" ProgID="Equation.3" ShapeID="_x0000_i1116" DrawAspect="Content" ObjectID="_1648014167" r:id="rId197"/>
         </w:object>
       </w:r>
       <w:r>
@@ -27114,15 +26714,8 @@
           <w:szCs w:val="24"/>
         </w:rPr>
         <w:tab/>
-      </w:r>
-      <w:proofErr w:type="gramStart"/>
-      <w:r>
-        <w:rPr>
-          <w:szCs w:val="24"/>
-        </w:rPr>
         <w:t xml:space="preserve">г)   </w:t>
       </w:r>
-      <w:proofErr w:type="gramEnd"/>
       <w:r>
         <w:rPr>
           <w:position w:val="-10"/>
@@ -27132,7 +26725,7 @@
           <v:shape id="_x0000_i1117" type="#_x0000_t75" style="width:29.25pt;height:14.25pt" o:ole="">
             <v:imagedata r:id="rId198" o:title=""/>
           </v:shape>
-          <o:OLEObject Type="Embed" ProgID="Equation.3" ShapeID="_x0000_i1117" DrawAspect="Content" ObjectID="_1634574495" r:id="rId199"/>
+          <o:OLEObject Type="Embed" ProgID="Equation.3" ShapeID="_x0000_i1117" DrawAspect="Content" ObjectID="_1648014168" r:id="rId199"/>
         </w:object>
       </w:r>
     </w:p>
@@ -27169,7 +26762,7 @@
           <v:shape id="_x0000_i1118" type="#_x0000_t75" style="width:49.5pt;height:14.25pt" o:ole="">
             <v:imagedata r:id="rId200" o:title=""/>
           </v:shape>
-          <o:OLEObject Type="Embed" ProgID="Equation.3" ShapeID="_x0000_i1118" DrawAspect="Content" ObjectID="_1634574496" r:id="rId201"/>
+          <o:OLEObject Type="Embed" ProgID="Equation.3" ShapeID="_x0000_i1118" DrawAspect="Content" ObjectID="_1648014169" r:id="rId201"/>
         </w:object>
       </w:r>
       <w:r>
@@ -27204,7 +26797,7 @@
           <v:shape id="_x0000_i1119" type="#_x0000_t75" style="width:98.25pt;height:15.75pt" o:ole="">
             <v:imagedata r:id="rId202" o:title=""/>
           </v:shape>
-          <o:OLEObject Type="Embed" ProgID="Equation.3" ShapeID="_x0000_i1119" DrawAspect="Content" ObjectID="_1634574497" r:id="rId203"/>
+          <o:OLEObject Type="Embed" ProgID="Equation.3" ShapeID="_x0000_i1119" DrawAspect="Content" ObjectID="_1648014170" r:id="rId203"/>
         </w:object>
       </w:r>
       <w:r>
@@ -27231,14 +26824,12 @@
         </w:rPr>
         <w:tab/>
       </w:r>
-      <w:proofErr w:type="gramStart"/>
       <w:r>
         <w:rPr>
           <w:szCs w:val="24"/>
         </w:rPr>
         <w:t xml:space="preserve">в)   </w:t>
       </w:r>
-      <w:proofErr w:type="gramEnd"/>
       <w:r>
         <w:rPr>
           <w:position w:val="-10"/>
@@ -27248,7 +26839,7 @@
           <v:shape id="_x0000_i1120" type="#_x0000_t75" style="width:75pt;height:12.75pt" o:ole="">
             <v:imagedata r:id="rId204" o:title=""/>
           </v:shape>
-          <o:OLEObject Type="Embed" ProgID="Equation.3" ShapeID="_x0000_i1120" DrawAspect="Content" ObjectID="_1634574498" r:id="rId205"/>
+          <o:OLEObject Type="Embed" ProgID="Equation.3" ShapeID="_x0000_i1120" DrawAspect="Content" ObjectID="_1648014171" r:id="rId205"/>
         </w:object>
       </w:r>
     </w:p>
@@ -27277,7 +26868,7 @@
           <v:shape id="_x0000_i1121" type="#_x0000_t75" style="width:93.75pt;height:15pt" o:ole="">
             <v:imagedata r:id="rId206" o:title=""/>
           </v:shape>
-          <o:OLEObject Type="Embed" ProgID="Equation.3" ShapeID="_x0000_i1121" DrawAspect="Content" ObjectID="_1634574499" r:id="rId207"/>
+          <o:OLEObject Type="Embed" ProgID="Equation.3" ShapeID="_x0000_i1121" DrawAspect="Content" ObjectID="_1648014172" r:id="rId207"/>
         </w:object>
       </w:r>
       <w:r>
@@ -27304,14 +26895,12 @@
         </w:rPr>
         <w:tab/>
       </w:r>
-      <w:proofErr w:type="gramStart"/>
       <w:r>
         <w:rPr>
           <w:szCs w:val="24"/>
         </w:rPr>
         <w:t xml:space="preserve">г)   </w:t>
       </w:r>
-      <w:proofErr w:type="gramEnd"/>
       <w:r>
         <w:rPr>
           <w:position w:val="-10"/>
@@ -27321,7 +26910,7 @@
           <v:shape id="_x0000_i1122" type="#_x0000_t75" style="width:96pt;height:15.75pt" o:ole="">
             <v:imagedata r:id="rId208" o:title=""/>
           </v:shape>
-          <o:OLEObject Type="Embed" ProgID="Equation.3" ShapeID="_x0000_i1122" DrawAspect="Content" ObjectID="_1634574500" r:id="rId209"/>
+          <o:OLEObject Type="Embed" ProgID="Equation.3" ShapeID="_x0000_i1122" DrawAspect="Content" ObjectID="_1648014173" r:id="rId209"/>
         </w:object>
       </w:r>
     </w:p>
@@ -27358,7 +26947,7 @@
           <v:shape id="_x0000_i1123" type="#_x0000_t75" style="width:67.5pt;height:15.75pt" o:ole="">
             <v:imagedata r:id="rId210" o:title=""/>
           </v:shape>
-          <o:OLEObject Type="Embed" ProgID="Equation.3" ShapeID="_x0000_i1123" DrawAspect="Content" ObjectID="_1634574501" r:id="rId211"/>
+          <o:OLEObject Type="Embed" ProgID="Equation.3" ShapeID="_x0000_i1123" DrawAspect="Content" ObjectID="_1648014174" r:id="rId211"/>
         </w:object>
       </w:r>
       <w:r>
@@ -27393,7 +26982,7 @@
           <v:shape id="_x0000_i1124" type="#_x0000_t75" style="width:22.5pt;height:11.25pt" o:ole="">
             <v:imagedata r:id="rId212" o:title=""/>
           </v:shape>
-          <o:OLEObject Type="Embed" ProgID="Equation.3" ShapeID="_x0000_i1124" DrawAspect="Content" ObjectID="_1634574502" r:id="rId213"/>
+          <o:OLEObject Type="Embed" ProgID="Equation.3" ShapeID="_x0000_i1124" DrawAspect="Content" ObjectID="_1648014175" r:id="rId213"/>
         </w:object>
       </w:r>
       <w:r>
@@ -27431,15 +27020,8 @@
           <w:szCs w:val="24"/>
         </w:rPr>
         <w:tab/>
-      </w:r>
-      <w:proofErr w:type="gramStart"/>
-      <w:r>
-        <w:rPr>
-          <w:szCs w:val="24"/>
-        </w:rPr>
         <w:t xml:space="preserve">в)   </w:t>
       </w:r>
-      <w:proofErr w:type="gramEnd"/>
       <w:r>
         <w:rPr>
           <w:position w:val="-10"/>
@@ -27449,7 +27031,7 @@
           <v:shape id="_x0000_i1125" type="#_x0000_t75" style="width:16.5pt;height:12pt" o:ole="">
             <v:imagedata r:id="rId214" o:title=""/>
           </v:shape>
-          <o:OLEObject Type="Embed" ProgID="Equation.3" ShapeID="_x0000_i1125" DrawAspect="Content" ObjectID="_1634574503" r:id="rId215"/>
+          <o:OLEObject Type="Embed" ProgID="Equation.3" ShapeID="_x0000_i1125" DrawAspect="Content" ObjectID="_1648014176" r:id="rId215"/>
         </w:object>
       </w:r>
     </w:p>
@@ -27478,7 +27060,7 @@
           <v:shape id="_x0000_i1126" type="#_x0000_t75" style="width:14.25pt;height:12pt" o:ole="">
             <v:imagedata r:id="rId216" o:title=""/>
           </v:shape>
-          <o:OLEObject Type="Embed" ProgID="Equation.3" ShapeID="_x0000_i1126" DrawAspect="Content" ObjectID="_1634574504" r:id="rId217"/>
+          <o:OLEObject Type="Embed" ProgID="Equation.3" ShapeID="_x0000_i1126" DrawAspect="Content" ObjectID="_1648014177" r:id="rId217"/>
         </w:object>
       </w:r>
       <w:r>
@@ -27516,15 +27098,8 @@
           <w:szCs w:val="24"/>
         </w:rPr>
         <w:tab/>
-      </w:r>
-      <w:proofErr w:type="gramStart"/>
-      <w:r>
-        <w:rPr>
-          <w:szCs w:val="24"/>
-        </w:rPr>
         <w:t xml:space="preserve">г)   </w:t>
       </w:r>
-      <w:proofErr w:type="gramEnd"/>
       <w:r>
         <w:rPr>
           <w:position w:val="-6"/>
@@ -27534,7 +27109,7 @@
           <v:shape id="_x0000_i1127" type="#_x0000_t75" style="width:27pt;height:10.5pt" o:ole="">
             <v:imagedata r:id="rId218" o:title=""/>
           </v:shape>
-          <o:OLEObject Type="Embed" ProgID="Equation.3" ShapeID="_x0000_i1127" DrawAspect="Content" ObjectID="_1634574505" r:id="rId219"/>
+          <o:OLEObject Type="Embed" ProgID="Equation.3" ShapeID="_x0000_i1127" DrawAspect="Content" ObjectID="_1648014178" r:id="rId219"/>
         </w:object>
       </w:r>
     </w:p>
@@ -27652,7 +27227,7 @@
           <v:shape id="_x0000_i1128" type="#_x0000_t75" style="width:34.5pt;height:12.75pt" o:ole="">
             <v:imagedata r:id="rId221" o:title=""/>
           </v:shape>
-          <o:OLEObject Type="Embed" ProgID="Equation.3" ShapeID="_x0000_i1128" DrawAspect="Content" ObjectID="_1634574506" r:id="rId222"/>
+          <o:OLEObject Type="Embed" ProgID="Equation.3" ShapeID="_x0000_i1128" DrawAspect="Content" ObjectID="_1648014179" r:id="rId222"/>
         </w:object>
       </w:r>
       <w:r>
@@ -27718,7 +27293,7 @@
           <v:shape id="_x0000_i1129" type="#_x0000_t75" style="width:29.25pt;height:14.25pt" o:ole="">
             <v:imagedata r:id="rId223" o:title=""/>
           </v:shape>
-          <o:OLEObject Type="Embed" ProgID="Equation.3" ShapeID="_x0000_i1129" DrawAspect="Content" ObjectID="_1634574507" r:id="rId224"/>
+          <o:OLEObject Type="Embed" ProgID="Equation.3" ShapeID="_x0000_i1129" DrawAspect="Content" ObjectID="_1648014180" r:id="rId224"/>
         </w:object>
       </w:r>
       <w:r>
@@ -27778,7 +27353,7 @@
           <v:shape id="_x0000_i1130" type="#_x0000_t75" style="width:27pt;height:12.75pt" o:ole="">
             <v:imagedata r:id="rId225" o:title=""/>
           </v:shape>
-          <o:OLEObject Type="Embed" ProgID="Equation.3" ShapeID="_x0000_i1130" DrawAspect="Content" ObjectID="_1634574508" r:id="rId226"/>
+          <o:OLEObject Type="Embed" ProgID="Equation.3" ShapeID="_x0000_i1130" DrawAspect="Content" ObjectID="_1648014181" r:id="rId226"/>
         </w:object>
       </w:r>
       <w:r>
@@ -29391,25 +28966,7 @@
                 <w:sz w:val="24"/>
                 <w:szCs w:val="24"/>
               </w:rPr>
-              <w:t>У 01.2</w:t>
-            </w:r>
-            <w:proofErr w:type="gramStart"/>
-            <w:r>
-              <w:rPr>
-                <w:rFonts w:ascii="Times New Roman" w:hAnsi="Times New Roman"/>
-                <w:sz w:val="24"/>
-                <w:szCs w:val="24"/>
-              </w:rPr>
-              <w:t>, У</w:t>
-            </w:r>
-            <w:proofErr w:type="gramEnd"/>
-            <w:r>
-              <w:rPr>
-                <w:rFonts w:ascii="Times New Roman" w:hAnsi="Times New Roman"/>
-                <w:sz w:val="24"/>
-                <w:szCs w:val="24"/>
-              </w:rPr>
-              <w:t xml:space="preserve"> 01.3, У 01.5,</w:t>
+              <w:t>У 01.2, У 01.3, У 01.5,</w:t>
             </w:r>
           </w:p>
           <w:p>
@@ -29429,25 +28986,7 @@
                 <w:sz w:val="24"/>
                 <w:szCs w:val="24"/>
               </w:rPr>
-              <w:t>У 01.8</w:t>
-            </w:r>
-            <w:proofErr w:type="gramStart"/>
-            <w:r>
-              <w:rPr>
-                <w:rFonts w:ascii="Times New Roman" w:hAnsi="Times New Roman"/>
-                <w:sz w:val="24"/>
-                <w:szCs w:val="24"/>
-              </w:rPr>
-              <w:t>, У</w:t>
-            </w:r>
-            <w:proofErr w:type="gramEnd"/>
-            <w:r>
-              <w:rPr>
-                <w:rFonts w:ascii="Times New Roman" w:hAnsi="Times New Roman"/>
-                <w:sz w:val="24"/>
-                <w:szCs w:val="24"/>
-              </w:rPr>
-              <w:t xml:space="preserve"> 01.9</w:t>
+              <w:t>У 01.8, У 01.9</w:t>
             </w:r>
           </w:p>
           <w:p>
@@ -29628,7 +29167,6 @@
               </w:rPr>
               <w:t>У 01.2</w:t>
             </w:r>
-            <w:proofErr w:type="gramStart"/>
             <w:r>
               <w:rPr>
                 <w:rFonts w:ascii="Times New Roman" w:hAnsi="Times New Roman"/>
@@ -29645,17 +29183,7 @@
                 <w:sz w:val="24"/>
                 <w:szCs w:val="24"/>
               </w:rPr>
-              <w:t>У</w:t>
-            </w:r>
-            <w:proofErr w:type="gramEnd"/>
-            <w:r>
-              <w:rPr>
-                <w:rFonts w:ascii="Times New Roman" w:hAnsi="Times New Roman"/>
-                <w:color w:val="000000"/>
-                <w:sz w:val="24"/>
-                <w:szCs w:val="24"/>
-              </w:rPr>
-              <w:t xml:space="preserve"> 01.3</w:t>
+              <w:t>У 01.3</w:t>
             </w:r>
             <w:r>
               <w:rPr>
@@ -29706,7 +29234,6 @@
               </w:rPr>
               <w:t>У 01.8</w:t>
             </w:r>
-            <w:proofErr w:type="gramStart"/>
             <w:r>
               <w:rPr>
                 <w:rFonts w:ascii="Times New Roman" w:hAnsi="Times New Roman"/>
@@ -29723,17 +29250,7 @@
                 <w:sz w:val="24"/>
                 <w:szCs w:val="24"/>
               </w:rPr>
-              <w:t>У</w:t>
-            </w:r>
-            <w:proofErr w:type="gramEnd"/>
-            <w:r>
-              <w:rPr>
-                <w:rFonts w:ascii="Times New Roman" w:hAnsi="Times New Roman"/>
-                <w:color w:val="000000"/>
-                <w:sz w:val="24"/>
-                <w:szCs w:val="24"/>
-              </w:rPr>
-              <w:t xml:space="preserve"> 01.9</w:t>
+              <w:t>У 01.9</w:t>
             </w:r>
           </w:p>
           <w:p>
@@ -29935,7 +29452,6 @@
               </w:rPr>
               <w:t>У 01.2</w:t>
             </w:r>
-            <w:proofErr w:type="gramStart"/>
             <w:r>
               <w:rPr>
                 <w:rFonts w:ascii="Times New Roman" w:hAnsi="Times New Roman"/>
@@ -29952,17 +29468,7 @@
                 <w:sz w:val="24"/>
                 <w:szCs w:val="24"/>
               </w:rPr>
-              <w:t>У</w:t>
-            </w:r>
-            <w:proofErr w:type="gramEnd"/>
-            <w:r>
-              <w:rPr>
-                <w:rFonts w:ascii="Times New Roman" w:hAnsi="Times New Roman"/>
-                <w:color w:val="000000"/>
-                <w:sz w:val="24"/>
-                <w:szCs w:val="24"/>
-              </w:rPr>
-              <w:t xml:space="preserve"> 01.3</w:t>
+              <w:t>У 01.3</w:t>
             </w:r>
             <w:r>
               <w:rPr>
@@ -30013,7 +29519,6 @@
               </w:rPr>
               <w:t>У 01.8</w:t>
             </w:r>
-            <w:proofErr w:type="gramStart"/>
             <w:r>
               <w:rPr>
                 <w:rFonts w:ascii="Times New Roman" w:hAnsi="Times New Roman"/>
@@ -30030,17 +29535,7 @@
                 <w:sz w:val="24"/>
                 <w:szCs w:val="24"/>
               </w:rPr>
-              <w:t>У</w:t>
-            </w:r>
-            <w:proofErr w:type="gramEnd"/>
-            <w:r>
-              <w:rPr>
-                <w:rFonts w:ascii="Times New Roman" w:hAnsi="Times New Roman"/>
-                <w:color w:val="000000"/>
-                <w:sz w:val="24"/>
-                <w:szCs w:val="24"/>
-              </w:rPr>
-              <w:t xml:space="preserve"> 01.9</w:t>
+              <w:t>У 01.9</w:t>
             </w:r>
           </w:p>
           <w:p>
@@ -30265,7 +29760,6 @@
               </w:rPr>
               <w:t>У 01.2</w:t>
             </w:r>
-            <w:proofErr w:type="gramStart"/>
             <w:r>
               <w:rPr>
                 <w:rFonts w:ascii="Times New Roman" w:hAnsi="Times New Roman"/>
@@ -30282,17 +29776,7 @@
                 <w:sz w:val="24"/>
                 <w:szCs w:val="24"/>
               </w:rPr>
-              <w:t>У</w:t>
-            </w:r>
-            <w:proofErr w:type="gramEnd"/>
-            <w:r>
-              <w:rPr>
-                <w:rFonts w:ascii="Times New Roman" w:hAnsi="Times New Roman"/>
-                <w:color w:val="000000"/>
-                <w:sz w:val="24"/>
-                <w:szCs w:val="24"/>
-              </w:rPr>
-              <w:t xml:space="preserve"> 01.3</w:t>
+              <w:t>У 01.3</w:t>
             </w:r>
             <w:r>
               <w:rPr>
@@ -30343,7 +29827,6 @@
               </w:rPr>
               <w:t>У 01.8</w:t>
             </w:r>
-            <w:proofErr w:type="gramStart"/>
             <w:r>
               <w:rPr>
                 <w:rFonts w:ascii="Times New Roman" w:hAnsi="Times New Roman"/>
@@ -30360,17 +29843,7 @@
                 <w:sz w:val="24"/>
                 <w:szCs w:val="24"/>
               </w:rPr>
-              <w:t>У</w:t>
-            </w:r>
-            <w:proofErr w:type="gramEnd"/>
-            <w:r>
-              <w:rPr>
-                <w:rFonts w:ascii="Times New Roman" w:hAnsi="Times New Roman"/>
-                <w:color w:val="000000"/>
-                <w:sz w:val="24"/>
-                <w:szCs w:val="24"/>
-              </w:rPr>
-              <w:t xml:space="preserve"> 01.9</w:t>
+              <w:t>У 01.9</w:t>
             </w:r>
           </w:p>
           <w:p>
@@ -30589,7 +30062,6 @@
               </w:rPr>
               <w:t>У 01.2</w:t>
             </w:r>
-            <w:proofErr w:type="gramStart"/>
             <w:r>
               <w:rPr>
                 <w:rFonts w:ascii="Times New Roman" w:hAnsi="Times New Roman"/>
@@ -30606,17 +30078,7 @@
                 <w:sz w:val="24"/>
                 <w:szCs w:val="24"/>
               </w:rPr>
-              <w:t>У</w:t>
-            </w:r>
-            <w:proofErr w:type="gramEnd"/>
-            <w:r>
-              <w:rPr>
-                <w:rFonts w:ascii="Times New Roman" w:hAnsi="Times New Roman"/>
-                <w:color w:val="000000"/>
-                <w:sz w:val="24"/>
-                <w:szCs w:val="24"/>
-              </w:rPr>
-              <w:t xml:space="preserve"> 01.3</w:t>
+              <w:t>У 01.3</w:t>
             </w:r>
             <w:r>
               <w:rPr>
@@ -30667,7 +30129,6 @@
               </w:rPr>
               <w:t>У 01.8</w:t>
             </w:r>
-            <w:proofErr w:type="gramStart"/>
             <w:r>
               <w:rPr>
                 <w:rFonts w:ascii="Times New Roman" w:hAnsi="Times New Roman"/>
@@ -30684,17 +30145,7 @@
                 <w:sz w:val="24"/>
                 <w:szCs w:val="24"/>
               </w:rPr>
-              <w:t>У</w:t>
-            </w:r>
-            <w:proofErr w:type="gramEnd"/>
-            <w:r>
-              <w:rPr>
-                <w:rFonts w:ascii="Times New Roman" w:hAnsi="Times New Roman"/>
-                <w:color w:val="000000"/>
-                <w:sz w:val="24"/>
-                <w:szCs w:val="24"/>
-              </w:rPr>
-              <w:t xml:space="preserve"> 01.9</w:t>
+              <w:t>У 01.9</w:t>
             </w:r>
           </w:p>
           <w:p>
@@ -31026,7 +30477,6 @@
               </w:rPr>
               <w:t>У 01.2</w:t>
             </w:r>
-            <w:proofErr w:type="gramStart"/>
             <w:r>
               <w:rPr>
                 <w:rFonts w:ascii="Times New Roman" w:hAnsi="Times New Roman"/>
@@ -31043,17 +30493,7 @@
                 <w:sz w:val="24"/>
                 <w:szCs w:val="24"/>
               </w:rPr>
-              <w:t>У</w:t>
-            </w:r>
-            <w:proofErr w:type="gramEnd"/>
-            <w:r>
-              <w:rPr>
-                <w:rFonts w:ascii="Times New Roman" w:hAnsi="Times New Roman"/>
-                <w:color w:val="000000"/>
-                <w:sz w:val="24"/>
-                <w:szCs w:val="24"/>
-              </w:rPr>
-              <w:t xml:space="preserve"> 01.3</w:t>
+              <w:t>У 01.3</w:t>
             </w:r>
             <w:r>
               <w:rPr>
@@ -31104,7 +30544,6 @@
               </w:rPr>
               <w:t>У 01.8</w:t>
             </w:r>
-            <w:proofErr w:type="gramStart"/>
             <w:r>
               <w:rPr>
                 <w:rFonts w:ascii="Times New Roman" w:hAnsi="Times New Roman"/>
@@ -31121,17 +30560,7 @@
                 <w:sz w:val="24"/>
                 <w:szCs w:val="24"/>
               </w:rPr>
-              <w:t>У</w:t>
-            </w:r>
-            <w:proofErr w:type="gramEnd"/>
-            <w:r>
-              <w:rPr>
-                <w:rFonts w:ascii="Times New Roman" w:hAnsi="Times New Roman"/>
-                <w:color w:val="000000"/>
-                <w:sz w:val="24"/>
-                <w:szCs w:val="24"/>
-              </w:rPr>
-              <w:t xml:space="preserve"> 01.9</w:t>
+              <w:t>У 01.9</w:t>
             </w:r>
           </w:p>
           <w:p>
@@ -31391,7 +30820,27 @@
                 <w:sz w:val="24"/>
                 <w:szCs w:val="24"/>
               </w:rPr>
-              <w:t>. Вычисление производных сложных функций. Правило Лопиталя.</w:t>
+              <w:t xml:space="preserve">. Вычисление производных сложных функций. Правило </w:t>
+            </w:r>
+            <w:proofErr w:type="spellStart"/>
+            <w:r>
+              <w:rPr>
+                <w:rFonts w:ascii="Times New Roman" w:hAnsi="Times New Roman"/>
+                <w:bCs/>
+                <w:sz w:val="24"/>
+                <w:szCs w:val="24"/>
+              </w:rPr>
+              <w:t>Лопиталя</w:t>
+            </w:r>
+            <w:proofErr w:type="spellEnd"/>
+            <w:r>
+              <w:rPr>
+                <w:rFonts w:ascii="Times New Roman" w:hAnsi="Times New Roman"/>
+                <w:bCs/>
+                <w:sz w:val="24"/>
+                <w:szCs w:val="24"/>
+              </w:rPr>
+              <w:t>.</w:t>
             </w:r>
           </w:p>
         </w:tc>
@@ -31485,7 +30934,6 @@
               </w:rPr>
               <w:t>У 01.2</w:t>
             </w:r>
-            <w:proofErr w:type="gramStart"/>
             <w:r>
               <w:rPr>
                 <w:rFonts w:ascii="Times New Roman" w:hAnsi="Times New Roman"/>
@@ -31502,17 +30950,7 @@
                 <w:sz w:val="24"/>
                 <w:szCs w:val="24"/>
               </w:rPr>
-              <w:t>У</w:t>
-            </w:r>
-            <w:proofErr w:type="gramEnd"/>
-            <w:r>
-              <w:rPr>
-                <w:rFonts w:ascii="Times New Roman" w:hAnsi="Times New Roman"/>
-                <w:color w:val="000000"/>
-                <w:sz w:val="24"/>
-                <w:szCs w:val="24"/>
-              </w:rPr>
-              <w:t xml:space="preserve"> 01.3</w:t>
+              <w:t>У 01.3</w:t>
             </w:r>
             <w:r>
               <w:rPr>
@@ -31563,7 +31001,6 @@
               </w:rPr>
               <w:t>У 01.8</w:t>
             </w:r>
-            <w:proofErr w:type="gramStart"/>
             <w:r>
               <w:rPr>
                 <w:rFonts w:ascii="Times New Roman" w:hAnsi="Times New Roman"/>
@@ -31580,17 +31017,7 @@
                 <w:sz w:val="24"/>
                 <w:szCs w:val="24"/>
               </w:rPr>
-              <w:t>У</w:t>
-            </w:r>
-            <w:proofErr w:type="gramEnd"/>
-            <w:r>
-              <w:rPr>
-                <w:rFonts w:ascii="Times New Roman" w:hAnsi="Times New Roman"/>
-                <w:color w:val="000000"/>
-                <w:sz w:val="24"/>
-                <w:szCs w:val="24"/>
-              </w:rPr>
-              <w:t xml:space="preserve"> 01.9</w:t>
+              <w:t>У 01.9</w:t>
             </w:r>
           </w:p>
           <w:p>
@@ -31950,7 +31377,6 @@
               </w:rPr>
               <w:t>У 01.2</w:t>
             </w:r>
-            <w:proofErr w:type="gramStart"/>
             <w:r>
               <w:rPr>
                 <w:rFonts w:ascii="Times New Roman" w:hAnsi="Times New Roman"/>
@@ -31967,17 +31393,7 @@
                 <w:sz w:val="24"/>
                 <w:szCs w:val="24"/>
               </w:rPr>
-              <w:t>У</w:t>
-            </w:r>
-            <w:proofErr w:type="gramEnd"/>
-            <w:r>
-              <w:rPr>
-                <w:rFonts w:ascii="Times New Roman" w:hAnsi="Times New Roman"/>
-                <w:color w:val="000000"/>
-                <w:sz w:val="24"/>
-                <w:szCs w:val="24"/>
-              </w:rPr>
-              <w:t xml:space="preserve"> 01.3</w:t>
+              <w:t>У 01.3</w:t>
             </w:r>
             <w:r>
               <w:rPr>
@@ -32028,7 +31444,6 @@
               </w:rPr>
               <w:t>У 01.8</w:t>
             </w:r>
-            <w:proofErr w:type="gramStart"/>
             <w:r>
               <w:rPr>
                 <w:rFonts w:ascii="Times New Roman" w:hAnsi="Times New Roman"/>
@@ -32045,17 +31460,7 @@
                 <w:sz w:val="24"/>
                 <w:szCs w:val="24"/>
               </w:rPr>
-              <w:t>У</w:t>
-            </w:r>
-            <w:proofErr w:type="gramEnd"/>
-            <w:r>
-              <w:rPr>
-                <w:rFonts w:ascii="Times New Roman" w:hAnsi="Times New Roman"/>
-                <w:color w:val="000000"/>
-                <w:sz w:val="24"/>
-                <w:szCs w:val="24"/>
-              </w:rPr>
-              <w:t xml:space="preserve"> 01.9</w:t>
+              <w:t>У 01.9</w:t>
             </w:r>
           </w:p>
           <w:p>
@@ -32432,7 +31837,6 @@
               <w:lastRenderedPageBreak/>
               <w:t>У 01.2</w:t>
             </w:r>
-            <w:proofErr w:type="gramStart"/>
             <w:r>
               <w:rPr>
                 <w:rFonts w:ascii="Times New Roman" w:hAnsi="Times New Roman"/>
@@ -32449,17 +31853,7 @@
                 <w:sz w:val="24"/>
                 <w:szCs w:val="24"/>
               </w:rPr>
-              <w:t>У</w:t>
-            </w:r>
-            <w:proofErr w:type="gramEnd"/>
-            <w:r>
-              <w:rPr>
-                <w:rFonts w:ascii="Times New Roman" w:hAnsi="Times New Roman"/>
-                <w:color w:val="000000"/>
-                <w:sz w:val="24"/>
-                <w:szCs w:val="24"/>
-              </w:rPr>
-              <w:t xml:space="preserve"> 01.3</w:t>
+              <w:t>У 01.3</w:t>
             </w:r>
             <w:r>
               <w:rPr>
@@ -32510,7 +31904,6 @@
               </w:rPr>
               <w:t>У 01.8</w:t>
             </w:r>
-            <w:proofErr w:type="gramStart"/>
             <w:r>
               <w:rPr>
                 <w:rFonts w:ascii="Times New Roman" w:hAnsi="Times New Roman"/>
@@ -32527,17 +31920,7 @@
                 <w:sz w:val="24"/>
                 <w:szCs w:val="24"/>
               </w:rPr>
-              <w:t>У</w:t>
-            </w:r>
-            <w:proofErr w:type="gramEnd"/>
-            <w:r>
-              <w:rPr>
-                <w:rFonts w:ascii="Times New Roman" w:hAnsi="Times New Roman"/>
-                <w:color w:val="000000"/>
-                <w:sz w:val="24"/>
-                <w:szCs w:val="24"/>
-              </w:rPr>
-              <w:t xml:space="preserve"> 01.9</w:t>
+              <w:t>У 01.9</w:t>
             </w:r>
           </w:p>
           <w:p>
@@ -32591,7 +31974,6 @@
                 <w:sz w:val="24"/>
                 <w:szCs w:val="24"/>
               </w:rPr>
-              <w:lastRenderedPageBreak/>
               <w:t xml:space="preserve">Тема </w:t>
             </w:r>
             <w:r>
@@ -32761,7 +32143,6 @@
               </w:rPr>
               <w:t>У 01.2</w:t>
             </w:r>
-            <w:proofErr w:type="gramStart"/>
             <w:r>
               <w:rPr>
                 <w:rFonts w:ascii="Times New Roman" w:hAnsi="Times New Roman"/>
@@ -32778,17 +32159,7 @@
                 <w:sz w:val="24"/>
                 <w:szCs w:val="24"/>
               </w:rPr>
-              <w:t>У</w:t>
-            </w:r>
-            <w:proofErr w:type="gramEnd"/>
-            <w:r>
-              <w:rPr>
-                <w:rFonts w:ascii="Times New Roman" w:hAnsi="Times New Roman"/>
-                <w:color w:val="000000"/>
-                <w:sz w:val="24"/>
-                <w:szCs w:val="24"/>
-              </w:rPr>
-              <w:t xml:space="preserve"> 01.3</w:t>
+              <w:t>У 01.3</w:t>
             </w:r>
             <w:r>
               <w:rPr>
@@ -32839,7 +32210,6 @@
               </w:rPr>
               <w:t>У 01.8</w:t>
             </w:r>
-            <w:proofErr w:type="gramStart"/>
             <w:r>
               <w:rPr>
                 <w:rFonts w:ascii="Times New Roman" w:hAnsi="Times New Roman"/>
@@ -32856,17 +32226,7 @@
                 <w:sz w:val="24"/>
                 <w:szCs w:val="24"/>
               </w:rPr>
-              <w:t>У</w:t>
-            </w:r>
-            <w:proofErr w:type="gramEnd"/>
-            <w:r>
-              <w:rPr>
-                <w:rFonts w:ascii="Times New Roman" w:hAnsi="Times New Roman"/>
-                <w:color w:val="000000"/>
-                <w:sz w:val="24"/>
-                <w:szCs w:val="24"/>
-              </w:rPr>
-              <w:t xml:space="preserve"> 01.9</w:t>
+              <w:t>У 01.9</w:t>
             </w:r>
           </w:p>
           <w:p>
@@ -33063,7 +32423,6 @@
               </w:rPr>
               <w:t>У 01.2</w:t>
             </w:r>
-            <w:proofErr w:type="gramStart"/>
             <w:r>
               <w:rPr>
                 <w:rFonts w:ascii="Times New Roman" w:hAnsi="Times New Roman"/>
@@ -33080,17 +32439,7 @@
                 <w:sz w:val="24"/>
                 <w:szCs w:val="24"/>
               </w:rPr>
-              <w:t>У</w:t>
-            </w:r>
-            <w:proofErr w:type="gramEnd"/>
-            <w:r>
-              <w:rPr>
-                <w:rFonts w:ascii="Times New Roman" w:hAnsi="Times New Roman"/>
-                <w:color w:val="000000"/>
-                <w:sz w:val="24"/>
-                <w:szCs w:val="24"/>
-              </w:rPr>
-              <w:t xml:space="preserve"> 01.3</w:t>
+              <w:t>У 01.3</w:t>
             </w:r>
             <w:r>
               <w:rPr>
@@ -33141,7 +32490,6 @@
               </w:rPr>
               <w:t>У 01.8</w:t>
             </w:r>
-            <w:proofErr w:type="gramStart"/>
             <w:r>
               <w:rPr>
                 <w:rFonts w:ascii="Times New Roman" w:hAnsi="Times New Roman"/>
@@ -33158,17 +32506,7 @@
                 <w:sz w:val="24"/>
                 <w:szCs w:val="24"/>
               </w:rPr>
-              <w:t>У</w:t>
-            </w:r>
-            <w:proofErr w:type="gramEnd"/>
-            <w:r>
-              <w:rPr>
-                <w:rFonts w:ascii="Times New Roman" w:hAnsi="Times New Roman"/>
-                <w:color w:val="000000"/>
-                <w:sz w:val="24"/>
-                <w:szCs w:val="24"/>
-              </w:rPr>
-              <w:t xml:space="preserve"> 01.9</w:t>
+              <w:t>У 01.9</w:t>
             </w:r>
           </w:p>
           <w:p>
@@ -33391,7 +32729,6 @@
               </w:rPr>
               <w:t>У 01.2</w:t>
             </w:r>
-            <w:proofErr w:type="gramStart"/>
             <w:r>
               <w:rPr>
                 <w:rFonts w:ascii="Times New Roman" w:hAnsi="Times New Roman"/>
@@ -33408,17 +32745,7 @@
                 <w:sz w:val="24"/>
                 <w:szCs w:val="24"/>
               </w:rPr>
-              <w:t>У</w:t>
-            </w:r>
-            <w:proofErr w:type="gramEnd"/>
-            <w:r>
-              <w:rPr>
-                <w:rFonts w:ascii="Times New Roman" w:hAnsi="Times New Roman"/>
-                <w:color w:val="000000"/>
-                <w:sz w:val="24"/>
-                <w:szCs w:val="24"/>
-              </w:rPr>
-              <w:t xml:space="preserve"> 01.3</w:t>
+              <w:t>У 01.3</w:t>
             </w:r>
             <w:r>
               <w:rPr>
@@ -33469,7 +32796,6 @@
               </w:rPr>
               <w:t>У 01.8</w:t>
             </w:r>
-            <w:proofErr w:type="gramStart"/>
             <w:r>
               <w:rPr>
                 <w:rFonts w:ascii="Times New Roman" w:hAnsi="Times New Roman"/>
@@ -33486,17 +32812,7 @@
                 <w:sz w:val="24"/>
                 <w:szCs w:val="24"/>
               </w:rPr>
-              <w:t>У</w:t>
-            </w:r>
-            <w:proofErr w:type="gramEnd"/>
-            <w:r>
-              <w:rPr>
-                <w:rFonts w:ascii="Times New Roman" w:hAnsi="Times New Roman"/>
-                <w:color w:val="000000"/>
-                <w:sz w:val="24"/>
-                <w:szCs w:val="24"/>
-              </w:rPr>
-              <w:t xml:space="preserve"> 01.9</w:t>
+              <w:t>У 01.9</w:t>
             </w:r>
           </w:p>
           <w:p>
@@ -33893,27 +33209,15 @@
                 <w:szCs w:val="24"/>
               </w:rPr>
             </w:pPr>
-            <w:proofErr w:type="gramStart"/>
-            <w:r>
-              <w:rPr>
-                <w:rFonts w:ascii="Times New Roman" w:hAnsi="Times New Roman"/>
-                <w:b/>
-                <w:bCs/>
-                <w:sz w:val="24"/>
-                <w:szCs w:val="24"/>
-              </w:rPr>
-              <w:t>Контроль-ная</w:t>
-            </w:r>
-            <w:proofErr w:type="gramEnd"/>
-            <w:r>
-              <w:rPr>
-                <w:rFonts w:ascii="Times New Roman" w:hAnsi="Times New Roman"/>
-                <w:b/>
-                <w:bCs/>
-                <w:sz w:val="24"/>
-                <w:szCs w:val="24"/>
-              </w:rPr>
-              <w:t xml:space="preserve"> точка</w:t>
+            <w:r>
+              <w:rPr>
+                <w:rFonts w:ascii="Times New Roman" w:hAnsi="Times New Roman"/>
+                <w:b/>
+                <w:bCs/>
+                <w:sz w:val="24"/>
+                <w:szCs w:val="24"/>
+              </w:rPr>
+              <w:t>Контроль-ная точка</w:t>
             </w:r>
           </w:p>
         </w:tc>
@@ -34135,7 +33439,6 @@
               </w:rPr>
               <w:t>У 01.2</w:t>
             </w:r>
-            <w:proofErr w:type="gramStart"/>
             <w:r>
               <w:rPr>
                 <w:rFonts w:ascii="Times New Roman" w:hAnsi="Times New Roman"/>
@@ -34152,17 +33455,7 @@
                 <w:sz w:val="24"/>
                 <w:szCs w:val="24"/>
               </w:rPr>
-              <w:t>У</w:t>
-            </w:r>
-            <w:proofErr w:type="gramEnd"/>
-            <w:r>
-              <w:rPr>
-                <w:rFonts w:ascii="Times New Roman" w:hAnsi="Times New Roman"/>
-                <w:color w:val="000000"/>
-                <w:sz w:val="24"/>
-                <w:szCs w:val="24"/>
-              </w:rPr>
-              <w:t xml:space="preserve"> 01.3</w:t>
+              <w:t>У 01.3</w:t>
             </w:r>
             <w:r>
               <w:rPr>
@@ -34214,7 +33507,6 @@
               </w:rPr>
               <w:t>У 01.8</w:t>
             </w:r>
-            <w:proofErr w:type="gramStart"/>
             <w:r>
               <w:rPr>
                 <w:rFonts w:ascii="Times New Roman" w:hAnsi="Times New Roman"/>
@@ -34231,17 +33523,7 @@
                 <w:sz w:val="24"/>
                 <w:szCs w:val="24"/>
               </w:rPr>
-              <w:t>У</w:t>
-            </w:r>
-            <w:proofErr w:type="gramEnd"/>
-            <w:r>
-              <w:rPr>
-                <w:rFonts w:ascii="Times New Roman" w:hAnsi="Times New Roman"/>
-                <w:color w:val="000000"/>
-                <w:sz w:val="24"/>
-                <w:szCs w:val="24"/>
-              </w:rPr>
-              <w:t xml:space="preserve"> 01.9</w:t>
+              <w:t>У 01.9</w:t>
             </w:r>
           </w:p>
           <w:p>
@@ -34513,7 +33795,6 @@
               </w:rPr>
               <w:t>У 01.2</w:t>
             </w:r>
-            <w:proofErr w:type="gramStart"/>
             <w:r>
               <w:rPr>
                 <w:rFonts w:ascii="Times New Roman" w:hAnsi="Times New Roman"/>
@@ -34530,17 +33811,7 @@
                 <w:sz w:val="24"/>
                 <w:szCs w:val="24"/>
               </w:rPr>
-              <w:t>У</w:t>
-            </w:r>
-            <w:proofErr w:type="gramEnd"/>
-            <w:r>
-              <w:rPr>
-                <w:rFonts w:ascii="Times New Roman" w:hAnsi="Times New Roman"/>
-                <w:color w:val="000000"/>
-                <w:sz w:val="24"/>
-                <w:szCs w:val="24"/>
-              </w:rPr>
-              <w:t xml:space="preserve"> 01.3</w:t>
+              <w:t>У 01.3</w:t>
             </w:r>
             <w:r>
               <w:rPr>
@@ -34592,7 +33863,6 @@
               </w:rPr>
               <w:t>У 01.8</w:t>
             </w:r>
-            <w:proofErr w:type="gramStart"/>
             <w:r>
               <w:rPr>
                 <w:rFonts w:ascii="Times New Roman" w:hAnsi="Times New Roman"/>
@@ -34609,17 +33879,7 @@
                 <w:sz w:val="24"/>
                 <w:szCs w:val="24"/>
               </w:rPr>
-              <w:t>У</w:t>
-            </w:r>
-            <w:proofErr w:type="gramEnd"/>
-            <w:r>
-              <w:rPr>
-                <w:rFonts w:ascii="Times New Roman" w:hAnsi="Times New Roman"/>
-                <w:color w:val="000000"/>
-                <w:sz w:val="24"/>
-                <w:szCs w:val="24"/>
-              </w:rPr>
-              <w:t xml:space="preserve"> 01.9</w:t>
+              <w:t>У 01.9</w:t>
             </w:r>
           </w:p>
           <w:p>
@@ -34912,7 +34172,6 @@
               </w:rPr>
               <w:t>У 01.2</w:t>
             </w:r>
-            <w:proofErr w:type="gramStart"/>
             <w:r>
               <w:rPr>
                 <w:rFonts w:ascii="Times New Roman" w:hAnsi="Times New Roman"/>
@@ -34929,17 +34188,7 @@
                 <w:sz w:val="24"/>
                 <w:szCs w:val="24"/>
               </w:rPr>
-              <w:t>У</w:t>
-            </w:r>
-            <w:proofErr w:type="gramEnd"/>
-            <w:r>
-              <w:rPr>
-                <w:rFonts w:ascii="Times New Roman" w:hAnsi="Times New Roman"/>
-                <w:color w:val="000000"/>
-                <w:sz w:val="24"/>
-                <w:szCs w:val="24"/>
-              </w:rPr>
-              <w:t xml:space="preserve"> 01.3</w:t>
+              <w:t>У 01.3</w:t>
             </w:r>
             <w:r>
               <w:rPr>
@@ -34991,7 +34240,6 @@
               </w:rPr>
               <w:t>У 01.8</w:t>
             </w:r>
-            <w:proofErr w:type="gramStart"/>
             <w:r>
               <w:rPr>
                 <w:rFonts w:ascii="Times New Roman" w:hAnsi="Times New Roman"/>
@@ -35008,17 +34256,7 @@
                 <w:sz w:val="24"/>
                 <w:szCs w:val="24"/>
               </w:rPr>
-              <w:t>У</w:t>
-            </w:r>
-            <w:proofErr w:type="gramEnd"/>
-            <w:r>
-              <w:rPr>
-                <w:rFonts w:ascii="Times New Roman" w:hAnsi="Times New Roman"/>
-                <w:color w:val="000000"/>
-                <w:sz w:val="24"/>
-                <w:szCs w:val="24"/>
-              </w:rPr>
-              <w:t xml:space="preserve"> 01.9</w:t>
+              <w:t>У 01.9</w:t>
             </w:r>
           </w:p>
           <w:p>
@@ -35315,7 +34553,6 @@
               </w:rPr>
               <w:t>У 01.2</w:t>
             </w:r>
-            <w:proofErr w:type="gramStart"/>
             <w:r>
               <w:rPr>
                 <w:rFonts w:ascii="Times New Roman" w:hAnsi="Times New Roman"/>
@@ -35332,17 +34569,7 @@
                 <w:sz w:val="24"/>
                 <w:szCs w:val="24"/>
               </w:rPr>
-              <w:t>У</w:t>
-            </w:r>
-            <w:proofErr w:type="gramEnd"/>
-            <w:r>
-              <w:rPr>
-                <w:rFonts w:ascii="Times New Roman" w:hAnsi="Times New Roman"/>
-                <w:color w:val="000000"/>
-                <w:sz w:val="24"/>
-                <w:szCs w:val="24"/>
-              </w:rPr>
-              <w:t xml:space="preserve"> 01.3</w:t>
+              <w:t>У 01.3</w:t>
             </w:r>
             <w:r>
               <w:rPr>
@@ -35394,7 +34621,6 @@
               </w:rPr>
               <w:t>У 01.8</w:t>
             </w:r>
-            <w:proofErr w:type="gramStart"/>
             <w:r>
               <w:rPr>
                 <w:rFonts w:ascii="Times New Roman" w:hAnsi="Times New Roman"/>
@@ -35411,17 +34637,7 @@
                 <w:sz w:val="24"/>
                 <w:szCs w:val="24"/>
               </w:rPr>
-              <w:t>У</w:t>
-            </w:r>
-            <w:proofErr w:type="gramEnd"/>
-            <w:r>
-              <w:rPr>
-                <w:rFonts w:ascii="Times New Roman" w:hAnsi="Times New Roman"/>
-                <w:color w:val="000000"/>
-                <w:sz w:val="24"/>
-                <w:szCs w:val="24"/>
-              </w:rPr>
-              <w:t xml:space="preserve"> 01.9</w:t>
+              <w:t>У 01.9</w:t>
             </w:r>
           </w:p>
           <w:p>
@@ -35706,7 +34922,6 @@
               </w:rPr>
               <w:t>У 01.2</w:t>
             </w:r>
-            <w:proofErr w:type="gramStart"/>
             <w:r>
               <w:rPr>
                 <w:rFonts w:ascii="Times New Roman" w:hAnsi="Times New Roman"/>
@@ -35723,17 +34938,7 @@
                 <w:sz w:val="24"/>
                 <w:szCs w:val="24"/>
               </w:rPr>
-              <w:t>У</w:t>
-            </w:r>
-            <w:proofErr w:type="gramEnd"/>
-            <w:r>
-              <w:rPr>
-                <w:rFonts w:ascii="Times New Roman" w:hAnsi="Times New Roman"/>
-                <w:color w:val="000000"/>
-                <w:sz w:val="24"/>
-                <w:szCs w:val="24"/>
-              </w:rPr>
-              <w:t xml:space="preserve"> 01.3</w:t>
+              <w:t>У 01.3</w:t>
             </w:r>
             <w:r>
               <w:rPr>
@@ -35785,7 +34990,6 @@
               </w:rPr>
               <w:t>У 01.8</w:t>
             </w:r>
-            <w:proofErr w:type="gramStart"/>
             <w:r>
               <w:rPr>
                 <w:rFonts w:ascii="Times New Roman" w:hAnsi="Times New Roman"/>
@@ -35802,17 +35006,7 @@
                 <w:sz w:val="24"/>
                 <w:szCs w:val="24"/>
               </w:rPr>
-              <w:t>У</w:t>
-            </w:r>
-            <w:proofErr w:type="gramEnd"/>
-            <w:r>
-              <w:rPr>
-                <w:rFonts w:ascii="Times New Roman" w:hAnsi="Times New Roman"/>
-                <w:color w:val="000000"/>
-                <w:sz w:val="24"/>
-                <w:szCs w:val="24"/>
-              </w:rPr>
-              <w:t xml:space="preserve"> 01.9</w:t>
+              <w:t>У 01.9</w:t>
             </w:r>
           </w:p>
           <w:p>
@@ -36076,7 +35270,6 @@
               </w:rPr>
               <w:t>У 01.2</w:t>
             </w:r>
-            <w:proofErr w:type="gramStart"/>
             <w:r>
               <w:rPr>
                 <w:rFonts w:ascii="Times New Roman" w:hAnsi="Times New Roman"/>
@@ -36093,17 +35286,7 @@
                 <w:sz w:val="24"/>
                 <w:szCs w:val="24"/>
               </w:rPr>
-              <w:t>У</w:t>
-            </w:r>
-            <w:proofErr w:type="gramEnd"/>
-            <w:r>
-              <w:rPr>
-                <w:rFonts w:ascii="Times New Roman" w:hAnsi="Times New Roman"/>
-                <w:color w:val="000000"/>
-                <w:sz w:val="24"/>
-                <w:szCs w:val="24"/>
-              </w:rPr>
-              <w:t xml:space="preserve"> 01.3</w:t>
+              <w:t>У 01.3</w:t>
             </w:r>
             <w:r>
               <w:rPr>
@@ -36155,7 +35338,6 @@
               </w:rPr>
               <w:t>У 01.8</w:t>
             </w:r>
-            <w:proofErr w:type="gramStart"/>
             <w:r>
               <w:rPr>
                 <w:rFonts w:ascii="Times New Roman" w:hAnsi="Times New Roman"/>
@@ -36172,17 +35354,7 @@
                 <w:sz w:val="24"/>
                 <w:szCs w:val="24"/>
               </w:rPr>
-              <w:t>У</w:t>
-            </w:r>
-            <w:proofErr w:type="gramEnd"/>
-            <w:r>
-              <w:rPr>
-                <w:rFonts w:ascii="Times New Roman" w:hAnsi="Times New Roman"/>
-                <w:color w:val="000000"/>
-                <w:sz w:val="24"/>
-                <w:szCs w:val="24"/>
-              </w:rPr>
-              <w:t xml:space="preserve"> 01.9</w:t>
+              <w:t>У 01.9</w:t>
             </w:r>
           </w:p>
           <w:p>
@@ -36473,7 +35645,6 @@
               </w:rPr>
               <w:t>У 01.2</w:t>
             </w:r>
-            <w:proofErr w:type="gramStart"/>
             <w:r>
               <w:rPr>
                 <w:rFonts w:ascii="Times New Roman" w:hAnsi="Times New Roman"/>
@@ -36490,17 +35661,7 @@
                 <w:sz w:val="24"/>
                 <w:szCs w:val="24"/>
               </w:rPr>
-              <w:t>У</w:t>
-            </w:r>
-            <w:proofErr w:type="gramEnd"/>
-            <w:r>
-              <w:rPr>
-                <w:rFonts w:ascii="Times New Roman" w:hAnsi="Times New Roman"/>
-                <w:color w:val="000000"/>
-                <w:sz w:val="24"/>
-                <w:szCs w:val="24"/>
-              </w:rPr>
-              <w:t xml:space="preserve"> 01.3</w:t>
+              <w:t>У 01.3</w:t>
             </w:r>
             <w:r>
               <w:rPr>
@@ -36552,7 +35713,6 @@
               </w:rPr>
               <w:t>У 01.8</w:t>
             </w:r>
-            <w:proofErr w:type="gramStart"/>
             <w:r>
               <w:rPr>
                 <w:rFonts w:ascii="Times New Roman" w:hAnsi="Times New Roman"/>
@@ -36569,17 +35729,7 @@
                 <w:sz w:val="24"/>
                 <w:szCs w:val="24"/>
               </w:rPr>
-              <w:t>У</w:t>
-            </w:r>
-            <w:proofErr w:type="gramEnd"/>
-            <w:r>
-              <w:rPr>
-                <w:rFonts w:ascii="Times New Roman" w:hAnsi="Times New Roman"/>
-                <w:color w:val="000000"/>
-                <w:sz w:val="24"/>
-                <w:szCs w:val="24"/>
-              </w:rPr>
-              <w:t xml:space="preserve"> 01.9</w:t>
+              <w:t>У 01.9</w:t>
             </w:r>
           </w:p>
           <w:p>
@@ -36895,7 +36045,6 @@
               </w:rPr>
               <w:t>У 01.2</w:t>
             </w:r>
-            <w:proofErr w:type="gramStart"/>
             <w:r>
               <w:rPr>
                 <w:rFonts w:ascii="Times New Roman" w:hAnsi="Times New Roman"/>
@@ -36912,17 +36061,7 @@
                 <w:sz w:val="24"/>
                 <w:szCs w:val="24"/>
               </w:rPr>
-              <w:t>У</w:t>
-            </w:r>
-            <w:proofErr w:type="gramEnd"/>
-            <w:r>
-              <w:rPr>
-                <w:rFonts w:ascii="Times New Roman" w:hAnsi="Times New Roman"/>
-                <w:color w:val="000000"/>
-                <w:sz w:val="24"/>
-                <w:szCs w:val="24"/>
-              </w:rPr>
-              <w:t xml:space="preserve"> 01.3</w:t>
+              <w:t>У 01.3</w:t>
             </w:r>
             <w:r>
               <w:rPr>
@@ -36974,7 +36113,6 @@
               </w:rPr>
               <w:t>У 01.8</w:t>
             </w:r>
-            <w:proofErr w:type="gramStart"/>
             <w:r>
               <w:rPr>
                 <w:rFonts w:ascii="Times New Roman" w:hAnsi="Times New Roman"/>
@@ -36991,17 +36129,7 @@
                 <w:sz w:val="24"/>
                 <w:szCs w:val="24"/>
               </w:rPr>
-              <w:t>У</w:t>
-            </w:r>
-            <w:proofErr w:type="gramEnd"/>
-            <w:r>
-              <w:rPr>
-                <w:rFonts w:ascii="Times New Roman" w:hAnsi="Times New Roman"/>
-                <w:color w:val="000000"/>
-                <w:sz w:val="24"/>
-                <w:szCs w:val="24"/>
-              </w:rPr>
-              <w:t xml:space="preserve"> 01.9</w:t>
+              <w:t>У 01.9</w:t>
             </w:r>
           </w:p>
           <w:p>
@@ -37326,7 +36454,6 @@
               </w:rPr>
               <w:t>У 01.2</w:t>
             </w:r>
-            <w:proofErr w:type="gramStart"/>
             <w:r>
               <w:rPr>
                 <w:rFonts w:ascii="Times New Roman" w:hAnsi="Times New Roman"/>
@@ -37343,17 +36470,7 @@
                 <w:sz w:val="24"/>
                 <w:szCs w:val="24"/>
               </w:rPr>
-              <w:t>У</w:t>
-            </w:r>
-            <w:proofErr w:type="gramEnd"/>
-            <w:r>
-              <w:rPr>
-                <w:rFonts w:ascii="Times New Roman" w:hAnsi="Times New Roman"/>
-                <w:color w:val="000000"/>
-                <w:sz w:val="24"/>
-                <w:szCs w:val="24"/>
-              </w:rPr>
-              <w:t xml:space="preserve"> 01.3</w:t>
+              <w:t>У 01.3</w:t>
             </w:r>
             <w:r>
               <w:rPr>
@@ -37405,7 +36522,6 @@
               </w:rPr>
               <w:t>У 01.8</w:t>
             </w:r>
-            <w:proofErr w:type="gramStart"/>
             <w:r>
               <w:rPr>
                 <w:rFonts w:ascii="Times New Roman" w:hAnsi="Times New Roman"/>
@@ -37422,17 +36538,7 @@
                 <w:sz w:val="24"/>
                 <w:szCs w:val="24"/>
               </w:rPr>
-              <w:t>У</w:t>
-            </w:r>
-            <w:proofErr w:type="gramEnd"/>
-            <w:r>
-              <w:rPr>
-                <w:rFonts w:ascii="Times New Roman" w:hAnsi="Times New Roman"/>
-                <w:color w:val="000000"/>
-                <w:sz w:val="24"/>
-                <w:szCs w:val="24"/>
-              </w:rPr>
-              <w:t xml:space="preserve"> 01.9</w:t>
+              <w:t>У 01.9</w:t>
             </w:r>
           </w:p>
           <w:p>
@@ -37739,7 +36845,6 @@
               </w:rPr>
               <w:t>У 01.2</w:t>
             </w:r>
-            <w:proofErr w:type="gramStart"/>
             <w:r>
               <w:rPr>
                 <w:rFonts w:ascii="Times New Roman" w:hAnsi="Times New Roman"/>
@@ -37756,17 +36861,7 @@
                 <w:sz w:val="24"/>
                 <w:szCs w:val="24"/>
               </w:rPr>
-              <w:t>У</w:t>
-            </w:r>
-            <w:proofErr w:type="gramEnd"/>
-            <w:r>
-              <w:rPr>
-                <w:rFonts w:ascii="Times New Roman" w:hAnsi="Times New Roman"/>
-                <w:color w:val="000000"/>
-                <w:sz w:val="24"/>
-                <w:szCs w:val="24"/>
-              </w:rPr>
-              <w:t xml:space="preserve"> 01.3</w:t>
+              <w:t>У 01.3</w:t>
             </w:r>
             <w:r>
               <w:rPr>
@@ -37818,7 +36913,6 @@
               </w:rPr>
               <w:t>У 01.8</w:t>
             </w:r>
-            <w:proofErr w:type="gramStart"/>
             <w:r>
               <w:rPr>
                 <w:rFonts w:ascii="Times New Roman" w:hAnsi="Times New Roman"/>
@@ -37835,17 +36929,7 @@
                 <w:sz w:val="24"/>
                 <w:szCs w:val="24"/>
               </w:rPr>
-              <w:t>У</w:t>
-            </w:r>
-            <w:proofErr w:type="gramEnd"/>
-            <w:r>
-              <w:rPr>
-                <w:rFonts w:ascii="Times New Roman" w:hAnsi="Times New Roman"/>
-                <w:color w:val="000000"/>
-                <w:sz w:val="24"/>
-                <w:szCs w:val="24"/>
-              </w:rPr>
-              <w:t xml:space="preserve"> 01.9</w:t>
+              <w:t>У 01.9</w:t>
             </w:r>
           </w:p>
           <w:p>
@@ -38127,7 +37211,6 @@
               </w:rPr>
               <w:t>У 01.2</w:t>
             </w:r>
-            <w:proofErr w:type="gramStart"/>
             <w:r>
               <w:rPr>
                 <w:rFonts w:ascii="Times New Roman" w:hAnsi="Times New Roman"/>
@@ -38144,17 +37227,7 @@
                 <w:sz w:val="24"/>
                 <w:szCs w:val="24"/>
               </w:rPr>
-              <w:t>У</w:t>
-            </w:r>
-            <w:proofErr w:type="gramEnd"/>
-            <w:r>
-              <w:rPr>
-                <w:rFonts w:ascii="Times New Roman" w:hAnsi="Times New Roman"/>
-                <w:color w:val="000000"/>
-                <w:sz w:val="24"/>
-                <w:szCs w:val="24"/>
-              </w:rPr>
-              <w:t xml:space="preserve"> 01.3</w:t>
+              <w:t>У 01.3</w:t>
             </w:r>
             <w:r>
               <w:rPr>
@@ -38206,7 +37279,6 @@
               </w:rPr>
               <w:t>У 01.8</w:t>
             </w:r>
-            <w:proofErr w:type="gramStart"/>
             <w:r>
               <w:rPr>
                 <w:rFonts w:ascii="Times New Roman" w:hAnsi="Times New Roman"/>
@@ -38223,17 +37295,7 @@
                 <w:sz w:val="24"/>
                 <w:szCs w:val="24"/>
               </w:rPr>
-              <w:t>У</w:t>
-            </w:r>
-            <w:proofErr w:type="gramEnd"/>
-            <w:r>
-              <w:rPr>
-                <w:rFonts w:ascii="Times New Roman" w:hAnsi="Times New Roman"/>
-                <w:color w:val="000000"/>
-                <w:sz w:val="24"/>
-                <w:szCs w:val="24"/>
-              </w:rPr>
-              <w:t xml:space="preserve"> 01.9</w:t>
+              <w:t>У 01.9</w:t>
             </w:r>
           </w:p>
           <w:p>
@@ -38522,7 +37584,6 @@
               </w:rPr>
               <w:t>У 01.2</w:t>
             </w:r>
-            <w:proofErr w:type="gramStart"/>
             <w:r>
               <w:rPr>
                 <w:rFonts w:ascii="Times New Roman" w:hAnsi="Times New Roman"/>
@@ -38539,17 +37600,7 @@
                 <w:sz w:val="24"/>
                 <w:szCs w:val="24"/>
               </w:rPr>
-              <w:t>У</w:t>
-            </w:r>
-            <w:proofErr w:type="gramEnd"/>
-            <w:r>
-              <w:rPr>
-                <w:rFonts w:ascii="Times New Roman" w:hAnsi="Times New Roman"/>
-                <w:color w:val="000000"/>
-                <w:sz w:val="24"/>
-                <w:szCs w:val="24"/>
-              </w:rPr>
-              <w:t xml:space="preserve"> 01.3</w:t>
+              <w:t>У 01.3</w:t>
             </w:r>
             <w:r>
               <w:rPr>
@@ -38601,7 +37652,6 @@
               </w:rPr>
               <w:t>У 01.8</w:t>
             </w:r>
-            <w:proofErr w:type="gramStart"/>
             <w:r>
               <w:rPr>
                 <w:rFonts w:ascii="Times New Roman" w:hAnsi="Times New Roman"/>
@@ -38618,17 +37668,7 @@
                 <w:sz w:val="24"/>
                 <w:szCs w:val="24"/>
               </w:rPr>
-              <w:t>У</w:t>
-            </w:r>
-            <w:proofErr w:type="gramEnd"/>
-            <w:r>
-              <w:rPr>
-                <w:rFonts w:ascii="Times New Roman" w:hAnsi="Times New Roman"/>
-                <w:color w:val="000000"/>
-                <w:sz w:val="24"/>
-                <w:szCs w:val="24"/>
-              </w:rPr>
-              <w:t xml:space="preserve"> 01.9</w:t>
+              <w:t>У 01.9</w:t>
             </w:r>
           </w:p>
           <w:p>
@@ -38899,27 +37939,7 @@
                 <w:sz w:val="24"/>
                 <w:szCs w:val="24"/>
               </w:rPr>
-              <w:t>У 01.2</w:t>
-            </w:r>
-            <w:proofErr w:type="gramStart"/>
-            <w:r>
-              <w:rPr>
-                <w:rFonts w:ascii="Times New Roman" w:hAnsi="Times New Roman"/>
-                <w:bCs/>
-                <w:sz w:val="24"/>
-                <w:szCs w:val="24"/>
-              </w:rPr>
-              <w:t>, У</w:t>
-            </w:r>
-            <w:proofErr w:type="gramEnd"/>
-            <w:r>
-              <w:rPr>
-                <w:rFonts w:ascii="Times New Roman" w:hAnsi="Times New Roman"/>
-                <w:bCs/>
-                <w:sz w:val="24"/>
-                <w:szCs w:val="24"/>
-              </w:rPr>
-              <w:t xml:space="preserve"> 01.3, У01.5, У 01.8, У01.9</w:t>
+              <w:t>У 01.2, У 01.3, У01.5, У 01.8, У01.9</w:t>
             </w:r>
           </w:p>
           <w:p>
@@ -39186,27 +38206,7 @@
                 <w:sz w:val="24"/>
                 <w:szCs w:val="24"/>
               </w:rPr>
-              <w:t>У 01.2</w:t>
-            </w:r>
-            <w:proofErr w:type="gramStart"/>
-            <w:r>
-              <w:rPr>
-                <w:rFonts w:ascii="Times New Roman" w:hAnsi="Times New Roman"/>
-                <w:bCs/>
-                <w:sz w:val="24"/>
-                <w:szCs w:val="24"/>
-              </w:rPr>
-              <w:t>, У</w:t>
-            </w:r>
-            <w:proofErr w:type="gramEnd"/>
-            <w:r>
-              <w:rPr>
-                <w:rFonts w:ascii="Times New Roman" w:hAnsi="Times New Roman"/>
-                <w:bCs/>
-                <w:sz w:val="24"/>
-                <w:szCs w:val="24"/>
-              </w:rPr>
-              <w:t xml:space="preserve"> 01.3, У01.5, У 01.8, У01.9</w:t>
+              <w:t>У 01.2, У 01.3, У01.5, У 01.8, У01.9</w:t>
             </w:r>
           </w:p>
           <w:p>
@@ -46482,7 +45482,6 @@
         <w:docPartUnique/>
       </w:docPartObj>
     </w:sdtPr>
-    <w:sdtEndPr/>
     <w:sdtContent>
       <w:p>
         <w:pPr>
@@ -52219,7 +51218,7 @@
 </file>
 
 <file path=customXml/itemProps1.xml><?xml version="1.0" encoding="utf-8"?>
-<ds:datastoreItem xmlns:ds="http://schemas.openxmlformats.org/officeDocument/2006/customXml" ds:itemID="{42CD0AB1-037D-4094-BDFE-CDBDF1F741D8}">
+<ds:datastoreItem xmlns:ds="http://schemas.openxmlformats.org/officeDocument/2006/customXml" ds:itemID="{122D2724-40BE-4242-8584-1C7DC28A0BAD}">
   <ds:schemaRefs>
     <ds:schemaRef ds:uri="http://schemas.openxmlformats.org/officeDocument/2006/bibliography"/>
   </ds:schemaRefs>
